--- a/trabajos/intermedios/Trabajo Intermedio- Bustamante, Diaz, Jorquera, Salazar, Sobarzo.docx
+++ b/trabajos/intermedios/Trabajo Intermedio- Bustamante, Diaz, Jorquera, Salazar, Sobarzo.docx
@@ -253,6 +253,7 @@
           <w:szCs w:val="24"/>
         </w:rPr>
       </w:pPr>
+      <w:commentRangeStart w:id="0"/>
       <w:r>
         <w:rPr>
           <w:rFonts w:ascii="Times New Roman" w:eastAsia="Times New Roman" w:hAnsi="Times New Roman" w:cs="Times New Roman"/>
@@ -262,84 +263,163 @@
         </w:rPr>
         <w:t>INTRODUCCIÓN</w:t>
       </w:r>
-    </w:p>
-    <w:p>
-      <w:pPr>
-        <w:spacing w:after="0" w:line="360" w:lineRule="auto"/>
-        <w:jc w:val="both"/>
-        <w:rPr>
-          <w:rFonts w:ascii="Times New Roman" w:eastAsia="Times New Roman" w:hAnsi="Times New Roman" w:cs="Times New Roman"/>
-          <w:sz w:val="24"/>
-          <w:szCs w:val="24"/>
-        </w:rPr>
-      </w:pPr>
-      <w:r>
-        <w:rPr>
-          <w:rFonts w:ascii="Times New Roman" w:eastAsia="Times New Roman" w:hAnsi="Times New Roman" w:cs="Times New Roman"/>
-          <w:sz w:val="24"/>
-          <w:szCs w:val="24"/>
-        </w:rPr>
-        <w:t>El problema que ha sido abordado dentro de la presente investigación cuantitativa es a través de dos conceptos principales, las identidades y las prácticas musicales, como estos se relacionan entre sí, como estos convergen, de qué manera y en qué medida influyen las prácticas musicales de les estudiantes de antropología de la Universidad Alberto Hurtado en la construcción de sus identidades y viceversa.</w:t>
-      </w:r>
-    </w:p>
-    <w:p>
-      <w:pPr>
-        <w:spacing w:after="0" w:line="360" w:lineRule="auto"/>
-        <w:jc w:val="both"/>
-        <w:rPr>
-          <w:rFonts w:ascii="Times New Roman" w:eastAsia="Times New Roman" w:hAnsi="Times New Roman" w:cs="Times New Roman"/>
-          <w:sz w:val="24"/>
-          <w:szCs w:val="24"/>
-        </w:rPr>
-      </w:pPr>
-    </w:p>
-    <w:p>
-      <w:pPr>
-        <w:spacing w:after="0" w:line="360" w:lineRule="auto"/>
-        <w:jc w:val="both"/>
-        <w:rPr>
-          <w:rFonts w:ascii="Times New Roman" w:eastAsia="Times New Roman" w:hAnsi="Times New Roman" w:cs="Times New Roman"/>
-          <w:sz w:val="24"/>
-          <w:szCs w:val="24"/>
-        </w:rPr>
-      </w:pPr>
-      <w:r>
-        <w:rPr>
-          <w:rFonts w:ascii="Times New Roman" w:eastAsia="Times New Roman" w:hAnsi="Times New Roman" w:cs="Times New Roman"/>
-          <w:sz w:val="24"/>
-          <w:szCs w:val="24"/>
-        </w:rPr>
-        <w:t>Para la creación de la posición teórica de este trabajo, y también para abordar y definir los diversos conceptos se realizó una amplia revisión bibliográfica y se seleccionó para trabajar conceptos relacionados a las identidades, las prácticas musicales, los espacios donde existen estas relaciones, específicamente el espacio universitario, todo esto como un diálogo también entre las perspectivas de los autores de los textos leídos y los autores de este informe, además de la adaptación de estos conceptos a las necesidades de la investigación.</w:t>
-      </w:r>
-    </w:p>
-    <w:p>
-      <w:pPr>
-        <w:spacing w:after="0" w:line="360" w:lineRule="auto"/>
-        <w:jc w:val="both"/>
-        <w:rPr>
-          <w:rFonts w:ascii="Times New Roman" w:eastAsia="Times New Roman" w:hAnsi="Times New Roman" w:cs="Times New Roman"/>
-          <w:sz w:val="24"/>
-          <w:szCs w:val="24"/>
-        </w:rPr>
-      </w:pPr>
-    </w:p>
-    <w:p>
-      <w:pPr>
-        <w:spacing w:after="0" w:line="360" w:lineRule="auto"/>
-        <w:jc w:val="both"/>
-        <w:rPr>
-          <w:rFonts w:ascii="Times New Roman" w:eastAsia="Times New Roman" w:hAnsi="Times New Roman" w:cs="Times New Roman"/>
-          <w:sz w:val="24"/>
-          <w:szCs w:val="24"/>
-        </w:rPr>
-      </w:pPr>
-      <w:r>
-        <w:rPr>
-          <w:rFonts w:ascii="Times New Roman" w:eastAsia="Times New Roman" w:hAnsi="Times New Roman" w:cs="Times New Roman"/>
-          <w:sz w:val="24"/>
-          <w:szCs w:val="24"/>
-        </w:rPr>
-        <w:t>La hipótesis central de esta investigación es la siguiente, Las prácticas musicales de les estudiantes de antropología de la UAH influye en la construcción de su identidad, que es una afirmación que se busca confirmar a través de la realización de este estudio, además de saber en qué medida se influye y si realmente es algo relevante para ser considerado como una variable dentro del bienestar y construcción de las identidades de las comunidades.</w:t>
+      <w:commentRangeEnd w:id="0"/>
+      <w:r>
+        <w:rPr>
+          <w:rStyle w:val="Refdecomentario"/>
+        </w:rPr>
+        <w:commentReference w:id="0"/>
+      </w:r>
+    </w:p>
+    <w:p>
+      <w:pPr>
+        <w:spacing w:after="0" w:line="360" w:lineRule="auto"/>
+        <w:jc w:val="both"/>
+        <w:rPr>
+          <w:rFonts w:ascii="Times New Roman" w:eastAsia="Times New Roman" w:hAnsi="Times New Roman" w:cs="Times New Roman"/>
+          <w:sz w:val="24"/>
+          <w:szCs w:val="24"/>
+        </w:rPr>
+      </w:pPr>
+      <w:commentRangeStart w:id="1"/>
+      <w:r>
+        <w:rPr>
+          <w:rFonts w:ascii="Times New Roman" w:eastAsia="Times New Roman" w:hAnsi="Times New Roman" w:cs="Times New Roman"/>
+          <w:sz w:val="24"/>
+          <w:szCs w:val="24"/>
+        </w:rPr>
+        <w:t xml:space="preserve">El problema que </w:t>
+      </w:r>
+      <w:commentRangeStart w:id="2"/>
+      <w:r>
+        <w:rPr>
+          <w:rFonts w:ascii="Times New Roman" w:eastAsia="Times New Roman" w:hAnsi="Times New Roman" w:cs="Times New Roman"/>
+          <w:sz w:val="24"/>
+          <w:szCs w:val="24"/>
+        </w:rPr>
+        <w:t xml:space="preserve">ha sido abordado </w:t>
+      </w:r>
+      <w:commentRangeEnd w:id="2"/>
+      <w:r>
+        <w:rPr>
+          <w:rStyle w:val="Refdecomentario"/>
+        </w:rPr>
+        <w:commentReference w:id="2"/>
+      </w:r>
+      <w:r>
+        <w:rPr>
+          <w:rFonts w:ascii="Times New Roman" w:eastAsia="Times New Roman" w:hAnsi="Times New Roman" w:cs="Times New Roman"/>
+          <w:sz w:val="24"/>
+          <w:szCs w:val="24"/>
+        </w:rPr>
+        <w:t>dentro de la presente investigación cuantitativa es a través de dos conceptos principales, las identidades y las prácticas musicales, como estos se relacionan entre sí, como estos convergen, de qué manera y en qué medida influyen las prácticas musicales de les estudiantes de antropología de la Universidad Alberto Hurtado en la construcción de sus identidades y viceversa.</w:t>
+      </w:r>
+      <w:commentRangeEnd w:id="1"/>
+      <w:r>
+        <w:rPr>
+          <w:rStyle w:val="Refdecomentario"/>
+        </w:rPr>
+        <w:commentReference w:id="1"/>
+      </w:r>
+    </w:p>
+    <w:p>
+      <w:pPr>
+        <w:spacing w:after="0" w:line="360" w:lineRule="auto"/>
+        <w:jc w:val="both"/>
+        <w:rPr>
+          <w:rFonts w:ascii="Times New Roman" w:eastAsia="Times New Roman" w:hAnsi="Times New Roman" w:cs="Times New Roman"/>
+          <w:sz w:val="24"/>
+          <w:szCs w:val="24"/>
+        </w:rPr>
+      </w:pPr>
+    </w:p>
+    <w:p>
+      <w:pPr>
+        <w:spacing w:after="0" w:line="360" w:lineRule="auto"/>
+        <w:jc w:val="both"/>
+        <w:rPr>
+          <w:rFonts w:ascii="Times New Roman" w:eastAsia="Times New Roman" w:hAnsi="Times New Roman" w:cs="Times New Roman"/>
+          <w:sz w:val="24"/>
+          <w:szCs w:val="24"/>
+        </w:rPr>
+      </w:pPr>
+      <w:r>
+        <w:rPr>
+          <w:rFonts w:ascii="Times New Roman" w:eastAsia="Times New Roman" w:hAnsi="Times New Roman" w:cs="Times New Roman"/>
+          <w:sz w:val="24"/>
+          <w:szCs w:val="24"/>
+        </w:rPr>
+        <w:t xml:space="preserve">Para la creación de la posición teórica de este trabajo, y también para abordar y definir los diversos conceptos se realizó una </w:t>
+      </w:r>
+      <w:commentRangeStart w:id="3"/>
+      <w:r>
+        <w:rPr>
+          <w:rFonts w:ascii="Times New Roman" w:eastAsia="Times New Roman" w:hAnsi="Times New Roman" w:cs="Times New Roman"/>
+          <w:sz w:val="24"/>
+          <w:szCs w:val="24"/>
+        </w:rPr>
+        <w:t>amplia</w:t>
+      </w:r>
+      <w:commentRangeEnd w:id="3"/>
+      <w:r>
+        <w:rPr>
+          <w:rStyle w:val="Refdecomentario"/>
+        </w:rPr>
+        <w:commentReference w:id="3"/>
+      </w:r>
+      <w:r>
+        <w:rPr>
+          <w:rFonts w:ascii="Times New Roman" w:eastAsia="Times New Roman" w:hAnsi="Times New Roman" w:cs="Times New Roman"/>
+          <w:sz w:val="24"/>
+          <w:szCs w:val="24"/>
+        </w:rPr>
+        <w:t xml:space="preserve"> revisión bibliográfica y se seleccionó para trabajar conceptos relacionados a las identidades, las prácticas musicales, los espacios donde existen estas relaciones, específicamente el espacio universitario, todo esto como un diálogo también entre las perspectivas de los autores de los textos leídos y los autores de este informe, además de la adaptación de estos conceptos a las necesidades de la investigación.</w:t>
+      </w:r>
+    </w:p>
+    <w:p>
+      <w:pPr>
+        <w:spacing w:after="0" w:line="360" w:lineRule="auto"/>
+        <w:jc w:val="both"/>
+        <w:rPr>
+          <w:rFonts w:ascii="Times New Roman" w:eastAsia="Times New Roman" w:hAnsi="Times New Roman" w:cs="Times New Roman"/>
+          <w:sz w:val="24"/>
+          <w:szCs w:val="24"/>
+        </w:rPr>
+      </w:pPr>
+    </w:p>
+    <w:p>
+      <w:pPr>
+        <w:spacing w:after="0" w:line="360" w:lineRule="auto"/>
+        <w:jc w:val="both"/>
+        <w:rPr>
+          <w:rFonts w:ascii="Times New Roman" w:eastAsia="Times New Roman" w:hAnsi="Times New Roman" w:cs="Times New Roman"/>
+          <w:sz w:val="24"/>
+          <w:szCs w:val="24"/>
+        </w:rPr>
+      </w:pPr>
+      <w:commentRangeStart w:id="4"/>
+      <w:r>
+        <w:rPr>
+          <w:rFonts w:ascii="Times New Roman" w:eastAsia="Times New Roman" w:hAnsi="Times New Roman" w:cs="Times New Roman"/>
+          <w:sz w:val="24"/>
+          <w:szCs w:val="24"/>
+        </w:rPr>
+        <w:t>La hipótesis central de esta investigación es la siguiente, Las prácticas musicales de les estudiantes de antropología de la UAH influye en la construcción de su identidad, que es una afirmación que se busca confirmar a través de la realización de este estudio, además de saber en qué medida se influye y si realmente es algo relevante para ser considerado como una variable dentro del bienestar y construcción de las identidades de las comunidades</w:t>
+      </w:r>
+      <w:commentRangeEnd w:id="4"/>
+      <w:r>
+        <w:rPr>
+          <w:rStyle w:val="Refdecomentario"/>
+        </w:rPr>
+        <w:commentReference w:id="4"/>
+      </w:r>
+      <w:r>
+        <w:rPr>
+          <w:rFonts w:ascii="Times New Roman" w:eastAsia="Times New Roman" w:hAnsi="Times New Roman" w:cs="Times New Roman"/>
+          <w:sz w:val="24"/>
+          <w:szCs w:val="24"/>
+        </w:rPr>
+        <w:t>.</w:t>
       </w:r>
     </w:p>
     <w:p>
@@ -488,6 +568,7 @@
           <w:szCs w:val="24"/>
         </w:rPr>
       </w:pPr>
+      <w:commentRangeStart w:id="5"/>
       <w:r>
         <w:rPr>
           <w:rFonts w:ascii="Times New Roman" w:eastAsia="Times New Roman" w:hAnsi="Times New Roman" w:cs="Times New Roman"/>
@@ -495,67 +576,15 @@
           <w:sz w:val="24"/>
           <w:szCs w:val="24"/>
         </w:rPr>
-        <w:t xml:space="preserve">FORMULACIÓN </w:t>
-      </w:r>
-    </w:p>
-    <w:p>
-      <w:pPr>
-        <w:spacing w:after="0" w:line="360" w:lineRule="auto"/>
-        <w:jc w:val="both"/>
-        <w:rPr>
-          <w:rFonts w:ascii="Times New Roman" w:eastAsia="Times New Roman" w:hAnsi="Times New Roman" w:cs="Times New Roman"/>
-          <w:sz w:val="24"/>
-          <w:szCs w:val="24"/>
-        </w:rPr>
-      </w:pPr>
-      <w:r>
-        <w:rPr>
-          <w:rFonts w:ascii="Times New Roman" w:eastAsia="Times New Roman" w:hAnsi="Times New Roman" w:cs="Times New Roman"/>
-          <w:sz w:val="24"/>
-          <w:szCs w:val="24"/>
-        </w:rPr>
-        <w:t xml:space="preserve">La presente investigación cuantitativa </w:t>
-      </w:r>
-      <w:proofErr w:type="gramStart"/>
-      <w:r>
-        <w:rPr>
-          <w:rFonts w:ascii="Times New Roman" w:eastAsia="Times New Roman" w:hAnsi="Times New Roman" w:cs="Times New Roman"/>
-          <w:sz w:val="24"/>
-          <w:szCs w:val="24"/>
-        </w:rPr>
-        <w:t>desarrollará  como</w:t>
-      </w:r>
-      <w:proofErr w:type="gramEnd"/>
-      <w:r>
-        <w:rPr>
-          <w:rFonts w:ascii="Times New Roman" w:eastAsia="Times New Roman" w:hAnsi="Times New Roman" w:cs="Times New Roman"/>
-          <w:sz w:val="24"/>
-          <w:szCs w:val="24"/>
-        </w:rPr>
-        <w:t xml:space="preserve"> problemática principal la relación entre las prácticas musicales de les estudiantes de antropología de la Universidad Alberto Hurtado y la construcción de sus identidades. En un principio se abordaría el problema desde la posición en que las prácticas musicales podrían impactar de alguna manera en la construcción de las identidades personales y colectivas, de forma unidireccional, por lo que la pregunta que guiaría la investigación sería la siguiente:</w:t>
-      </w:r>
-    </w:p>
-    <w:p>
-      <w:pPr>
-        <w:spacing w:after="0" w:line="360" w:lineRule="auto"/>
-        <w:jc w:val="both"/>
-        <w:rPr>
-          <w:rFonts w:ascii="Times New Roman" w:eastAsia="Times New Roman" w:hAnsi="Times New Roman" w:cs="Times New Roman"/>
-          <w:sz w:val="24"/>
-          <w:szCs w:val="24"/>
-        </w:rPr>
-      </w:pPr>
-    </w:p>
-    <w:p>
-      <w:pPr>
-        <w:spacing w:after="0" w:line="360" w:lineRule="auto"/>
-        <w:jc w:val="both"/>
-        <w:rPr>
-          <w:rFonts w:ascii="Times New Roman" w:eastAsia="Times New Roman" w:hAnsi="Times New Roman" w:cs="Times New Roman"/>
-          <w:sz w:val="24"/>
-          <w:szCs w:val="24"/>
-        </w:rPr>
-      </w:pPr>
+        <w:t>FORMULACIÓN</w:t>
+      </w:r>
+      <w:commentRangeEnd w:id="5"/>
+      <w:r>
+        <w:rPr>
+          <w:rStyle w:val="Refdecomentario"/>
+        </w:rPr>
+        <w:commentReference w:id="5"/>
+      </w:r>
       <w:r>
         <w:rPr>
           <w:rFonts w:ascii="Times New Roman" w:eastAsia="Times New Roman" w:hAnsi="Times New Roman" w:cs="Times New Roman"/>
@@ -563,6 +592,57 @@
           <w:sz w:val="24"/>
           <w:szCs w:val="24"/>
         </w:rPr>
+        <w:t xml:space="preserve"> </w:t>
+      </w:r>
+    </w:p>
+    <w:p>
+      <w:pPr>
+        <w:spacing w:after="0" w:line="360" w:lineRule="auto"/>
+        <w:jc w:val="both"/>
+        <w:rPr>
+          <w:rFonts w:ascii="Times New Roman" w:eastAsia="Times New Roman" w:hAnsi="Times New Roman" w:cs="Times New Roman"/>
+          <w:sz w:val="24"/>
+          <w:szCs w:val="24"/>
+        </w:rPr>
+      </w:pPr>
+      <w:r>
+        <w:rPr>
+          <w:rFonts w:ascii="Times New Roman" w:eastAsia="Times New Roman" w:hAnsi="Times New Roman" w:cs="Times New Roman"/>
+          <w:sz w:val="24"/>
+          <w:szCs w:val="24"/>
+        </w:rPr>
+        <w:t>La presente investigación cuantitativa desarrollará  como problemática principal la relación entre las prácticas musicales de les estudiantes de antropología de la Universidad Alberto Hurtado y la construcción de sus identidades. En un principio se abordaría el problema desde la posición en que las prácticas musicales podrían impactar de alguna manera en la construcción de las identidades personales y colectivas, de forma unidireccional, por lo que la pregunta que guiaría la investigación sería la siguiente:</w:t>
+      </w:r>
+    </w:p>
+    <w:p>
+      <w:pPr>
+        <w:spacing w:after="0" w:line="360" w:lineRule="auto"/>
+        <w:jc w:val="both"/>
+        <w:rPr>
+          <w:rFonts w:ascii="Times New Roman" w:eastAsia="Times New Roman" w:hAnsi="Times New Roman" w:cs="Times New Roman"/>
+          <w:sz w:val="24"/>
+          <w:szCs w:val="24"/>
+        </w:rPr>
+      </w:pPr>
+    </w:p>
+    <w:p>
+      <w:pPr>
+        <w:spacing w:after="0" w:line="360" w:lineRule="auto"/>
+        <w:jc w:val="both"/>
+        <w:rPr>
+          <w:rFonts w:ascii="Times New Roman" w:eastAsia="Times New Roman" w:hAnsi="Times New Roman" w:cs="Times New Roman"/>
+          <w:sz w:val="24"/>
+          <w:szCs w:val="24"/>
+        </w:rPr>
+      </w:pPr>
+      <w:commentRangeStart w:id="6"/>
+      <w:r>
+        <w:rPr>
+          <w:rFonts w:ascii="Times New Roman" w:eastAsia="Times New Roman" w:hAnsi="Times New Roman" w:cs="Times New Roman"/>
+          <w:b/>
+          <w:sz w:val="24"/>
+          <w:szCs w:val="24"/>
+        </w:rPr>
         <w:t>Primera formulación de pregunta tentativa</w:t>
       </w:r>
       <w:r>
@@ -573,6 +653,13 @@
         </w:rPr>
         <w:t>: ¿De qué manera las prácticas musicales de les estudiantes de antropología de la UAH influyen en la construcción de su identidad?</w:t>
       </w:r>
+      <w:commentRangeEnd w:id="6"/>
+      <w:r>
+        <w:rPr>
+          <w:rStyle w:val="Refdecomentario"/>
+        </w:rPr>
+        <w:commentReference w:id="6"/>
+      </w:r>
     </w:p>
     <w:p>
       <w:pPr>
@@ -596,6 +683,7 @@
           <w:szCs w:val="24"/>
         </w:rPr>
       </w:pPr>
+      <w:commentRangeStart w:id="7"/>
       <w:r>
         <w:rPr>
           <w:rFonts w:ascii="Times New Roman" w:eastAsia="Times New Roman" w:hAnsi="Times New Roman" w:cs="Times New Roman"/>
@@ -611,7 +699,22 @@
           <w:szCs w:val="24"/>
         </w:rPr>
         <w:lastRenderedPageBreak/>
-        <w:t>mismo contexto. Las prácticas musicales influyen en las prácticas musicales que se realizan, pero también la identidad influye en las prácticas musicales que se realizan y cómo se realizan y abordan.</w:t>
+        <w:t xml:space="preserve">mismo contexto. </w:t>
+      </w:r>
+      <w:commentRangeEnd w:id="7"/>
+      <w:r>
+        <w:rPr>
+          <w:rStyle w:val="Refdecomentario"/>
+        </w:rPr>
+        <w:commentReference w:id="7"/>
+      </w:r>
+      <w:r>
+        <w:rPr>
+          <w:rFonts w:ascii="Times New Roman" w:eastAsia="Times New Roman" w:hAnsi="Times New Roman" w:cs="Times New Roman"/>
+          <w:sz w:val="24"/>
+          <w:szCs w:val="24"/>
+        </w:rPr>
+        <w:t>Las prácticas musicales influyen en las prácticas musicales que se realizan, pero también la identidad influye en las prácticas musicales que se realizan y cómo se realizan y abordan.</w:t>
       </w:r>
     </w:p>
     <w:p>
@@ -696,6 +799,7 @@
           <w:szCs w:val="24"/>
         </w:rPr>
       </w:pPr>
+      <w:commentRangeStart w:id="8"/>
       <w:r>
         <w:rPr>
           <w:rFonts w:ascii="Times New Roman" w:eastAsia="Times New Roman" w:hAnsi="Times New Roman" w:cs="Times New Roman"/>
@@ -713,6 +817,13 @@
         </w:rPr>
         <w:t>: ¿De qué manera las prácticas musicales de les estudiantes de antropología de la UAH influyen en la construcción de su identidad?</w:t>
       </w:r>
+      <w:commentRangeEnd w:id="8"/>
+      <w:r>
+        <w:rPr>
+          <w:rStyle w:val="Refdecomentario"/>
+        </w:rPr>
+        <w:commentReference w:id="8"/>
+      </w:r>
     </w:p>
     <w:p>
       <w:pPr>
@@ -765,23 +876,13 @@
           <w:szCs w:val="24"/>
         </w:rPr>
       </w:pPr>
-      <w:proofErr w:type="gramStart"/>
-      <w:r>
-        <w:rPr>
-          <w:rFonts w:ascii="Times New Roman" w:eastAsia="Times New Roman" w:hAnsi="Times New Roman" w:cs="Times New Roman"/>
-          <w:sz w:val="24"/>
-          <w:szCs w:val="24"/>
-        </w:rPr>
-        <w:t>Además</w:t>
-      </w:r>
-      <w:proofErr w:type="gramEnd"/>
-      <w:r>
-        <w:rPr>
-          <w:rFonts w:ascii="Times New Roman" w:eastAsia="Times New Roman" w:hAnsi="Times New Roman" w:cs="Times New Roman"/>
-          <w:sz w:val="24"/>
-          <w:szCs w:val="24"/>
-        </w:rPr>
-        <w:t xml:space="preserve"> en el proceso de conceptualización, llegamos a la conclusión de que la construcción de la identidad y las prácticas musicales no solo están relacionadas de manera unidireccional, sino que existe una interacción mutua entre ambas variables. Esto nos llevó a reformular la pregunta hacia una perspectiva más relacional y cuantitativa:</w:t>
+      <w:r>
+        <w:rPr>
+          <w:rFonts w:ascii="Times New Roman" w:eastAsia="Times New Roman" w:hAnsi="Times New Roman" w:cs="Times New Roman"/>
+          <w:sz w:val="24"/>
+          <w:szCs w:val="24"/>
+        </w:rPr>
+        <w:t>Además en el proceso de conceptualización, llegamos a la conclusión de que la construcción de la identidad y las prácticas musicales no solo están relacionadas de manera unidireccional, sino que existe una interacción mutua entre ambas variables. Esto nos llevó a reformular la pregunta hacia una perspectiva más relacional y cuantitativa:</w:t>
       </w:r>
     </w:p>
     <w:p>
@@ -987,6 +1088,7 @@
           <w:szCs w:val="24"/>
         </w:rPr>
       </w:pPr>
+      <w:commentRangeStart w:id="9"/>
       <w:r>
         <w:rPr>
           <w:rFonts w:ascii="Times New Roman" w:eastAsia="Times New Roman" w:hAnsi="Times New Roman" w:cs="Times New Roman"/>
@@ -995,6 +1097,13 @@
         </w:rPr>
         <w:t>Analizar la relación entre las prácticas musicales y las características de les estudiantes de Antropología de la UAH.</w:t>
       </w:r>
+      <w:commentRangeEnd w:id="9"/>
+      <w:r>
+        <w:rPr>
+          <w:rStyle w:val="Refdecomentario"/>
+        </w:rPr>
+        <w:commentReference w:id="9"/>
+      </w:r>
     </w:p>
     <w:p>
       <w:pPr>
@@ -1025,7 +1134,24 @@
           <w:sz w:val="24"/>
           <w:szCs w:val="24"/>
         </w:rPr>
-        <w:t>Relevancia metodológica</w:t>
+        <w:t xml:space="preserve">Relevancia </w:t>
+      </w:r>
+      <w:commentRangeStart w:id="10"/>
+      <w:r>
+        <w:rPr>
+          <w:rFonts w:ascii="Times New Roman" w:eastAsia="Times New Roman" w:hAnsi="Times New Roman" w:cs="Times New Roman"/>
+          <w:b/>
+          <w:sz w:val="24"/>
+          <w:szCs w:val="24"/>
+        </w:rPr>
+        <w:t>metodológica</w:t>
+      </w:r>
+      <w:commentRangeEnd w:id="10"/>
+      <w:r>
+        <w:rPr>
+          <w:rStyle w:val="Refdecomentario"/>
+        </w:rPr>
+        <w:commentReference w:id="10"/>
       </w:r>
       <w:r>
         <w:rPr>
@@ -1085,7 +1211,42 @@
           <w:sz w:val="24"/>
           <w:szCs w:val="24"/>
         </w:rPr>
-        <w:t>La investigación cuantitativa aporta valor al estudio de aspectos identitarios al generar datos objetivos y medibles, lo que permite identificar patrones, relaciones y tendencias entre variables. Esto es especialmente relevante en el campo de la Antropología, donde el estudio de la identidad se ha explorado tradicionalmente desde un enfoque cualitativo. Este proyecto busca así integrar un enfoque cuantitativo que complemente la comprensión de la identidad y permita describir, analizar y cuantificar la influencia de prácticas culturales específicas (en este caso, las musicales) en la formación identitaria de les estudiantes de Antropología.</w:t>
+        <w:t xml:space="preserve">La investigación cuantitativa aporta valor al estudio de aspectos identitarios al generar datos objetivos y medibles, lo que permite identificar patrones, relaciones y tendencias entre variables. Esto es especialmente relevante en el campo de la Antropología, donde el estudio de la identidad se ha explorado tradicionalmente desde un enfoque cualitativo. </w:t>
+      </w:r>
+      <w:r>
+        <w:rPr>
+          <w:rFonts w:ascii="Times New Roman" w:eastAsia="Times New Roman" w:hAnsi="Times New Roman" w:cs="Times New Roman"/>
+          <w:sz w:val="24"/>
+          <w:szCs w:val="24"/>
+          <w:highlight w:val="yellow"/>
+        </w:rPr>
+        <w:t xml:space="preserve">Este proyecto busca así integrar un enfoque cuantitativo que complemente la comprensión de la identidad y permita describir, analizar y cuantificar la influencia de prácticas culturales específicas (en este caso, las musicales) en la formación identitaria de les estudiantes de </w:t>
+      </w:r>
+      <w:commentRangeStart w:id="11"/>
+      <w:r>
+        <w:rPr>
+          <w:rFonts w:ascii="Times New Roman" w:eastAsia="Times New Roman" w:hAnsi="Times New Roman" w:cs="Times New Roman"/>
+          <w:sz w:val="24"/>
+          <w:szCs w:val="24"/>
+          <w:highlight w:val="yellow"/>
+        </w:rPr>
+        <w:t>Antropología</w:t>
+      </w:r>
+      <w:commentRangeEnd w:id="11"/>
+      <w:r>
+        <w:rPr>
+          <w:rStyle w:val="Refdecomentario"/>
+        </w:rPr>
+        <w:commentReference w:id="11"/>
+      </w:r>
+      <w:r>
+        <w:rPr>
+          <w:rFonts w:ascii="Times New Roman" w:eastAsia="Times New Roman" w:hAnsi="Times New Roman" w:cs="Times New Roman"/>
+          <w:sz w:val="24"/>
+          <w:szCs w:val="24"/>
+          <w:highlight w:val="yellow"/>
+        </w:rPr>
+        <w:t>.</w:t>
       </w:r>
     </w:p>
     <w:p>
@@ -1170,6 +1331,7 @@
           <w:szCs w:val="24"/>
         </w:rPr>
       </w:pPr>
+      <w:commentRangeStart w:id="12"/>
       <w:r>
         <w:rPr>
           <w:rFonts w:ascii="Times New Roman" w:eastAsia="Times New Roman" w:hAnsi="Times New Roman" w:cs="Times New Roman"/>
@@ -1178,65 +1340,55 @@
         </w:rPr>
         <w:t>Además, este enfoque permite explorar la relevancia de la música como recurso de bienestar en entornos educativos y sociales. La comprensión de esta relación podría, en un futuro, fundamentar la creación de políticas e iniciativas que promuevan el bienestar a través de prácticas culturales y artísticas, contribuyendo a la integración y al fortalecimiento de la identidad individual y colectiva en jóvenes universitarios. Los datos generados por la investigación podrían ser útiles para construir espacios y programas universitarios que respondan a las necesidades culturales y emocionales de los estudiantes. Al relacionar la construcción y proyección de las identidades con las prácticas musicales en esta investigación, podremos comprender si es que realmente existe una relación entre estos factores y cuál es su relevancia a nivel social, para así construir espacios, instrumentos, políticas, donde a través de la música se impulse el bienestar y la construcción de las identidades.</w:t>
       </w:r>
-    </w:p>
-    <w:p>
-      <w:pPr>
-        <w:spacing w:after="0" w:line="360" w:lineRule="auto"/>
-        <w:jc w:val="both"/>
-        <w:rPr>
-          <w:rFonts w:ascii="Times New Roman" w:eastAsia="Times New Roman" w:hAnsi="Times New Roman" w:cs="Times New Roman"/>
-          <w:sz w:val="24"/>
-          <w:szCs w:val="24"/>
-        </w:rPr>
-      </w:pPr>
-      <w:r>
-        <w:rPr>
-          <w:rFonts w:ascii="Times New Roman" w:eastAsia="Times New Roman" w:hAnsi="Times New Roman" w:cs="Times New Roman"/>
-          <w:sz w:val="24"/>
-          <w:szCs w:val="24"/>
-        </w:rPr>
-        <w:t xml:space="preserve">Para caracterizar las identidades desde lo colectivo, parte fundamental es pensar en el espacio en el que se realiza la investigación cuantitativa, es por ello que en este caso es de principal relevancia la consideración del espacio estudiantil para la interacción y la negociación de identidades de jóvenes que provienen de distintos contextos socioculturales con sus respectivos estilos musicales, pero que en el </w:t>
-      </w:r>
-      <w:proofErr w:type="gramStart"/>
-      <w:r>
-        <w:rPr>
-          <w:rFonts w:ascii="Times New Roman" w:eastAsia="Times New Roman" w:hAnsi="Times New Roman" w:cs="Times New Roman"/>
-          <w:sz w:val="24"/>
-          <w:szCs w:val="24"/>
-        </w:rPr>
-        <w:t>espacio</w:t>
-      </w:r>
-      <w:proofErr w:type="gramEnd"/>
-      <w:r>
-        <w:rPr>
-          <w:rFonts w:ascii="Times New Roman" w:eastAsia="Times New Roman" w:hAnsi="Times New Roman" w:cs="Times New Roman"/>
-          <w:sz w:val="24"/>
-          <w:szCs w:val="24"/>
-        </w:rPr>
-        <w:t xml:space="preserve"> además, son pares. La investigación cuantitativa aporta en el estudio de información de tipo relacional y medible. Los estudios cuantitativos han explorado ampliamente la relación entre las prácticas musicales y la construcción de identidad, analizando cómo las preferencias musicales, los espacios de consumo, y la participación en actividades musicales contribuyen a la formación de identidades individuales y colectivas. Este enfoque permite no solo identificar patrones generales, sino también examinar la variabilidad en las prácticas musicales y su asociación con factores demográficos como la edad, el género, y el contexto sociocultural.</w:t>
-      </w:r>
-    </w:p>
-    <w:p>
-      <w:pPr>
-        <w:spacing w:after="0" w:line="360" w:lineRule="auto"/>
-        <w:jc w:val="both"/>
-        <w:rPr>
-          <w:rFonts w:ascii="Times New Roman" w:eastAsia="Times New Roman" w:hAnsi="Times New Roman" w:cs="Times New Roman"/>
-          <w:sz w:val="24"/>
-          <w:szCs w:val="24"/>
-        </w:rPr>
-      </w:pPr>
-    </w:p>
-    <w:p>
-      <w:pPr>
-        <w:spacing w:after="0" w:line="360" w:lineRule="auto"/>
-        <w:jc w:val="both"/>
-        <w:rPr>
-          <w:rFonts w:ascii="Times New Roman" w:eastAsia="Times New Roman" w:hAnsi="Times New Roman" w:cs="Times New Roman"/>
-          <w:sz w:val="24"/>
-          <w:szCs w:val="24"/>
-        </w:rPr>
-      </w:pPr>
+      <w:commentRangeEnd w:id="12"/>
+      <w:r>
+        <w:rPr>
+          <w:rStyle w:val="Refdecomentario"/>
+        </w:rPr>
+        <w:commentReference w:id="12"/>
+      </w:r>
+    </w:p>
+    <w:p>
+      <w:pPr>
+        <w:spacing w:after="0" w:line="360" w:lineRule="auto"/>
+        <w:jc w:val="both"/>
+        <w:rPr>
+          <w:rFonts w:ascii="Times New Roman" w:eastAsia="Times New Roman" w:hAnsi="Times New Roman" w:cs="Times New Roman"/>
+          <w:sz w:val="24"/>
+          <w:szCs w:val="24"/>
+        </w:rPr>
+      </w:pPr>
+      <w:r>
+        <w:rPr>
+          <w:rFonts w:ascii="Times New Roman" w:eastAsia="Times New Roman" w:hAnsi="Times New Roman" w:cs="Times New Roman"/>
+          <w:sz w:val="24"/>
+          <w:szCs w:val="24"/>
+        </w:rPr>
+        <w:t>Para caracterizar las identidades desde lo colectivo, parte fundamental es pensar en el espacio en el que se realiza la investigación cuantitativa, es por ello que en este caso es de principal relevancia la consideración del espacio estudiantil para la interacción y la negociación de identidades de jóvenes que provienen de distintos contextos socioculturales con sus respectivos estilos musicales, pero que en el espacio además, son pares. La investigación cuantitativa aporta en el estudio de información de tipo relacional y medible. Los estudios cuantitativos han explorado ampliamente la relación entre las prácticas musicales y la construcción de identidad, analizando cómo las preferencias musicales, los espacios de consumo, y la participación en actividades musicales contribuyen a la formación de identidades individuales y colectivas. Este enfoque permite no solo identificar patrones generales, sino también examinar la variabilidad en las prácticas musicales y su asociación con factores demográficos como la edad, el género, y el contexto sociocultural.</w:t>
+      </w:r>
+    </w:p>
+    <w:p>
+      <w:pPr>
+        <w:spacing w:after="0" w:line="360" w:lineRule="auto"/>
+        <w:jc w:val="both"/>
+        <w:rPr>
+          <w:rFonts w:ascii="Times New Roman" w:eastAsia="Times New Roman" w:hAnsi="Times New Roman" w:cs="Times New Roman"/>
+          <w:sz w:val="24"/>
+          <w:szCs w:val="24"/>
+        </w:rPr>
+      </w:pPr>
+    </w:p>
+    <w:p>
+      <w:pPr>
+        <w:spacing w:after="0" w:line="360" w:lineRule="auto"/>
+        <w:jc w:val="both"/>
+        <w:rPr>
+          <w:rFonts w:ascii="Times New Roman" w:eastAsia="Times New Roman" w:hAnsi="Times New Roman" w:cs="Times New Roman"/>
+          <w:sz w:val="24"/>
+          <w:szCs w:val="24"/>
+        </w:rPr>
+      </w:pPr>
+      <w:commentRangeStart w:id="13"/>
       <w:r>
         <w:rPr>
           <w:rFonts w:ascii="Times New Roman" w:eastAsia="Times New Roman" w:hAnsi="Times New Roman" w:cs="Times New Roman"/>
@@ -1254,6 +1406,13 @@
         <w:lastRenderedPageBreak/>
         <w:t xml:space="preserve">también las variaciones y patrones según grupos específicos, considerando variables como edad, género, y diferentes tipos de participación en prácticas musicales. </w:t>
       </w:r>
+      <w:commentRangeEnd w:id="13"/>
+      <w:r>
+        <w:rPr>
+          <w:rStyle w:val="Refdecomentario"/>
+        </w:rPr>
+        <w:commentReference w:id="13"/>
+      </w:r>
     </w:p>
     <w:p>
       <w:pPr>
@@ -1365,25 +1524,7 @@
           <w:sz w:val="24"/>
           <w:szCs w:val="24"/>
         </w:rPr>
-        <w:t xml:space="preserve">Los derechos culturales es uno de los conceptos utilizados para hablar sobre la facilidad al acceso cultural, que en aquellos tiempos era exclusiva para una clase social burguesa con bases clasistas, es por ello </w:t>
-      </w:r>
-      <w:proofErr w:type="gramStart"/>
-      <w:r>
-        <w:rPr>
-          <w:rFonts w:ascii="Times New Roman" w:eastAsia="Times New Roman" w:hAnsi="Times New Roman" w:cs="Times New Roman"/>
-          <w:sz w:val="24"/>
-          <w:szCs w:val="24"/>
-        </w:rPr>
-        <w:t>que</w:t>
-      </w:r>
-      <w:proofErr w:type="gramEnd"/>
-      <w:r>
-        <w:rPr>
-          <w:rFonts w:ascii="Times New Roman" w:eastAsia="Times New Roman" w:hAnsi="Times New Roman" w:cs="Times New Roman"/>
-          <w:sz w:val="24"/>
-          <w:szCs w:val="24"/>
-        </w:rPr>
-        <w:t>, este acceso era relevante la Encuesta de Participación Cultural para una expansión educativa a la clase obrera. La democratización cultural para una producción de la cultura y, un mayor conocimiento de este para las clases populares del país era preciso para este cambio y la Identidad nacional para un imaginario simbólico del arte, lo que lo transforma en talento individual que se vuelve una expresión nacional, esta también influencia en la economía y la representación simbólica del arte. Todo esto se realizó también para comprender la evolución de la sociedad chilena en esta área y los cambios en el tiempo para la creación de políticas públicas. La encuesta buscó obtener una visión dinámica de los aspectos fundamentales de la evolución cultural del país, promoviendo el derecho y el acceso a la cultura; para ello, se emplearon metodologías cualitativas como cuantitativas, con el fin de comprender las razones que impulsan la participación en estas actividades culturales, así como las barreras que impiden su acceso.</w:t>
+        <w:t>Los derechos culturales es uno de los conceptos utilizados para hablar sobre la facilidad al acceso cultural, que en aquellos tiempos era exclusiva para una clase social burguesa con bases clasistas, es por ello que, este acceso era relevante la Encuesta de Participación Cultural para una expansión educativa a la clase obrera. La democratización cultural para una producción de la cultura y, un mayor conocimiento de este para las clases populares del país era preciso para este cambio y la Identidad nacional para un imaginario simbólico del arte, lo que lo transforma en talento individual que se vuelve una expresión nacional, esta también influencia en la economía y la representación simbólica del arte. Todo esto se realizó también para comprender la evolución de la sociedad chilena en esta área y los cambios en el tiempo para la creación de políticas públicas. La encuesta buscó obtener una visión dinámica de los aspectos fundamentales de la evolución cultural del país, promoviendo el derecho y el acceso a la cultura; para ello, se emplearon metodologías cualitativas como cuantitativas, con el fin de comprender las razones que impulsan la participación en estas actividades culturales, así como las barreras que impiden su acceso.</w:t>
       </w:r>
     </w:p>
     <w:p>
@@ -1422,132 +1563,78 @@
           <w:szCs w:val="24"/>
         </w:rPr>
         <w:lastRenderedPageBreak/>
-        <w:t xml:space="preserve">estudio se centró en tres áreas clave: el capital cultural, el uso del tiempo y los estilos musicales. Se observó que la tecnología ha transformado la socialización de los jóvenes, influenciando como distribuyen su tiempo entre actividades como estudiar, trabajar y usar internet, también se investigaron 17 estilos musicales destacando la homogeneización cultural resultante de la globalización y la influencia de los medios de comunicación. A pesar de las diferencias de origen social y cultural de los estudiantes, los resultados mostraron que las prácticas culturales tienden a uniformarse, en gran parte por el acceso común a la tecnología y </w:t>
-      </w:r>
-      <w:proofErr w:type="gramStart"/>
-      <w:r>
-        <w:rPr>
-          <w:rFonts w:ascii="Times New Roman" w:eastAsia="Times New Roman" w:hAnsi="Times New Roman" w:cs="Times New Roman"/>
-          <w:sz w:val="24"/>
-          <w:szCs w:val="24"/>
-        </w:rPr>
-        <w:t>medios masivos de comunicación</w:t>
-      </w:r>
-      <w:proofErr w:type="gramEnd"/>
-      <w:r>
-        <w:rPr>
-          <w:rFonts w:ascii="Times New Roman" w:eastAsia="Times New Roman" w:hAnsi="Times New Roman" w:cs="Times New Roman"/>
-          <w:sz w:val="24"/>
-          <w:szCs w:val="24"/>
-        </w:rPr>
-        <w:t>.</w:t>
-      </w:r>
-    </w:p>
-    <w:p>
-      <w:pPr>
-        <w:spacing w:after="0" w:line="360" w:lineRule="auto"/>
-        <w:jc w:val="both"/>
-        <w:rPr>
-          <w:rFonts w:ascii="Times New Roman" w:eastAsia="Times New Roman" w:hAnsi="Times New Roman" w:cs="Times New Roman"/>
-          <w:sz w:val="24"/>
-          <w:szCs w:val="24"/>
-        </w:rPr>
-      </w:pPr>
-    </w:p>
-    <w:p>
-      <w:pPr>
-        <w:spacing w:after="0" w:line="360" w:lineRule="auto"/>
-        <w:jc w:val="both"/>
-        <w:rPr>
-          <w:rFonts w:ascii="Times New Roman" w:eastAsia="Times New Roman" w:hAnsi="Times New Roman" w:cs="Times New Roman"/>
-          <w:sz w:val="24"/>
-          <w:szCs w:val="24"/>
-        </w:rPr>
-      </w:pPr>
-      <w:r>
-        <w:rPr>
-          <w:rFonts w:ascii="Times New Roman" w:eastAsia="Times New Roman" w:hAnsi="Times New Roman" w:cs="Times New Roman"/>
-          <w:sz w:val="24"/>
-          <w:szCs w:val="24"/>
-        </w:rPr>
-        <w:t xml:space="preserve">También, otro texto analizado fue el de Arredondo y Poblete (2017), quienes señalan que el espacio educativo es clave para estudiar temas de identidad, preferencias musicales y actividades de ocio, ya que favorece la </w:t>
-      </w:r>
-      <w:proofErr w:type="gramStart"/>
-      <w:r>
-        <w:rPr>
-          <w:rFonts w:ascii="Times New Roman" w:eastAsia="Times New Roman" w:hAnsi="Times New Roman" w:cs="Times New Roman"/>
-          <w:sz w:val="24"/>
-          <w:szCs w:val="24"/>
-        </w:rPr>
-        <w:t>socialización  entre</w:t>
-      </w:r>
-      <w:proofErr w:type="gramEnd"/>
-      <w:r>
-        <w:rPr>
-          <w:rFonts w:ascii="Times New Roman" w:eastAsia="Times New Roman" w:hAnsi="Times New Roman" w:cs="Times New Roman"/>
-          <w:sz w:val="24"/>
-          <w:szCs w:val="24"/>
-        </w:rPr>
-        <w:t xml:space="preserve"> estudiantes y la reproducción cultural, especialmente a través de la música, la investigación examina como los medios de comunicación globalizados influyen en los gustos musicales y la estandarización de la música comercial. En el texto se analizan factores como los dispositivos y plataformas usadas para escuchar música, el momento y la frecuencia de escucha, y la participación en eventos musicales, la metodología combinó lo cuantitativo y lo cualitativo, explorando los gustos musicales, las relaciones sociales y el contexto educativo, proponiendo una comprensión integral de las influencias culturales y simbólicas de la música en el ámbito universitario.</w:t>
-      </w:r>
-    </w:p>
-    <w:p>
-      <w:pPr>
-        <w:spacing w:after="0" w:line="360" w:lineRule="auto"/>
-        <w:jc w:val="both"/>
-        <w:rPr>
-          <w:rFonts w:ascii="Times New Roman" w:eastAsia="Times New Roman" w:hAnsi="Times New Roman" w:cs="Times New Roman"/>
-          <w:sz w:val="24"/>
-          <w:szCs w:val="24"/>
-        </w:rPr>
-      </w:pPr>
-    </w:p>
-    <w:p>
-      <w:pPr>
-        <w:spacing w:after="0" w:line="360" w:lineRule="auto"/>
-        <w:jc w:val="both"/>
-        <w:rPr>
-          <w:rFonts w:ascii="Times New Roman" w:eastAsia="Times New Roman" w:hAnsi="Times New Roman" w:cs="Times New Roman"/>
-          <w:sz w:val="24"/>
-          <w:szCs w:val="24"/>
-        </w:rPr>
-      </w:pPr>
-    </w:p>
-    <w:p>
-      <w:pPr>
-        <w:spacing w:after="0" w:line="360" w:lineRule="auto"/>
-        <w:jc w:val="both"/>
-        <w:rPr>
-          <w:rFonts w:ascii="Times New Roman" w:eastAsia="Times New Roman" w:hAnsi="Times New Roman" w:cs="Times New Roman"/>
-          <w:sz w:val="24"/>
-          <w:szCs w:val="24"/>
-        </w:rPr>
-      </w:pPr>
-      <w:r>
-        <w:rPr>
-          <w:rFonts w:ascii="Times New Roman" w:eastAsia="Times New Roman" w:hAnsi="Times New Roman" w:cs="Times New Roman"/>
-          <w:sz w:val="24"/>
-          <w:szCs w:val="24"/>
-        </w:rPr>
-        <w:t xml:space="preserve">Así mismo, la investigación de Jorquera Rossel (2019), aborda la relación entre las músicas populares urbanas (MPU), y la educación musical en Chile a través de encuestas y entrevistas, se observa </w:t>
-      </w:r>
-      <w:proofErr w:type="gramStart"/>
-      <w:r>
-        <w:rPr>
-          <w:rFonts w:ascii="Times New Roman" w:eastAsia="Times New Roman" w:hAnsi="Times New Roman" w:cs="Times New Roman"/>
-          <w:sz w:val="24"/>
-          <w:szCs w:val="24"/>
-        </w:rPr>
-        <w:t>que</w:t>
-      </w:r>
-      <w:proofErr w:type="gramEnd"/>
-      <w:r>
-        <w:rPr>
-          <w:rFonts w:ascii="Times New Roman" w:eastAsia="Times New Roman" w:hAnsi="Times New Roman" w:cs="Times New Roman"/>
-          <w:sz w:val="24"/>
-          <w:szCs w:val="24"/>
-        </w:rPr>
-        <w:t xml:space="preserve"> aunque las MPU han comenzado a integrarse en las aulas, persisten tensiones con el enfoque estético formalista que sigue predominando en los currículos, el cuál favorece la música clásica. La crítica histórica a la música popular ha contribuido a la exclusión de las MPU en la formación educativa, dejando una huella en los programas del Ministerio de Educación (MINEDUC) y en la formación docente, sin embargo, el autor revela una apertura gradual hacia la inclusión de estas mismas, especialmente entre los docentes que reconocen su importancia para conectar con las experiencias culturales de los estudiantes, el autor propone un cambio en los enfoques pedagógicos actuales y sugiere fomentar una mayor retroalimentación entre los docentes y los responsables curriculares, con el objetivo de incorporar las músicas populares urbanas de forma más inclusiva y relevante en la educación musical chilena.</w:t>
+        <w:t>estudio se centró en tres áreas clave: el capital cultural, el uso del tiempo y los estilos musicales. Se observó que la tecnología ha transformado la socialización de los jóvenes, influenciando como distribuyen su tiempo entre actividades como estudiar, trabajar y usar internet, también se investigaron 17 estilos musicales destacando la homogeneización cultural resultante de la globalización y la influencia de los medios de comunicación. A pesar de las diferencias de origen social y cultural de los estudiantes, los resultados mostraron que las prácticas culturales tienden a uniformarse, en gran parte por el acceso común a la tecnología y medios masivos de comunicación.</w:t>
+      </w:r>
+    </w:p>
+    <w:p>
+      <w:pPr>
+        <w:spacing w:after="0" w:line="360" w:lineRule="auto"/>
+        <w:jc w:val="both"/>
+        <w:rPr>
+          <w:rFonts w:ascii="Times New Roman" w:eastAsia="Times New Roman" w:hAnsi="Times New Roman" w:cs="Times New Roman"/>
+          <w:sz w:val="24"/>
+          <w:szCs w:val="24"/>
+        </w:rPr>
+      </w:pPr>
+    </w:p>
+    <w:p>
+      <w:pPr>
+        <w:spacing w:after="0" w:line="360" w:lineRule="auto"/>
+        <w:jc w:val="both"/>
+        <w:rPr>
+          <w:rFonts w:ascii="Times New Roman" w:eastAsia="Times New Roman" w:hAnsi="Times New Roman" w:cs="Times New Roman"/>
+          <w:sz w:val="24"/>
+          <w:szCs w:val="24"/>
+        </w:rPr>
+      </w:pPr>
+      <w:r>
+        <w:rPr>
+          <w:rFonts w:ascii="Times New Roman" w:eastAsia="Times New Roman" w:hAnsi="Times New Roman" w:cs="Times New Roman"/>
+          <w:sz w:val="24"/>
+          <w:szCs w:val="24"/>
+        </w:rPr>
+        <w:t>También, otro texto analizado fue el de Arredondo y Poblete (2017), quienes señalan que el espacio educativo es clave para estudiar temas de identidad, preferencias musicales y actividades de ocio, ya que favorece la socialización  entre estudiantes y la reproducción cultural, especialmente a través de la música, la investigación examina como los medios de comunicación globalizados influyen en los gustos musicales y la estandarización de la música comercial. En el texto se analizan factores como los dispositivos y plataformas usadas para escuchar música, el momento y la frecuencia de escucha, y la participación en eventos musicales, la metodología combinó lo cuantitativo y lo cualitativo, explorando los gustos musicales, las relaciones sociales y el contexto educativo, proponiendo una comprensión integral de las influencias culturales y simbólicas de la música en el ámbito universitario.</w:t>
+      </w:r>
+    </w:p>
+    <w:p>
+      <w:pPr>
+        <w:spacing w:after="0" w:line="360" w:lineRule="auto"/>
+        <w:jc w:val="both"/>
+        <w:rPr>
+          <w:rFonts w:ascii="Times New Roman" w:eastAsia="Times New Roman" w:hAnsi="Times New Roman" w:cs="Times New Roman"/>
+          <w:sz w:val="24"/>
+          <w:szCs w:val="24"/>
+        </w:rPr>
+      </w:pPr>
+    </w:p>
+    <w:p>
+      <w:pPr>
+        <w:spacing w:after="0" w:line="360" w:lineRule="auto"/>
+        <w:jc w:val="both"/>
+        <w:rPr>
+          <w:rFonts w:ascii="Times New Roman" w:eastAsia="Times New Roman" w:hAnsi="Times New Roman" w:cs="Times New Roman"/>
+          <w:sz w:val="24"/>
+          <w:szCs w:val="24"/>
+        </w:rPr>
+      </w:pPr>
+    </w:p>
+    <w:p>
+      <w:pPr>
+        <w:spacing w:after="0" w:line="360" w:lineRule="auto"/>
+        <w:jc w:val="both"/>
+        <w:rPr>
+          <w:rFonts w:ascii="Times New Roman" w:eastAsia="Times New Roman" w:hAnsi="Times New Roman" w:cs="Times New Roman"/>
+          <w:sz w:val="24"/>
+          <w:szCs w:val="24"/>
+        </w:rPr>
+      </w:pPr>
+      <w:r>
+        <w:rPr>
+          <w:rFonts w:ascii="Times New Roman" w:eastAsia="Times New Roman" w:hAnsi="Times New Roman" w:cs="Times New Roman"/>
+          <w:sz w:val="24"/>
+          <w:szCs w:val="24"/>
+        </w:rPr>
+        <w:t>Así mismo, la investigación de Jorquera Rossel (2019), aborda la relación entre las músicas populares urbanas (MPU), y la educación musical en Chile a través de encuestas y entrevistas, se observa que aunque las MPU han comenzado a integrarse en las aulas, persisten tensiones con el enfoque estético formalista que sigue predominando en los currículos, el cuál favorece la música clásica. La crítica histórica a la música popular ha contribuido a la exclusión de las MPU en la formación educativa, dejando una huella en los programas del Ministerio de Educación (MINEDUC) y en la formación docente, sin embargo, el autor revela una apertura gradual hacia la inclusión de estas mismas, especialmente entre los docentes que reconocen su importancia para conectar con las experiencias culturales de los estudiantes, el autor propone un cambio en los enfoques pedagógicos actuales y sugiere fomentar una mayor retroalimentación entre los docentes y los responsables curriculares, con el objetivo de incorporar las músicas populares urbanas de forma más inclusiva y relevante en la educación musical chilena.</w:t>
       </w:r>
     </w:p>
     <w:p>
@@ -1692,25 +1779,7 @@
           <w:sz w:val="24"/>
           <w:szCs w:val="24"/>
         </w:rPr>
-        <w:t xml:space="preserve">Sumando a esto el texto de Tipa (2021), se analiza el papel fundamental de la música en la sociedad destacando su presencia en diversas culturas y contextos sociales a lo largo de la historia, aunque la música clásica ha sido considerada la de mayor cultura dominante, Tipa argumenta que otros estilos tradicionales populares y tradicionales pueden ser igualmente significativos, especialmente en contextos no occidentales, la música ha sido utilizada en rituales, celebraciones y momentos importantes de la vida y en la actualidad cumple roles tanto sociales como individuales. En particular, la juventud contemporánea usa la música para diversas finalidades, como manejar el ánimo, divertirse y revivir recuerdos, este uso de la música está estrechamente vinculado a la construcción social de la identidad, especialmente en una etapa de la vida donde la cultura popular y las preferencias musicales se entrelazan de forma central entre sí. La identidad en este </w:t>
-      </w:r>
-      <w:proofErr w:type="gramStart"/>
-      <w:r>
-        <w:rPr>
-          <w:rFonts w:ascii="Times New Roman" w:eastAsia="Times New Roman" w:hAnsi="Times New Roman" w:cs="Times New Roman"/>
-          <w:sz w:val="24"/>
-          <w:szCs w:val="24"/>
-        </w:rPr>
-        <w:t>texto,</w:t>
-      </w:r>
-      <w:proofErr w:type="gramEnd"/>
-      <w:r>
-        <w:rPr>
-          <w:rFonts w:ascii="Times New Roman" w:eastAsia="Times New Roman" w:hAnsi="Times New Roman" w:cs="Times New Roman"/>
-          <w:sz w:val="24"/>
-          <w:szCs w:val="24"/>
-        </w:rPr>
-        <w:t xml:space="preserve"> es un proceso dinámico con dimensiones que cambian a lo largo del tiempo, como las preferencias musicales, el consumo de la música refleja gustos y también estereotipos y luchas simbólicas dentro de grupos sociales específicos, siendo un espacio </w:t>
+        <w:t xml:space="preserve">Sumando a esto el texto de Tipa (2021), se analiza el papel fundamental de la música en la sociedad destacando su presencia en diversas culturas y contextos sociales a lo largo de la historia, aunque la música clásica ha sido considerada la de mayor cultura dominante, Tipa argumenta que otros estilos tradicionales populares y tradicionales pueden ser igualmente significativos, especialmente en contextos no occidentales, la música ha sido utilizada en rituales, celebraciones y momentos importantes de la vida y en la actualidad cumple roles tanto sociales como individuales. En particular, la juventud contemporánea usa la música para diversas finalidades, como manejar el ánimo, divertirse y revivir recuerdos, este uso de la música está estrechamente vinculado a la construcción social de la identidad, especialmente en una etapa de la vida donde la cultura popular y las preferencias musicales se entrelazan de forma central entre sí. La identidad en este texto, es un proceso dinámico con dimensiones que cambian a lo largo del tiempo, como las preferencias musicales, el consumo de la música refleja gustos y también estereotipos y luchas simbólicas dentro de grupos sociales específicos, siendo un espacio </w:t>
       </w:r>
       <w:r>
         <w:rPr>
@@ -1920,25 +1989,7 @@
           <w:sz w:val="24"/>
           <w:szCs w:val="24"/>
         </w:rPr>
-        <w:t xml:space="preserve">Arredondo, C. y Poblete, J. (2017) aplican la definición de </w:t>
-      </w:r>
-      <w:proofErr w:type="gramStart"/>
-      <w:r>
-        <w:rPr>
-          <w:rFonts w:ascii="Times New Roman" w:eastAsia="Times New Roman" w:hAnsi="Times New Roman" w:cs="Times New Roman"/>
-          <w:sz w:val="24"/>
-          <w:szCs w:val="24"/>
-        </w:rPr>
-        <w:t>la  semiótica</w:t>
-      </w:r>
-      <w:proofErr w:type="gramEnd"/>
-      <w:r>
-        <w:rPr>
-          <w:rFonts w:ascii="Times New Roman" w:eastAsia="Times New Roman" w:hAnsi="Times New Roman" w:cs="Times New Roman"/>
-          <w:sz w:val="24"/>
-          <w:szCs w:val="24"/>
-        </w:rPr>
-        <w:t xml:space="preserve"> de la música, a través de </w:t>
+        <w:t xml:space="preserve">Arredondo, C. y Poblete, J. (2017) aplican la definición de la  semiótica de la música, a través de </w:t>
       </w:r>
       <w:proofErr w:type="spellStart"/>
       <w:r>
@@ -1956,25 +2007,7 @@
           <w:sz w:val="24"/>
           <w:szCs w:val="24"/>
         </w:rPr>
-        <w:t xml:space="preserve"> Cano (2007) como el “estudio de los procesos por medio de los cuales la  música  adquiere  significado para alguien”. (p.21). Asimismo, sobre el mismo autor agrega que el significado de la música es un “universo de opiniones, emociones, imaginaciones, </w:t>
-      </w:r>
-      <w:proofErr w:type="gramStart"/>
-      <w:r>
-        <w:rPr>
-          <w:rFonts w:ascii="Times New Roman" w:eastAsia="Times New Roman" w:hAnsi="Times New Roman" w:cs="Times New Roman"/>
-          <w:sz w:val="24"/>
-          <w:szCs w:val="24"/>
-        </w:rPr>
-        <w:t>conductas  corporales</w:t>
-      </w:r>
-      <w:proofErr w:type="gramEnd"/>
-      <w:r>
-        <w:rPr>
-          <w:rFonts w:ascii="Times New Roman" w:eastAsia="Times New Roman" w:hAnsi="Times New Roman" w:cs="Times New Roman"/>
-          <w:sz w:val="24"/>
-          <w:szCs w:val="24"/>
-        </w:rPr>
-        <w:t xml:space="preserve"> efectivas o virtuales, valoraciones estéticas, comerciales o históricas,  sentimientos de identidad y pertenencia, intenciones o efectos de comunicación (incluyendo los malos entendidos), relaciones de una música con otras músicas, obras o géneros, y con diversas partes de sí misma, etc. que construimos con y a partir de la música” (p.25). Mientras que, sobre la repercusión de la música en la influencia en las personas, concepto que también se desarrolla a raíz de la importancia por la función que cumple la música en la vida de las personas, se define la percepción musical como un proceso psicológico en el que se integran las  variables físicas del sonido con procesos como el aprendizaje, la memoria, la motivación y  la emoción; todo esto enmarcado en un contexto estético y sociocultural  determinado, que  permite organizar e interpretar la información sensorial para darle significado” (Morán, 2010 como se citó en Arredondo y Poblete, 2017). </w:t>
+        <w:t xml:space="preserve"> Cano (2007) como el “estudio de los procesos por medio de los cuales la  música  adquiere  significado para alguien”. (p.21). Asimismo, sobre el mismo autor agrega que el significado de la música es un “universo de opiniones, emociones, imaginaciones, conductas  corporales efectivas o virtuales, valoraciones estéticas, comerciales o históricas,  sentimientos de identidad y pertenencia, intenciones o efectos de comunicación (incluyendo los malos entendidos), relaciones de una música con otras músicas, obras o géneros, y con diversas partes de sí misma, etc. que construimos con y a partir de la música” (p.25). Mientras que, sobre la repercusión de la música en la influencia en las personas, concepto que también se desarrolla a raíz de la importancia por la función que cumple la música en la vida de las personas, se define la percepción musical como un proceso psicológico en el que se integran las  variables físicas del sonido con procesos como el aprendizaje, la memoria, la motivación y  la emoción; todo esto enmarcado en un contexto estético y sociocultural  determinado, que  permite organizar e interpretar la información sensorial para darle significado” (Morán, 2010 como se citó en Arredondo y Poblete, 2017). </w:t>
       </w:r>
     </w:p>
     <w:p>
@@ -2099,25 +2132,7 @@
           <w:sz w:val="24"/>
           <w:szCs w:val="24"/>
         </w:rPr>
-        <w:t xml:space="preserve">Pueden verse como un conjunto de actividades, conocimientos y formas de expresión que involucra envolverse en el uso y/o creación de sonidos para un individuo, como también una forma de representación en comunidad. Otra forma de referirse a las prácticas </w:t>
-      </w:r>
-      <w:proofErr w:type="gramStart"/>
-      <w:r>
-        <w:rPr>
-          <w:rFonts w:ascii="Times New Roman" w:eastAsia="Times New Roman" w:hAnsi="Times New Roman" w:cs="Times New Roman"/>
-          <w:sz w:val="24"/>
-          <w:szCs w:val="24"/>
-        </w:rPr>
-        <w:t>musicales,</w:t>
-      </w:r>
-      <w:proofErr w:type="gramEnd"/>
-      <w:r>
-        <w:rPr>
-          <w:rFonts w:ascii="Times New Roman" w:eastAsia="Times New Roman" w:hAnsi="Times New Roman" w:cs="Times New Roman"/>
-          <w:sz w:val="24"/>
-          <w:szCs w:val="24"/>
-        </w:rPr>
-        <w:t xml:space="preserve"> es que estas incluyen tres ámbitos principales en relación al uso de la música a nivel individual y colectivo, uno es el consumo de música, es decir, la música que se escucha, otra es la asistencia a eventos relacionados a la música y por último la creación musical y la interpretación musical, como es el uso de instrumentos.</w:t>
+        <w:t>Pueden verse como un conjunto de actividades, conocimientos y formas de expresión que involucra envolverse en el uso y/o creación de sonidos para un individuo, como también una forma de representación en comunidad. Otra forma de referirse a las prácticas musicales, es que estas incluyen tres ámbitos principales en relación al uso de la música a nivel individual y colectivo, uno es el consumo de música, es decir, la música que se escucha, otra es la asistencia a eventos relacionados a la música y por último la creación musical y la interpretación musical, como es el uso de instrumentos.</w:t>
       </w:r>
     </w:p>
     <w:p>
@@ -2170,25 +2185,7 @@
           <w:sz w:val="24"/>
           <w:szCs w:val="24"/>
         </w:rPr>
-        <w:t xml:space="preserve">Las preferencias refieren a las elecciones personales de cada persona, sus intereses musicales, que distinguen distintas formas y expresiones de la identidad. Es importante destacar, que las preferencias musicales son individuales en cada sujeto, sin </w:t>
-      </w:r>
-      <w:proofErr w:type="gramStart"/>
-      <w:r>
-        <w:rPr>
-          <w:rFonts w:ascii="Times New Roman" w:eastAsia="Times New Roman" w:hAnsi="Times New Roman" w:cs="Times New Roman"/>
-          <w:sz w:val="24"/>
-          <w:szCs w:val="24"/>
-        </w:rPr>
-        <w:t>embargo</w:t>
-      </w:r>
-      <w:proofErr w:type="gramEnd"/>
-      <w:r>
-        <w:rPr>
-          <w:rFonts w:ascii="Times New Roman" w:eastAsia="Times New Roman" w:hAnsi="Times New Roman" w:cs="Times New Roman"/>
-          <w:sz w:val="24"/>
-          <w:szCs w:val="24"/>
-        </w:rPr>
-        <w:t xml:space="preserve"> estas se construyen a través de las influencias, el contexto sociocultural, la transmisión cultural. Este concepto aborda los distintos géneros musicales escuchados, artistas o bandas favoritas, idiomas y procedencia de la música escuchada. </w:t>
+        <w:t xml:space="preserve">Las preferencias refieren a las elecciones personales de cada persona, sus intereses musicales, que distinguen distintas formas y expresiones de la identidad. Es importante destacar, que las preferencias musicales son individuales en cada sujeto, sin embargo estas se construyen a través de las influencias, el contexto sociocultural, la transmisión cultural. Este concepto aborda los distintos géneros musicales escuchados, artistas o bandas favoritas, idiomas y procedencia de la música escuchada. </w:t>
       </w:r>
     </w:p>
     <w:p>
@@ -2241,25 +2238,7 @@
           <w:sz w:val="24"/>
           <w:szCs w:val="24"/>
         </w:rPr>
-        <w:t xml:space="preserve">Al considerar que los espacios ofrecen momentos de interacción, comprendiendo el espacio universitario como proveedor de cierta interacción, y también negociación, de identidades juveniles. En el lugar físico o los lugares físicos se encuentra el esparcimiento de prácticas musicales. Es por ello </w:t>
-      </w:r>
-      <w:proofErr w:type="gramStart"/>
-      <w:r>
-        <w:rPr>
-          <w:rFonts w:ascii="Times New Roman" w:eastAsia="Times New Roman" w:hAnsi="Times New Roman" w:cs="Times New Roman"/>
-          <w:sz w:val="24"/>
-          <w:szCs w:val="24"/>
-        </w:rPr>
-        <w:t>que</w:t>
-      </w:r>
-      <w:proofErr w:type="gramEnd"/>
-      <w:r>
-        <w:rPr>
-          <w:rFonts w:ascii="Times New Roman" w:eastAsia="Times New Roman" w:hAnsi="Times New Roman" w:cs="Times New Roman"/>
-          <w:sz w:val="24"/>
-          <w:szCs w:val="24"/>
-        </w:rPr>
-        <w:t xml:space="preserve"> se pregunta de forma disgregada por espacios de consumo musical, espacios de creación de música, y espacios de interpretación musical. </w:t>
+        <w:t xml:space="preserve">Al considerar que los espacios ofrecen momentos de interacción, comprendiendo el espacio universitario como proveedor de cierta interacción, y también negociación, de identidades juveniles. En el lugar físico o los lugares físicos se encuentra el esparcimiento de prácticas musicales. Es por ello que se pregunta de forma disgregada por espacios de consumo musical, espacios de creación de música, y espacios de interpretación musical. </w:t>
       </w:r>
     </w:p>
     <w:p>
@@ -2403,25 +2382,7 @@
           <w:szCs w:val="24"/>
         </w:rPr>
         <w:lastRenderedPageBreak/>
-        <w:t xml:space="preserve">relacionadas con la música, también se refiere a la elaboración musical, es decir, composición o producción musical, y por último incluye la interpretación y uso de instrumentos </w:t>
-      </w:r>
-      <w:proofErr w:type="gramStart"/>
-      <w:r>
-        <w:rPr>
-          <w:rFonts w:ascii="Times New Roman" w:eastAsia="Times New Roman" w:hAnsi="Times New Roman" w:cs="Times New Roman"/>
-          <w:sz w:val="24"/>
-          <w:szCs w:val="24"/>
-        </w:rPr>
-        <w:t>musicales,  además</w:t>
-      </w:r>
-      <w:proofErr w:type="gramEnd"/>
-      <w:r>
-        <w:rPr>
-          <w:rFonts w:ascii="Times New Roman" w:eastAsia="Times New Roman" w:hAnsi="Times New Roman" w:cs="Times New Roman"/>
-          <w:sz w:val="24"/>
-          <w:szCs w:val="24"/>
-        </w:rPr>
-        <w:t xml:space="preserve"> del canto. </w:t>
+        <w:t xml:space="preserve">relacionadas con la música, también se refiere a la elaboración musical, es decir, composición o producción musical, y por último incluye la interpretación y uso de instrumentos musicales,  además del canto. </w:t>
       </w:r>
     </w:p>
     <w:p>
@@ -2725,7 +2686,6 @@
           <w:szCs w:val="24"/>
         </w:rPr>
       </w:pPr>
-      <w:proofErr w:type="gramStart"/>
       <w:r>
         <w:rPr>
           <w:rFonts w:ascii="Times New Roman" w:eastAsia="Times New Roman" w:hAnsi="Times New Roman" w:cs="Times New Roman"/>
@@ -2734,7 +2694,6 @@
         </w:rPr>
         <w:t>Teórico conceptuales</w:t>
       </w:r>
-      <w:proofErr w:type="gramEnd"/>
     </w:p>
     <w:p>
       <w:pPr>
@@ -2851,27 +2810,7 @@
           <w:sz w:val="24"/>
           <w:szCs w:val="24"/>
         </w:rPr>
-        <w:t>Realice una operacionalización de sus conceptos principales. Defina el/</w:t>
-      </w:r>
-      <w:proofErr w:type="gramStart"/>
-      <w:r>
-        <w:rPr>
-          <w:rFonts w:ascii="Times New Roman" w:eastAsia="Times New Roman" w:hAnsi="Times New Roman" w:cs="Times New Roman"/>
-          <w:i/>
-          <w:sz w:val="24"/>
-          <w:szCs w:val="24"/>
-        </w:rPr>
-        <w:t>los concepto</w:t>
-      </w:r>
-      <w:proofErr w:type="gramEnd"/>
-      <w:r>
-        <w:rPr>
-          <w:rFonts w:ascii="Times New Roman" w:eastAsia="Times New Roman" w:hAnsi="Times New Roman" w:cs="Times New Roman"/>
-          <w:i/>
-          <w:sz w:val="24"/>
-          <w:szCs w:val="24"/>
-        </w:rPr>
-        <w:t>/s distinga dimensiones o subdimensiones (si es que las hubiese), genere indicadores para cada una de ellas (2 hojas)</w:t>
+        <w:t>Realice una operacionalización de sus conceptos principales. Defina el/los concepto/s distinga dimensiones o subdimensiones (si es que las hubiese), genere indicadores para cada una de ellas (2 hojas)</w:t>
       </w:r>
     </w:p>
     <w:p>
@@ -5393,7 +5332,24 @@
           <w:sz w:val="24"/>
           <w:szCs w:val="24"/>
         </w:rPr>
-        <w:t>Preguntas de identificación sociodemográfica</w:t>
+        <w:t xml:space="preserve">Preguntas de identificación </w:t>
+      </w:r>
+      <w:commentRangeStart w:id="14"/>
+      <w:r>
+        <w:rPr>
+          <w:rFonts w:ascii="Times New Roman" w:eastAsia="Times New Roman" w:hAnsi="Times New Roman" w:cs="Times New Roman"/>
+          <w:b/>
+          <w:sz w:val="24"/>
+          <w:szCs w:val="24"/>
+        </w:rPr>
+        <w:t>sociodemográfica</w:t>
+      </w:r>
+      <w:commentRangeEnd w:id="14"/>
+      <w:r>
+        <w:rPr>
+          <w:rStyle w:val="Refdecomentario"/>
+        </w:rPr>
+        <w:commentReference w:id="14"/>
       </w:r>
     </w:p>
     <w:p>
@@ -5410,6 +5366,7 @@
           <w:szCs w:val="24"/>
         </w:rPr>
       </w:pPr>
+      <w:commentRangeStart w:id="15"/>
       <w:r>
         <w:rPr>
           <w:rFonts w:ascii="Times New Roman" w:eastAsia="Times New Roman" w:hAnsi="Times New Roman" w:cs="Times New Roman"/>
@@ -5417,6 +5374,13 @@
           <w:szCs w:val="24"/>
         </w:rPr>
         <w:t>¿Cuál es tu edad? (rango de edad 18-20, 21- 25, 26-30)</w:t>
+      </w:r>
+      <w:commentRangeEnd w:id="15"/>
+      <w:r>
+        <w:rPr>
+          <w:rStyle w:val="Refdecomentario"/>
+        </w:rPr>
+        <w:commentReference w:id="15"/>
       </w:r>
     </w:p>
     <w:p>
@@ -5480,7 +5444,31 @@
           <w:sz w:val="24"/>
           <w:szCs w:val="24"/>
         </w:rPr>
-        <w:t>¿Cuál es tu región de procedencia? (opción múltiple)</w:t>
+        <w:t xml:space="preserve">¿Cuál es tu región de procedencia? (opción </w:t>
+      </w:r>
+      <w:commentRangeStart w:id="16"/>
+      <w:r>
+        <w:rPr>
+          <w:rFonts w:ascii="Times New Roman" w:eastAsia="Times New Roman" w:hAnsi="Times New Roman" w:cs="Times New Roman"/>
+          <w:sz w:val="24"/>
+          <w:szCs w:val="24"/>
+        </w:rPr>
+        <w:t>múltiple</w:t>
+      </w:r>
+      <w:commentRangeEnd w:id="16"/>
+      <w:r>
+        <w:rPr>
+          <w:rStyle w:val="Refdecomentario"/>
+        </w:rPr>
+        <w:commentReference w:id="16"/>
+      </w:r>
+      <w:r>
+        <w:rPr>
+          <w:rFonts w:ascii="Times New Roman" w:eastAsia="Times New Roman" w:hAnsi="Times New Roman" w:cs="Times New Roman"/>
+          <w:sz w:val="24"/>
+          <w:szCs w:val="24"/>
+        </w:rPr>
+        <w:t>)</w:t>
       </w:r>
     </w:p>
     <w:p>
@@ -5526,7 +5514,31 @@
           <w:sz w:val="24"/>
           <w:szCs w:val="24"/>
         </w:rPr>
-        <w:t>¿En qué año entraste a estudiar antropología? (Rango de años, entre 2017- 2018, entre 2019-2020, entre 2021-2022, entre 2023-2024)</w:t>
+        <w:t>¿En qué año entraste a estudiar antropología? (Rango de años, entre 2017- 2018, entre 2019-2020, entre 2021-2022, entre 2023-</w:t>
+      </w:r>
+      <w:commentRangeStart w:id="17"/>
+      <w:r>
+        <w:rPr>
+          <w:rFonts w:ascii="Times New Roman" w:eastAsia="Times New Roman" w:hAnsi="Times New Roman" w:cs="Times New Roman"/>
+          <w:sz w:val="24"/>
+          <w:szCs w:val="24"/>
+        </w:rPr>
+        <w:t>2024</w:t>
+      </w:r>
+      <w:commentRangeEnd w:id="17"/>
+      <w:r>
+        <w:rPr>
+          <w:rStyle w:val="Refdecomentario"/>
+        </w:rPr>
+        <w:commentReference w:id="17"/>
+      </w:r>
+      <w:r>
+        <w:rPr>
+          <w:rFonts w:ascii="Times New Roman" w:eastAsia="Times New Roman" w:hAnsi="Times New Roman" w:cs="Times New Roman"/>
+          <w:sz w:val="24"/>
+          <w:szCs w:val="24"/>
+        </w:rPr>
+        <w:t>)</w:t>
       </w:r>
     </w:p>
     <w:p>
@@ -5599,7 +5611,31 @@
           <w:sz w:val="24"/>
           <w:szCs w:val="24"/>
         </w:rPr>
-        <w:t xml:space="preserve">¿Qué género musical sueles escuchar? </w:t>
+        <w:t xml:space="preserve">¿Qué género musical sueles </w:t>
+      </w:r>
+      <w:commentRangeStart w:id="18"/>
+      <w:r>
+        <w:rPr>
+          <w:rFonts w:ascii="Times New Roman" w:eastAsia="Times New Roman" w:hAnsi="Times New Roman" w:cs="Times New Roman"/>
+          <w:sz w:val="24"/>
+          <w:szCs w:val="24"/>
+        </w:rPr>
+        <w:t>escuchar</w:t>
+      </w:r>
+      <w:commentRangeEnd w:id="18"/>
+      <w:r>
+        <w:rPr>
+          <w:rStyle w:val="Refdecomentario"/>
+        </w:rPr>
+        <w:commentReference w:id="18"/>
+      </w:r>
+      <w:r>
+        <w:rPr>
+          <w:rFonts w:ascii="Times New Roman" w:eastAsia="Times New Roman" w:hAnsi="Times New Roman" w:cs="Times New Roman"/>
+          <w:sz w:val="24"/>
+          <w:szCs w:val="24"/>
+        </w:rPr>
+        <w:t xml:space="preserve">? </w:t>
       </w:r>
     </w:p>
     <w:p>
@@ -5753,18 +5789,24 @@
           <w:sz w:val="24"/>
           <w:szCs w:val="24"/>
         </w:rPr>
-        <w:t xml:space="preserve">¿Cuál es el idioma que predomina en la música que escuchas? (español, inglés, portugués, coreano, </w:t>
-      </w:r>
-      <w:proofErr w:type="gramStart"/>
-      <w:r>
-        <w:rPr>
-          <w:rFonts w:ascii="Times New Roman" w:eastAsia="Times New Roman" w:hAnsi="Times New Roman" w:cs="Times New Roman"/>
-          <w:sz w:val="24"/>
-          <w:szCs w:val="24"/>
-        </w:rPr>
-        <w:t>otro especificación</w:t>
-      </w:r>
-      <w:proofErr w:type="gramEnd"/>
+        <w:t xml:space="preserve">¿Cuál es el idioma que predomina en la música que escuchas? (español, inglés, portugués, coreano, otro </w:t>
+      </w:r>
+      <w:commentRangeStart w:id="19"/>
+      <w:r>
+        <w:rPr>
+          <w:rFonts w:ascii="Times New Roman" w:eastAsia="Times New Roman" w:hAnsi="Times New Roman" w:cs="Times New Roman"/>
+          <w:sz w:val="24"/>
+          <w:szCs w:val="24"/>
+        </w:rPr>
+        <w:t>especificación</w:t>
+      </w:r>
+      <w:commentRangeEnd w:id="19"/>
+      <w:r>
+        <w:rPr>
+          <w:rStyle w:val="Refdecomentario"/>
+        </w:rPr>
+        <w:commentReference w:id="19"/>
+      </w:r>
       <w:r>
         <w:rPr>
           <w:rFonts w:ascii="Times New Roman" w:eastAsia="Times New Roman" w:hAnsi="Times New Roman" w:cs="Times New Roman"/>
@@ -5822,15 +5864,25 @@
           <w:rFonts w:ascii="Times New Roman" w:eastAsia="Times New Roman" w:hAnsi="Times New Roman" w:cs="Times New Roman"/>
           <w:sz w:val="24"/>
           <w:szCs w:val="24"/>
-        </w:rPr>
-      </w:pPr>
-      <w:r>
-        <w:rPr>
-          <w:rFonts w:ascii="Times New Roman" w:eastAsia="Times New Roman" w:hAnsi="Times New Roman" w:cs="Times New Roman"/>
-          <w:sz w:val="24"/>
-          <w:szCs w:val="24"/>
-        </w:rPr>
-        <w:t>¿De qué género es el artista que más escuchas? (</w:t>
+          <w:lang w:val="fr-FR"/>
+        </w:rPr>
+      </w:pPr>
+      <w:r>
+        <w:rPr>
+          <w:rFonts w:ascii="Times New Roman" w:eastAsia="Times New Roman" w:hAnsi="Times New Roman" w:cs="Times New Roman"/>
+          <w:sz w:val="24"/>
+          <w:szCs w:val="24"/>
+        </w:rPr>
+        <w:t xml:space="preserve">¿De qué género es el artista que más escuchas? </w:t>
+      </w:r>
+      <w:r>
+        <w:rPr>
+          <w:rFonts w:ascii="Times New Roman" w:eastAsia="Times New Roman" w:hAnsi="Times New Roman" w:cs="Times New Roman"/>
+          <w:sz w:val="24"/>
+          <w:szCs w:val="24"/>
+          <w:lang w:val="fr-FR"/>
+        </w:rPr>
+        <w:t>(</w:t>
       </w:r>
       <w:proofErr w:type="spellStart"/>
       <w:r>
@@ -5838,6 +5890,7 @@
           <w:rFonts w:ascii="Times New Roman" w:eastAsia="Times New Roman" w:hAnsi="Times New Roman" w:cs="Times New Roman"/>
           <w:sz w:val="24"/>
           <w:szCs w:val="24"/>
+          <w:lang w:val="fr-FR"/>
         </w:rPr>
         <w:t>masc</w:t>
       </w:r>
@@ -5847,8 +5900,9 @@
           <w:rFonts w:ascii="Times New Roman" w:eastAsia="Times New Roman" w:hAnsi="Times New Roman" w:cs="Times New Roman"/>
           <w:sz w:val="24"/>
           <w:szCs w:val="24"/>
-        </w:rPr>
-        <w:t xml:space="preserve"> cis, </w:t>
+          <w:lang w:val="fr-FR"/>
+        </w:rPr>
+        <w:t xml:space="preserve"> cis, fem cis, </w:t>
       </w:r>
       <w:proofErr w:type="spellStart"/>
       <w:r>
@@ -5856,8 +5910,9 @@
           <w:rFonts w:ascii="Times New Roman" w:eastAsia="Times New Roman" w:hAnsi="Times New Roman" w:cs="Times New Roman"/>
           <w:sz w:val="24"/>
           <w:szCs w:val="24"/>
-        </w:rPr>
-        <w:t>fem</w:t>
+          <w:lang w:val="fr-FR"/>
+        </w:rPr>
+        <w:t>masc</w:t>
       </w:r>
       <w:proofErr w:type="spellEnd"/>
       <w:r>
@@ -5865,60 +5920,33 @@
           <w:rFonts w:ascii="Times New Roman" w:eastAsia="Times New Roman" w:hAnsi="Times New Roman" w:cs="Times New Roman"/>
           <w:sz w:val="24"/>
           <w:szCs w:val="24"/>
-        </w:rPr>
-        <w:t xml:space="preserve"> cis, </w:t>
-      </w:r>
-      <w:proofErr w:type="spellStart"/>
-      <w:r>
-        <w:rPr>
-          <w:rFonts w:ascii="Times New Roman" w:eastAsia="Times New Roman" w:hAnsi="Times New Roman" w:cs="Times New Roman"/>
-          <w:sz w:val="24"/>
-          <w:szCs w:val="24"/>
-        </w:rPr>
-        <w:t>masc</w:t>
-      </w:r>
-      <w:proofErr w:type="spellEnd"/>
-      <w:r>
-        <w:rPr>
-          <w:rFonts w:ascii="Times New Roman" w:eastAsia="Times New Roman" w:hAnsi="Times New Roman" w:cs="Times New Roman"/>
-          <w:sz w:val="24"/>
-          <w:szCs w:val="24"/>
-        </w:rPr>
-        <w:t xml:space="preserve"> trans, </w:t>
-      </w:r>
-      <w:proofErr w:type="spellStart"/>
-      <w:r>
-        <w:rPr>
-          <w:rFonts w:ascii="Times New Roman" w:eastAsia="Times New Roman" w:hAnsi="Times New Roman" w:cs="Times New Roman"/>
-          <w:sz w:val="24"/>
-          <w:szCs w:val="24"/>
-        </w:rPr>
-        <w:t>fem</w:t>
-      </w:r>
-      <w:proofErr w:type="spellEnd"/>
-      <w:r>
-        <w:rPr>
-          <w:rFonts w:ascii="Times New Roman" w:eastAsia="Times New Roman" w:hAnsi="Times New Roman" w:cs="Times New Roman"/>
-          <w:sz w:val="24"/>
-          <w:szCs w:val="24"/>
-        </w:rPr>
-        <w:t xml:space="preserve"> trans, no </w:t>
-      </w:r>
-      <w:proofErr w:type="spellStart"/>
-      <w:r>
-        <w:rPr>
-          <w:rFonts w:ascii="Times New Roman" w:eastAsia="Times New Roman" w:hAnsi="Times New Roman" w:cs="Times New Roman"/>
-          <w:sz w:val="24"/>
-          <w:szCs w:val="24"/>
+          <w:lang w:val="fr-FR"/>
+        </w:rPr>
+        <w:t xml:space="preserve"> trans, fem trans, no </w:t>
+      </w:r>
+      <w:commentRangeStart w:id="20"/>
+      <w:r>
+        <w:rPr>
+          <w:rFonts w:ascii="Times New Roman" w:eastAsia="Times New Roman" w:hAnsi="Times New Roman" w:cs="Times New Roman"/>
+          <w:sz w:val="24"/>
+          <w:szCs w:val="24"/>
+          <w:lang w:val="fr-FR"/>
         </w:rPr>
         <w:t>bin</w:t>
       </w:r>
-      <w:proofErr w:type="spellEnd"/>
-      <w:r>
-        <w:rPr>
-          <w:rFonts w:ascii="Times New Roman" w:eastAsia="Times New Roman" w:hAnsi="Times New Roman" w:cs="Times New Roman"/>
-          <w:sz w:val="24"/>
-          <w:szCs w:val="24"/>
+      <w:commentRangeEnd w:id="20"/>
+      <w:r>
+        <w:rPr>
+          <w:rStyle w:val="Refdecomentario"/>
+        </w:rPr>
+        <w:commentReference w:id="20"/>
+      </w:r>
+      <w:r>
+        <w:rPr>
+          <w:rFonts w:ascii="Times New Roman" w:eastAsia="Times New Roman" w:hAnsi="Times New Roman" w:cs="Times New Roman"/>
+          <w:sz w:val="24"/>
+          <w:szCs w:val="24"/>
+          <w:lang w:val="fr-FR"/>
         </w:rPr>
         <w:t>)</w:t>
       </w:r>
@@ -5972,6 +6000,7 @@
           <w:szCs w:val="24"/>
         </w:rPr>
       </w:pPr>
+      <w:commentRangeStart w:id="21"/>
       <w:r>
         <w:rPr>
           <w:rFonts w:ascii="Times New Roman" w:eastAsia="Times New Roman" w:hAnsi="Times New Roman" w:cs="Times New Roman"/>
@@ -6001,6 +6030,13 @@
           <w:szCs w:val="24"/>
         </w:rPr>
         <w:t xml:space="preserve"> ¿En qué lugar escuchas música con más frecuencia? (selección única)</w:t>
+      </w:r>
+      <w:commentRangeEnd w:id="21"/>
+      <w:r>
+        <w:rPr>
+          <w:rStyle w:val="Refdecomentario"/>
+        </w:rPr>
+        <w:commentReference w:id="21"/>
       </w:r>
     </w:p>
     <w:p>
@@ -6037,6 +6073,7 @@
           <w:szCs w:val="24"/>
         </w:rPr>
       </w:pPr>
+      <w:commentRangeStart w:id="22"/>
       <w:r>
         <w:rPr>
           <w:rFonts w:ascii="Times New Roman" w:eastAsia="Times New Roman" w:hAnsi="Times New Roman" w:cs="Times New Roman"/>
@@ -6045,6 +6082,13 @@
         </w:rPr>
         <w:lastRenderedPageBreak/>
         <w:t>¿En qué lugar suele crear música? (pregunta abierta)</w:t>
+      </w:r>
+      <w:commentRangeEnd w:id="22"/>
+      <w:r>
+        <w:rPr>
+          <w:rStyle w:val="Refdecomentario"/>
+        </w:rPr>
+        <w:commentReference w:id="22"/>
       </w:r>
     </w:p>
     <w:p>
@@ -6125,6 +6169,7 @@
           <w:szCs w:val="24"/>
         </w:rPr>
       </w:pPr>
+      <w:commentRangeStart w:id="23"/>
       <w:r>
         <w:rPr>
           <w:rFonts w:ascii="Times New Roman" w:eastAsia="Times New Roman" w:hAnsi="Times New Roman" w:cs="Times New Roman"/>
@@ -6179,6 +6224,13 @@
         </w:rPr>
         <w:t>¿Por cuáles medios se informa de los eventos musicales? (redes sociales, páginas web, radio, televisión)</w:t>
       </w:r>
+      <w:commentRangeEnd w:id="23"/>
+      <w:r>
+        <w:rPr>
+          <w:rStyle w:val="Refdecomentario"/>
+        </w:rPr>
+        <w:commentReference w:id="23"/>
+      </w:r>
     </w:p>
     <w:p>
       <w:pPr>
@@ -6221,25 +6273,7 @@
           <w:sz w:val="24"/>
           <w:szCs w:val="24"/>
         </w:rPr>
-        <w:t xml:space="preserve">¿Qué género/s musical/es has escuchado con mayor frecuencia en los espacios de la </w:t>
-      </w:r>
-      <w:proofErr w:type="gramStart"/>
-      <w:r>
-        <w:rPr>
-          <w:rFonts w:ascii="Times New Roman" w:eastAsia="Times New Roman" w:hAnsi="Times New Roman" w:cs="Times New Roman"/>
-          <w:sz w:val="24"/>
-          <w:szCs w:val="24"/>
-        </w:rPr>
-        <w:t>universidad?(</w:t>
-      </w:r>
-      <w:proofErr w:type="gramEnd"/>
-      <w:r>
-        <w:rPr>
-          <w:rFonts w:ascii="Times New Roman" w:eastAsia="Times New Roman" w:hAnsi="Times New Roman" w:cs="Times New Roman"/>
-          <w:sz w:val="24"/>
-          <w:szCs w:val="24"/>
-        </w:rPr>
-        <w:t>)</w:t>
+        <w:t>¿Qué género/s musical/es has escuchado con mayor frecuencia en los espacios de la universidad?()</w:t>
       </w:r>
     </w:p>
     <w:p>
@@ -6277,6 +6311,7 @@
           <w:szCs w:val="24"/>
         </w:rPr>
       </w:pPr>
+      <w:commentRangeStart w:id="24"/>
       <w:r>
         <w:rPr>
           <w:rFonts w:ascii="Times New Roman" w:eastAsia="Times New Roman" w:hAnsi="Times New Roman" w:cs="Times New Roman"/>
@@ -6284,6 +6319,13 @@
           <w:szCs w:val="24"/>
         </w:rPr>
         <w:t>¿Participas o has participado de eventos musicales? (sí, no)</w:t>
+      </w:r>
+      <w:commentRangeEnd w:id="24"/>
+      <w:r>
+        <w:rPr>
+          <w:rStyle w:val="Refdecomentario"/>
+        </w:rPr>
+        <w:commentReference w:id="24"/>
       </w:r>
     </w:p>
     <w:p>
@@ -6306,15 +6348,7 @@
           <w:sz w:val="24"/>
           <w:szCs w:val="24"/>
         </w:rPr>
-        <w:t>¿Cada</w:t>
-      </w:r>
-      <w:r>
-        <w:rPr>
-          <w:rFonts w:ascii="Times New Roman" w:eastAsia="Times New Roman" w:hAnsi="Times New Roman" w:cs="Times New Roman"/>
-          <w:sz w:val="24"/>
-          <w:szCs w:val="24"/>
-        </w:rPr>
-        <w:t xml:space="preserve"> cuánto tiempo participas en eventos musicales? (una vez al año, una vez al semestre, una vez al mes, más de una vez al mes, no participa)</w:t>
+        <w:t>¿Cada cuánto tiempo participas en eventos musicales? (una vez al año, una vez al semestre, una vez al mes, más de una vez al mes, no participa)</w:t>
       </w:r>
     </w:p>
     <w:p>
@@ -6471,25 +6505,7 @@
           <w:sz w:val="24"/>
           <w:szCs w:val="24"/>
         </w:rPr>
-        <w:t xml:space="preserve">¿Desde hace cuánto tiempo tocas algún instrumento musical? </w:t>
-      </w:r>
-      <w:proofErr w:type="gramStart"/>
-      <w:r>
-        <w:rPr>
-          <w:rFonts w:ascii="Times New Roman" w:eastAsia="Times New Roman" w:hAnsi="Times New Roman" w:cs="Times New Roman"/>
-          <w:sz w:val="24"/>
-          <w:szCs w:val="24"/>
-        </w:rPr>
-        <w:t>( hace</w:t>
-      </w:r>
-      <w:proofErr w:type="gramEnd"/>
-      <w:r>
-        <w:rPr>
-          <w:rFonts w:ascii="Times New Roman" w:eastAsia="Times New Roman" w:hAnsi="Times New Roman" w:cs="Times New Roman"/>
-          <w:sz w:val="24"/>
-          <w:szCs w:val="24"/>
-        </w:rPr>
-        <w:t xml:space="preserve"> 1 año, entre hace 2 y 5 años, entre hace 6 y 9 años, hace 10 años o más)</w:t>
+        <w:t>¿Desde hace cuánto tiempo tocas algún instrumento musical? ( hace 1 año, entre hace 2 y 5 años, entre hace 6 y 9 años, hace 10 años o más)</w:t>
       </w:r>
     </w:p>
     <w:p>
@@ -6510,7 +6526,24 @@
           <w:sz w:val="24"/>
           <w:szCs w:val="24"/>
         </w:rPr>
-        <w:t>REFERENCIAS BIBLIOGRÁFICAS</w:t>
+        <w:t xml:space="preserve">REFERENCIAS </w:t>
+      </w:r>
+      <w:commentRangeStart w:id="25"/>
+      <w:r>
+        <w:rPr>
+          <w:rFonts w:ascii="Times New Roman" w:eastAsia="Times New Roman" w:hAnsi="Times New Roman" w:cs="Times New Roman"/>
+          <w:b/>
+          <w:sz w:val="24"/>
+          <w:szCs w:val="24"/>
+        </w:rPr>
+        <w:t>BIBLIOGRÁFICAS</w:t>
+      </w:r>
+      <w:commentRangeEnd w:id="25"/>
+      <w:r>
+        <w:rPr>
+          <w:rStyle w:val="Refdecomentario"/>
+        </w:rPr>
+        <w:commentReference w:id="25"/>
       </w:r>
     </w:p>
     <w:p>
@@ -6576,23 +6609,13 @@
           <w:szCs w:val="24"/>
         </w:rPr>
       </w:pPr>
-      <w:proofErr w:type="gramStart"/>
-      <w:r>
-        <w:rPr>
-          <w:rFonts w:ascii="Times New Roman" w:eastAsia="Times New Roman" w:hAnsi="Times New Roman" w:cs="Times New Roman"/>
-          <w:sz w:val="24"/>
-          <w:szCs w:val="24"/>
-        </w:rPr>
-        <w:t>Asún ,</w:t>
-      </w:r>
-      <w:proofErr w:type="gramEnd"/>
-      <w:r>
-        <w:rPr>
-          <w:rFonts w:ascii="Times New Roman" w:eastAsia="Times New Roman" w:hAnsi="Times New Roman" w:cs="Times New Roman"/>
-          <w:sz w:val="24"/>
-          <w:szCs w:val="24"/>
-        </w:rPr>
-        <w:t xml:space="preserve"> R. (2006). Medir la realidad social: El sentido de la metodología cuantitativa. En M. Canales Cerón. (Ed.), </w:t>
+      <w:r>
+        <w:rPr>
+          <w:rFonts w:ascii="Times New Roman" w:eastAsia="Times New Roman" w:hAnsi="Times New Roman" w:cs="Times New Roman"/>
+          <w:sz w:val="24"/>
+          <w:szCs w:val="24"/>
+        </w:rPr>
+        <w:t xml:space="preserve">Asún , R. (2006). Medir la realidad social: El sentido de la metodología cuantitativa. En M. Canales Cerón. (Ed.), </w:t>
       </w:r>
       <w:r>
         <w:rPr>
@@ -6624,13 +6647,33 @@
           <w:szCs w:val="24"/>
         </w:rPr>
       </w:pPr>
-      <w:r>
-        <w:rPr>
-          <w:rFonts w:ascii="Times New Roman" w:eastAsia="Times New Roman" w:hAnsi="Times New Roman" w:cs="Times New Roman"/>
-          <w:sz w:val="24"/>
-          <w:szCs w:val="24"/>
-        </w:rPr>
-        <w:t xml:space="preserve">Güell, P. Godoy, S. Frei, R. (2005). El consumo cultural y la vida cotidiana: </w:t>
+      <w:proofErr w:type="spellStart"/>
+      <w:r>
+        <w:rPr>
+          <w:rFonts w:ascii="Times New Roman" w:eastAsia="Times New Roman" w:hAnsi="Times New Roman" w:cs="Times New Roman"/>
+          <w:sz w:val="24"/>
+          <w:szCs w:val="24"/>
+          <w:lang w:val="en-US"/>
+        </w:rPr>
+        <w:t>Güell</w:t>
+      </w:r>
+      <w:proofErr w:type="spellEnd"/>
+      <w:r>
+        <w:rPr>
+          <w:rFonts w:ascii="Times New Roman" w:eastAsia="Times New Roman" w:hAnsi="Times New Roman" w:cs="Times New Roman"/>
+          <w:sz w:val="24"/>
+          <w:szCs w:val="24"/>
+          <w:lang w:val="en-US"/>
+        </w:rPr>
+        <w:t xml:space="preserve">, P. Godoy, S. Frei, R. (2005). </w:t>
+      </w:r>
+      <w:r>
+        <w:rPr>
+          <w:rFonts w:ascii="Times New Roman" w:eastAsia="Times New Roman" w:hAnsi="Times New Roman" w:cs="Times New Roman"/>
+          <w:sz w:val="24"/>
+          <w:szCs w:val="24"/>
+        </w:rPr>
+        <w:t xml:space="preserve">El consumo cultural y la vida cotidiana: </w:t>
       </w:r>
       <w:r>
         <w:rPr>
@@ -6687,7 +6730,7 @@
         </w:rPr>
         <w:t>Recuperado de</w:t>
       </w:r>
-      <w:hyperlink r:id="rId7">
+      <w:hyperlink r:id="rId15">
         <w:r>
           <w:rPr>
             <w:rFonts w:ascii="Times New Roman" w:eastAsia="Times New Roman" w:hAnsi="Times New Roman" w:cs="Times New Roman"/>
@@ -6697,7 +6740,7 @@
           <w:t xml:space="preserve"> </w:t>
         </w:r>
       </w:hyperlink>
-      <w:hyperlink r:id="rId8">
+      <w:hyperlink r:id="rId16">
         <w:r>
           <w:rPr>
             <w:rFonts w:ascii="Times New Roman" w:eastAsia="Times New Roman" w:hAnsi="Times New Roman" w:cs="Times New Roman"/>
@@ -6747,7 +6790,7 @@
         </w:rPr>
         <w:t>. Tesis doctoral, Universidad Autónoma de Barcelona. Recuperado de</w:t>
       </w:r>
-      <w:hyperlink r:id="rId9">
+      <w:hyperlink r:id="rId17">
         <w:r>
           <w:rPr>
             <w:rFonts w:ascii="Times New Roman" w:eastAsia="Times New Roman" w:hAnsi="Times New Roman" w:cs="Times New Roman"/>
@@ -6757,7 +6800,7 @@
           <w:t xml:space="preserve"> </w:t>
         </w:r>
       </w:hyperlink>
-      <w:hyperlink r:id="rId10">
+      <w:hyperlink r:id="rId18">
         <w:r>
           <w:rPr>
             <w:rFonts w:ascii="Times New Roman" w:eastAsia="Times New Roman" w:hAnsi="Times New Roman" w:cs="Times New Roman"/>
@@ -6807,7 +6850,7 @@
         </w:rPr>
         <w:t xml:space="preserve"> Recuperado de</w:t>
       </w:r>
-      <w:hyperlink r:id="rId11" w:anchor=":~:text=El%20objetivo%20principal%20de%20la%20encuesta%20es%20caracterizar">
+      <w:hyperlink r:id="rId19" w:anchor=":~:text=El%20objetivo%20principal%20de%20la%20encuesta%20es%20caracterizar">
         <w:r>
           <w:rPr>
             <w:rFonts w:ascii="Times New Roman" w:eastAsia="Times New Roman" w:hAnsi="Times New Roman" w:cs="Times New Roman"/>
@@ -6817,7 +6860,7 @@
           <w:t xml:space="preserve"> </w:t>
         </w:r>
       </w:hyperlink>
-      <w:hyperlink r:id="rId12" w:anchor=":~:text=El%20objetivo%20principal%20de%20la%20encuesta%20es%20caracterizar">
+      <w:hyperlink r:id="rId20" w:anchor=":~:text=El%20objetivo%20principal%20de%20la%20encuesta%20es%20caracterizar">
         <w:r>
           <w:rPr>
             <w:rFonts w:ascii="Times New Roman" w:eastAsia="Times New Roman" w:hAnsi="Times New Roman" w:cs="Times New Roman"/>
@@ -6867,7 +6910,7 @@
         </w:rPr>
         <w:t xml:space="preserve">. Recuperado de  </w:t>
       </w:r>
-      <w:hyperlink r:id="rId13">
+      <w:hyperlink r:id="rId21">
         <w:r>
           <w:rPr>
             <w:rFonts w:ascii="Times New Roman" w:eastAsia="Times New Roman" w:hAnsi="Times New Roman" w:cs="Times New Roman"/>
@@ -6917,7 +6960,7 @@
         </w:rPr>
         <w:t xml:space="preserve">. Recuperado de  </w:t>
       </w:r>
-      <w:hyperlink r:id="rId14">
+      <w:hyperlink r:id="rId22">
         <w:r>
           <w:rPr>
             <w:rFonts w:ascii="Times New Roman" w:eastAsia="Times New Roman" w:hAnsi="Times New Roman" w:cs="Times New Roman"/>
@@ -6968,7 +7011,7 @@
         </w:rPr>
         <w:t>, 22(2). Recuperado de</w:t>
       </w:r>
-      <w:hyperlink r:id="rId15">
+      <w:hyperlink r:id="rId23">
         <w:r>
           <w:rPr>
             <w:rFonts w:ascii="Times New Roman" w:eastAsia="Times New Roman" w:hAnsi="Times New Roman" w:cs="Times New Roman"/>
@@ -6978,7 +7021,7 @@
           <w:t xml:space="preserve"> </w:t>
         </w:r>
       </w:hyperlink>
-      <w:hyperlink r:id="rId16">
+      <w:hyperlink r:id="rId24">
         <w:r>
           <w:rPr>
             <w:rFonts w:ascii="Times New Roman" w:eastAsia="Times New Roman" w:hAnsi="Times New Roman" w:cs="Times New Roman"/>
@@ -7023,8 +7066,8 @@
       </w:pPr>
     </w:p>
     <w:sectPr>
-      <w:headerReference w:type="default" r:id="rId17"/>
-      <w:footerReference w:type="default" r:id="rId18"/>
+      <w:headerReference w:type="default" r:id="rId25"/>
+      <w:footerReference w:type="default" r:id="rId26"/>
       <w:pgSz w:w="12240" w:h="15840"/>
       <w:pgMar w:top="720" w:right="720" w:bottom="567" w:left="720" w:header="708" w:footer="708" w:gutter="0"/>
       <w:pgNumType w:start="1"/>
@@ -7032,6 +7075,793 @@
     </w:sectPr>
   </w:body>
 </w:document>
+</file>
+
+<file path=word/comments.xml><?xml version="1.0" encoding="utf-8"?>
+<w:comments xmlns:wpc="http://schemas.microsoft.com/office/word/2010/wordprocessingCanvas" xmlns:cx="http://schemas.microsoft.com/office/drawing/2014/chartex" xmlns:cx1="http://schemas.microsoft.com/office/drawing/2015/9/8/chartex" xmlns:cx2="http://schemas.microsoft.com/office/drawing/2015/10/21/chartex" xmlns:cx3="http://schemas.microsoft.com/office/drawing/2016/5/9/chartex" xmlns:cx4="http://schemas.microsoft.com/office/drawing/2016/5/10/chartex" xmlns:cx5="http://schemas.microsoft.com/office/drawing/2016/5/11/chartex" xmlns:cx6="http://schemas.microsoft.com/office/drawing/2016/5/12/chartex" xmlns:cx7="http://schemas.microsoft.com/office/drawing/2016/5/13/chartex" xmlns:cx8="http://schemas.microsoft.com/office/drawing/2016/5/14/chartex" xmlns:mc="http://schemas.openxmlformats.org/markup-compatibility/2006" xmlns:aink="http://schemas.microsoft.com/office/drawing/2016/ink" xmlns:am3d="http://schemas.microsoft.com/office/drawing/2017/model3d" xmlns:o="urn:schemas-microsoft-com:office:office" xmlns:oel="http://schemas.microsoft.com/office/2019/extlst" xmlns:r="http://schemas.openxmlformats.org/officeDocument/2006/relationships" xmlns:m="http://schemas.openxmlformats.org/officeDocument/2006/math" xmlns:v="urn:schemas-microsoft-com:vml" xmlns:wp14="http://schemas.microsoft.com/office/word/2010/wordprocessingDrawing" xmlns:wp="http://schemas.openxmlformats.org/drawingml/2006/wordprocessingDrawing" xmlns:w10="urn:schemas-microsoft-com:office:word" xmlns:w="http://schemas.openxmlformats.org/wordprocessingml/2006/main" xmlns:w14="http://schemas.microsoft.com/office/word/2010/wordml" xmlns:w15="http://schemas.microsoft.com/office/word/2012/wordml" xmlns:w16cex="http://schemas.microsoft.com/office/word/2018/wordml/cex" xmlns:w16cid="http://schemas.microsoft.com/office/word/2016/wordml/cid" xmlns:w16="http://schemas.microsoft.com/office/word/2018/wordml" xmlns:w16du="http://schemas.microsoft.com/office/word/2023/wordml/word16du" xmlns:w16sdtdh="http://schemas.microsoft.com/office/word/2020/wordml/sdtdatahash" xmlns:w16se="http://schemas.microsoft.com/office/word/2015/wordml/symex" xmlns:wpg="http://schemas.microsoft.com/office/word/2010/wordprocessingGroup" xmlns:wpi="http://schemas.microsoft.com/office/word/2010/wordprocessingInk" xmlns:wne="http://schemas.microsoft.com/office/word/2006/wordml" xmlns:wps="http://schemas.microsoft.com/office/word/2010/wordprocessingShape" mc:Ignorable="w14 w15 w16se w16cid w16 w16cex w16sdtdh w16du wp14">
+  <w:comment w:id="0" w:author="Sebastián Matías Muñoz Tapia" w:date="2024-11-19T12:13:00Z" w:initials="SM">
+    <w:p>
+      <w:pPr>
+        <w:pStyle w:val="Textocomentario"/>
+      </w:pPr>
+      <w:r>
+        <w:rPr>
+          <w:rStyle w:val="Refdecomentario"/>
+        </w:rPr>
+        <w:annotationRef/>
+      </w:r>
+      <w:r>
+        <w:t xml:space="preserve">10. </w:t>
+      </w:r>
+    </w:p>
+    <w:p>
+      <w:pPr>
+        <w:pStyle w:val="Textocomentario"/>
+      </w:pPr>
+      <w:r>
+        <w:t>La introducción: tiene hipótesis y metodología; y algo de formulación. Falta señalar objetivos.</w:t>
+      </w:r>
+    </w:p>
+    <w:p>
+      <w:pPr>
+        <w:pStyle w:val="Textocomentario"/>
+      </w:pPr>
+      <w:r>
+        <w:t xml:space="preserve">La escritura tiene problemas de redacción. Recomendamos leer en voz alta y corregir. Observe problemas de puntuación y repetición. Puede utilizar </w:t>
+      </w:r>
+      <w:proofErr w:type="spellStart"/>
+      <w:r>
+        <w:t>ChatGPT</w:t>
+      </w:r>
+      <w:proofErr w:type="spellEnd"/>
+      <w:r>
+        <w:t xml:space="preserve">, para que sugiera mejoramiento. </w:t>
+      </w:r>
+    </w:p>
+    <w:p>
+      <w:pPr>
+        <w:pStyle w:val="Textocomentario"/>
+      </w:pPr>
+      <w:r>
+        <w:t xml:space="preserve">Las relevancias en este apartado pueden estar más resumidas. </w:t>
+      </w:r>
+    </w:p>
+  </w:comment>
+  <w:comment w:id="2" w:author="Sebastián Matías Muñoz Tapia" w:date="2024-11-19T12:09:00Z" w:initials="SM">
+    <w:p>
+      <w:pPr>
+        <w:pStyle w:val="Textocomentario"/>
+      </w:pPr>
+      <w:r>
+        <w:rPr>
+          <w:rStyle w:val="Refdecomentario"/>
+        </w:rPr>
+        <w:annotationRef/>
+      </w:r>
+      <w:r>
+        <w:t>Será abordado: es un proyecto, no una investigación finalizada</w:t>
+      </w:r>
+    </w:p>
+  </w:comment>
+  <w:comment w:id="1" w:author="Sebastián Matías Muñoz Tapia" w:date="2024-11-19T12:10:00Z" w:initials="SM">
+    <w:p>
+      <w:pPr>
+        <w:pStyle w:val="Textocomentario"/>
+      </w:pPr>
+      <w:r>
+        <w:rPr>
+          <w:rStyle w:val="Refdecomentario"/>
+        </w:rPr>
+        <w:annotationRef/>
+      </w:r>
+      <w:r>
+        <w:t xml:space="preserve">Revisar redacción. No hay puntos seguidos. </w:t>
+      </w:r>
+    </w:p>
+  </w:comment>
+  <w:comment w:id="3" w:author="Sebastián Matías Muñoz Tapia" w:date="2024-11-19T12:10:00Z" w:initials="SM">
+    <w:p>
+      <w:pPr>
+        <w:pStyle w:val="Textocomentario"/>
+      </w:pPr>
+      <w:r>
+        <w:rPr>
+          <w:rStyle w:val="Refdecomentario"/>
+        </w:rPr>
+        <w:annotationRef/>
+      </w:r>
+      <w:r>
+        <w:t xml:space="preserve">No es necesario exagerar lo que se hizo. </w:t>
+      </w:r>
+    </w:p>
+    <w:p>
+      <w:pPr>
+        <w:pStyle w:val="Textocomentario"/>
+        <w:numPr>
+          <w:ilvl w:val="0"/>
+          <w:numId w:val="19"/>
+        </w:numPr>
+      </w:pPr>
+      <w:r>
+        <w:t xml:space="preserve">Este párrafo tiene problemas de redacción- </w:t>
+      </w:r>
+    </w:p>
+  </w:comment>
+  <w:comment w:id="4" w:author="Sebastián Matías Muñoz Tapia" w:date="2024-11-19T12:11:00Z" w:initials="SM">
+    <w:p>
+      <w:pPr>
+        <w:pStyle w:val="Textocomentario"/>
+      </w:pPr>
+      <w:r>
+        <w:rPr>
+          <w:rStyle w:val="Refdecomentario"/>
+        </w:rPr>
+        <w:annotationRef/>
+      </w:r>
+      <w:r>
+        <w:t xml:space="preserve">Redacción. </w:t>
+      </w:r>
+    </w:p>
+    <w:p>
+      <w:pPr>
+        <w:pStyle w:val="Textocomentario"/>
+        <w:numPr>
+          <w:ilvl w:val="0"/>
+          <w:numId w:val="19"/>
+        </w:numPr>
+      </w:pPr>
+      <w:r>
+        <w:t xml:space="preserve">De qué manera influye? Es poco precisa. </w:t>
+      </w:r>
+    </w:p>
+  </w:comment>
+  <w:comment w:id="5" w:author="Sebastián Matías Muñoz Tapia" w:date="2024-11-19T12:23:00Z" w:initials="SM">
+    <w:p>
+      <w:pPr>
+        <w:pStyle w:val="Textocomentario"/>
+      </w:pPr>
+      <w:r>
+        <w:rPr>
+          <w:rStyle w:val="Refdecomentario"/>
+        </w:rPr>
+        <w:annotationRef/>
+      </w:r>
+      <w:r>
+        <w:t>10.</w:t>
+      </w:r>
+    </w:p>
+    <w:p>
+      <w:pPr>
+        <w:pStyle w:val="Textocomentario"/>
+      </w:pPr>
+      <w:r>
+        <w:t xml:space="preserve">Falta una problematización más adecuada, para que permita especificar su problema y que esto genere un enigma que pueda ser resuelto. Esto podría hacerlo con el </w:t>
+      </w:r>
+      <w:proofErr w:type="spellStart"/>
+      <w:r>
+        <w:t>esqueña</w:t>
+      </w:r>
+      <w:proofErr w:type="spellEnd"/>
+      <w:r>
+        <w:t xml:space="preserve"> de </w:t>
+      </w:r>
+      <w:proofErr w:type="spellStart"/>
+      <w:r>
+        <w:t>C.Lemieux</w:t>
+      </w:r>
+      <w:proofErr w:type="spellEnd"/>
+      <w:r>
+        <w:t xml:space="preserve">. Doy un ejemplo: </w:t>
+      </w:r>
+    </w:p>
+    <w:p>
+      <w:pPr>
+        <w:pStyle w:val="Textocomentario"/>
+        <w:numPr>
+          <w:ilvl w:val="0"/>
+          <w:numId w:val="21"/>
+        </w:numPr>
+      </w:pPr>
+      <w:r>
+        <w:rPr>
+          <w:b/>
+          <w:bCs/>
+        </w:rPr>
+        <w:t>Creencias compartidas/Observación reconocida:</w:t>
+      </w:r>
+      <w:r>
+        <w:t xml:space="preserve"> La juventud suele ser un espacio abierto para la elaboración de lo que uno es cómo persona y cómo se vincula con otros. Es un laboratorio para la construcción identitaria. Por otro lado, las nuevas tecnologías da mayores posibilidades de acceso, por lo que espera</w:t>
+      </w:r>
+      <w:r>
+        <w:t xml:space="preserve"> que la definición personal sea amplia y variada. La música es uno de los vehículos para ello.</w:t>
+      </w:r>
+      <w:r>
+        <w:t xml:space="preserve"> </w:t>
+      </w:r>
+    </w:p>
+    <w:p>
+      <w:pPr>
+        <w:pStyle w:val="Textocomentario"/>
+        <w:numPr>
+          <w:ilvl w:val="0"/>
+          <w:numId w:val="21"/>
+        </w:numPr>
+      </w:pPr>
+      <w:r>
+        <w:rPr>
+          <w:b/>
+          <w:bCs/>
+        </w:rPr>
+        <w:t>Inferencias lógicas afirmaciones predictivas en torno a ella:</w:t>
+      </w:r>
+      <w:r>
+        <w:t xml:space="preserve"> A raíz de esto, se pudiese afirmar </w:t>
+      </w:r>
+      <w:r>
+        <w:t>una gran diversidad para la definición personal a través de la música, que no coincidiría necesariamente con variables sociodemográficas clásicas como género y clase.</w:t>
+      </w:r>
+    </w:p>
+    <w:p>
+      <w:pPr>
+        <w:pStyle w:val="Textocomentario"/>
+        <w:numPr>
+          <w:ilvl w:val="0"/>
+          <w:numId w:val="21"/>
+        </w:numPr>
+      </w:pPr>
+      <w:r>
+        <w:rPr>
+          <w:b/>
+          <w:bCs/>
+        </w:rPr>
+        <w:t>Hechos que la contradicen</w:t>
+      </w:r>
+      <w:r>
+        <w:rPr>
+          <w:b/>
+          <w:bCs/>
+        </w:rPr>
+        <w:t xml:space="preserve">: </w:t>
+      </w:r>
+      <w:r>
+        <w:t>no obstante, parecen persistir ciertas relaciones entre música, género y clase.</w:t>
+      </w:r>
+    </w:p>
+    <w:p>
+      <w:pPr>
+        <w:pStyle w:val="Textocomentario"/>
+        <w:numPr>
+          <w:ilvl w:val="0"/>
+          <w:numId w:val="21"/>
+        </w:numPr>
+      </w:pPr>
+      <w:r>
+        <w:rPr>
+          <w:b/>
+          <w:bCs/>
+        </w:rPr>
+        <w:t>Pregunta (si creencias/observaciones son ciertas, porque sucede c):</w:t>
+      </w:r>
+      <w:r>
+        <w:t xml:space="preserve"> ¿Por qué si hay mayor posibilidad de acceso a la música y la juventud se ve como lugar se experimentación identitaria, sigue siendo importante el género y la clase para la escucha musical? ¿En qué aspectos realmente lo es o no lo es? ¿Hay gustos musicales transversales y otros específicos según esas categorías sociales?</w:t>
+      </w:r>
+      <w:r>
+        <w:br/>
+      </w:r>
+      <w:r>
+        <w:br/>
+      </w:r>
+      <w:r>
+        <w:rPr>
+          <w:b/>
+          <w:bCs/>
+        </w:rPr>
+        <w:t>- Formulado podría comprenderse como lo siguiente</w:t>
+      </w:r>
+      <w:r>
+        <w:t xml:space="preserve">: </w:t>
+      </w:r>
+      <w:r>
+        <w:t xml:space="preserve">A pesar de que la juventud es comúnmente considerada un espacio de experimentación identitaria y las tecnologías digitales han ampliado las posibilidades de acceso a una gran diversidad de géneros musicales, </w:t>
+      </w:r>
+      <w:r>
+        <w:t xml:space="preserve">pareciera que alguna </w:t>
+      </w:r>
+      <w:r>
+        <w:t>preferencias musicales de los jóvenes continúan estando vinculadas a categorías sociodemográficas como género y clase. Esta aparente contradicción sugiere que, aunque las plataformas digitales permiten una mayor autonomía en la construcción de gustos, persisten estructuras sociales que influyen en las prácticas de escucha y selección musical. Esto plantea preguntas clave: ¿por qué, en un contexto de mayor acceso, siguen siendo relevantes el género y la clase para definir los gustos musicales? ¿Qué aspectos del consumo musical logran trascender estas categorías y cuáles permanecen limitados por ellas?</w:t>
+      </w:r>
+      <w:r>
+        <w:br/>
+        <w:t xml:space="preserve">- Con esta formulación: El problema se reduce al grado de transversalidad generacional del gusto y las prácticas musicales o su especificación por temas de clase, género o incluso experiencias personales. </w:t>
+      </w:r>
+    </w:p>
+  </w:comment>
+  <w:comment w:id="6" w:author="Sebastián Matías Muñoz Tapia" w:date="2024-11-19T12:16:00Z" w:initials="SM">
+    <w:p>
+      <w:pPr>
+        <w:pStyle w:val="Textocomentario"/>
+      </w:pPr>
+      <w:r>
+        <w:rPr>
+          <w:rStyle w:val="Refdecomentario"/>
+        </w:rPr>
+        <w:annotationRef/>
+      </w:r>
+      <w:r>
+        <w:t xml:space="preserve">Aunque es una pregunta que pudiese funcionar en una investigación cualitativa, es algo abstracta para una investigación cuantitativa, debería especificar más. </w:t>
+      </w:r>
+      <w:r>
+        <w:t xml:space="preserve">Qué sentido de identidad quiere explorar y cómo. Veremos si esto se clarifica más adelante. </w:t>
+      </w:r>
+    </w:p>
+  </w:comment>
+  <w:comment w:id="7" w:author="Sebastián Matías Muñoz Tapia" w:date="2024-11-19T12:20:00Z" w:initials="SM">
+    <w:p>
+      <w:pPr>
+        <w:pStyle w:val="Textocomentario"/>
+      </w:pPr>
+      <w:r>
+        <w:rPr>
+          <w:rStyle w:val="Refdecomentario"/>
+        </w:rPr>
+        <w:annotationRef/>
+      </w:r>
+      <w:r>
+        <w:t xml:space="preserve">No hay ningún punto! Una manera usual para organizar un párrafo es: </w:t>
+      </w:r>
+    </w:p>
+    <w:p>
+      <w:pPr>
+        <w:pStyle w:val="Textocomentario"/>
+        <w:numPr>
+          <w:ilvl w:val="0"/>
+          <w:numId w:val="20"/>
+        </w:numPr>
+      </w:pPr>
+      <w:r>
+        <w:t>Idea central</w:t>
+      </w:r>
+    </w:p>
+    <w:p>
+      <w:pPr>
+        <w:pStyle w:val="Textocomentario"/>
+        <w:numPr>
+          <w:ilvl w:val="0"/>
+          <w:numId w:val="20"/>
+        </w:numPr>
+      </w:pPr>
+      <w:r>
+        <w:t>Explicación de esa idea</w:t>
+      </w:r>
+    </w:p>
+    <w:p>
+      <w:pPr>
+        <w:pStyle w:val="Textocomentario"/>
+        <w:numPr>
+          <w:ilvl w:val="0"/>
+          <w:numId w:val="20"/>
+        </w:numPr>
+      </w:pPr>
+      <w:r>
+        <w:t>Ejemplo</w:t>
+      </w:r>
+    </w:p>
+    <w:p>
+      <w:pPr>
+        <w:pStyle w:val="Textocomentario"/>
+      </w:pPr>
+      <w:r>
+        <w:t xml:space="preserve">En general se da muchas vueltas, sin especificar que señala su párrafo. </w:t>
+      </w:r>
+    </w:p>
+  </w:comment>
+  <w:comment w:id="8" w:author="Sebastián Matías Muñoz Tapia" w:date="2024-11-19T13:48:00Z" w:initials="SM">
+    <w:p>
+      <w:pPr>
+        <w:pStyle w:val="Textocomentario"/>
+      </w:pPr>
+      <w:r>
+        <w:rPr>
+          <w:rStyle w:val="Refdecomentario"/>
+        </w:rPr>
+        <w:annotationRef/>
+      </w:r>
+      <w:r>
+        <w:t xml:space="preserve">No es necesario hacer una primera y segunda pregunta. Sólo muestre la pregunta final. </w:t>
+      </w:r>
+    </w:p>
+  </w:comment>
+  <w:comment w:id="9" w:author="Sebastián Matías Muñoz Tapia" w:date="2024-11-19T13:48:00Z" w:initials="SM">
+    <w:p>
+      <w:pPr>
+        <w:pStyle w:val="Textocomentario"/>
+      </w:pPr>
+      <w:r>
+        <w:rPr>
+          <w:rStyle w:val="Refdecomentario"/>
+        </w:rPr>
+        <w:annotationRef/>
+      </w:r>
+      <w:r>
+        <w:t>Especificar características</w:t>
+      </w:r>
+    </w:p>
+  </w:comment>
+  <w:comment w:id="10" w:author="Sebastián Matías Muñoz Tapia" w:date="2024-11-19T13:56:00Z" w:initials="SM">
+    <w:p>
+      <w:pPr>
+        <w:pStyle w:val="Textocomentario"/>
+      </w:pPr>
+      <w:r>
+        <w:rPr>
+          <w:rStyle w:val="Refdecomentario"/>
+        </w:rPr>
+        <w:annotationRef/>
+      </w:r>
+      <w:r>
+        <w:t xml:space="preserve">Puede ser mucho más directo en que aporta este estudio. Decir por ejemplo en términos metodológicos, la investigación permite aplicar una forma de recolección y análisis de información no muy usada en la carrera de antropología. Además de generar un estudio concreto sobre los estudiantes. </w:t>
+      </w:r>
+    </w:p>
+  </w:comment>
+  <w:comment w:id="11" w:author="Sebastián Matías Muñoz Tapia" w:date="2024-11-19T13:58:00Z" w:initials="SM">
+    <w:p>
+      <w:pPr>
+        <w:pStyle w:val="Textocomentario"/>
+      </w:pPr>
+      <w:r>
+        <w:rPr>
+          <w:rStyle w:val="Refdecomentario"/>
+        </w:rPr>
+        <w:annotationRef/>
+      </w:r>
+      <w:r>
+        <w:t xml:space="preserve">Evite tanta vuelta. Puede ir más directo al grano. Lo amarillo puede ser algo así como un aporte. </w:t>
+      </w:r>
+    </w:p>
+  </w:comment>
+  <w:comment w:id="12" w:author="Sebastián Matías Muñoz Tapia" w:date="2024-11-19T13:59:00Z" w:initials="SM">
+    <w:p>
+      <w:pPr>
+        <w:pStyle w:val="Textocomentario"/>
+      </w:pPr>
+      <w:r>
+        <w:rPr>
+          <w:rStyle w:val="Refdecomentario"/>
+        </w:rPr>
+        <w:annotationRef/>
+      </w:r>
+      <w:r>
+        <w:t xml:space="preserve">Es medio vago. Tiene que ser más concreto. </w:t>
+      </w:r>
+    </w:p>
+  </w:comment>
+  <w:comment w:id="13" w:author="Sebastián Matías Muñoz Tapia" w:date="2024-11-19T14:00:00Z" w:initials="SM">
+    <w:p>
+      <w:pPr>
+        <w:pStyle w:val="Textocomentario"/>
+      </w:pPr>
+      <w:r>
+        <w:rPr>
+          <w:rStyle w:val="Refdecomentario"/>
+        </w:rPr>
+        <w:annotationRef/>
+      </w:r>
+      <w:r>
+        <w:t>Qué aporta esto?</w:t>
+      </w:r>
+    </w:p>
+  </w:comment>
+  <w:comment w:id="14" w:author="Sebastián Matías Muñoz Tapia" w:date="2024-11-19T14:07:00Z" w:initials="SM">
+    <w:p>
+      <w:pPr>
+        <w:pStyle w:val="Textocomentario"/>
+      </w:pPr>
+      <w:r>
+        <w:rPr>
+          <w:rStyle w:val="Refdecomentario"/>
+        </w:rPr>
+        <w:annotationRef/>
+      </w:r>
+      <w:r>
+        <w:t xml:space="preserve">La formulación es sobre “identidad”, pero esto no se refleja en el cuestionario. En el cuestionario describe prácticas musicales. Además la formulación de preguntas y alternativas es ambigua y poco clara. </w:t>
+      </w:r>
+    </w:p>
+  </w:comment>
+  <w:comment w:id="15" w:author="Sebastián Matías Muñoz Tapia" w:date="2024-11-19T14:03:00Z" w:initials="SM">
+    <w:p>
+      <w:pPr>
+        <w:pStyle w:val="Textocomentario"/>
+      </w:pPr>
+      <w:r>
+        <w:rPr>
+          <w:rStyle w:val="Refdecomentario"/>
+        </w:rPr>
+        <w:annotationRef/>
+      </w:r>
+      <w:r>
+        <w:t>Por qué hace rangos? Edad, como variable cuantitativa es de fácil recodificación. No es necesario hacer rangos.</w:t>
+      </w:r>
+    </w:p>
+    <w:p>
+      <w:pPr>
+        <w:pStyle w:val="Textocomentario"/>
+        <w:numPr>
+          <w:ilvl w:val="0"/>
+          <w:numId w:val="19"/>
+        </w:numPr>
+      </w:pPr>
+      <w:r>
+        <w:t>Además puede poner las opciones abajo.</w:t>
+      </w:r>
+    </w:p>
+  </w:comment>
+  <w:comment w:id="16" w:author="Sebastián Matías Muñoz Tapia" w:date="2024-11-19T14:03:00Z" w:initials="SM">
+    <w:p>
+      <w:pPr>
+        <w:pStyle w:val="Textocomentario"/>
+      </w:pPr>
+      <w:r>
+        <w:rPr>
+          <w:rStyle w:val="Refdecomentario"/>
+        </w:rPr>
+        <w:annotationRef/>
+      </w:r>
+      <w:r>
+        <w:t>Qué regiones</w:t>
+      </w:r>
+    </w:p>
+  </w:comment>
+  <w:comment w:id="17" w:author="Sebastián Matías Muñoz Tapia" w:date="2024-11-19T14:04:00Z" w:initials="SM">
+    <w:p>
+      <w:pPr>
+        <w:pStyle w:val="Textocomentario"/>
+      </w:pPr>
+      <w:r>
+        <w:rPr>
+          <w:rStyle w:val="Refdecomentario"/>
+        </w:rPr>
+        <w:annotationRef/>
+      </w:r>
+      <w:r>
+        <w:t>Lo mismo que en edad</w:t>
+      </w:r>
+    </w:p>
+  </w:comment>
+  <w:comment w:id="18" w:author="Sebastián Matías Muñoz Tapia" w:date="2024-11-19T14:04:00Z" w:initials="SM">
+    <w:p>
+      <w:pPr>
+        <w:pStyle w:val="Textocomentario"/>
+      </w:pPr>
+      <w:r>
+        <w:rPr>
+          <w:rStyle w:val="Refdecomentario"/>
+        </w:rPr>
+        <w:annotationRef/>
+      </w:r>
+      <w:r>
+        <w:t>Qué géneros</w:t>
+      </w:r>
+    </w:p>
+  </w:comment>
+  <w:comment w:id="19" w:author="Sebastián Matías Muñoz Tapia" w:date="2024-11-19T14:04:00Z" w:initials="SM">
+    <w:p>
+      <w:pPr>
+        <w:pStyle w:val="Textocomentario"/>
+      </w:pPr>
+      <w:r>
+        <w:rPr>
+          <w:rStyle w:val="Refdecomentario"/>
+        </w:rPr>
+        <w:annotationRef/>
+      </w:r>
+      <w:r>
+        <w:t>Qué relación tiene esto con su investigación</w:t>
+      </w:r>
+    </w:p>
+  </w:comment>
+  <w:comment w:id="20" w:author="Sebastián Matías Muñoz Tapia" w:date="2024-11-19T14:04:00Z" w:initials="SM">
+    <w:p>
+      <w:pPr>
+        <w:pStyle w:val="Textocomentario"/>
+      </w:pPr>
+      <w:r>
+        <w:rPr>
+          <w:rStyle w:val="Refdecomentario"/>
+        </w:rPr>
+        <w:annotationRef/>
+      </w:r>
+      <w:r>
+        <w:t>Qué relación tiene esto con su investigación</w:t>
+      </w:r>
+    </w:p>
+  </w:comment>
+  <w:comment w:id="21" w:author="Sebastián Matías Muñoz Tapia" w:date="2024-11-19T14:05:00Z" w:initials="SM">
+    <w:p>
+      <w:pPr>
+        <w:pStyle w:val="Textocomentario"/>
+      </w:pPr>
+      <w:r>
+        <w:rPr>
+          <w:rStyle w:val="Refdecomentario"/>
+        </w:rPr>
+        <w:annotationRef/>
+      </w:r>
+      <w:r>
+        <w:t>No tienen alternativas claras</w:t>
+      </w:r>
+    </w:p>
+  </w:comment>
+  <w:comment w:id="22" w:author="Sebastián Matías Muñoz Tapia" w:date="2024-11-19T14:05:00Z" w:initials="SM">
+    <w:p>
+      <w:pPr>
+        <w:pStyle w:val="Textocomentario"/>
+      </w:pPr>
+      <w:r>
+        <w:rPr>
+          <w:rStyle w:val="Refdecomentario"/>
+        </w:rPr>
+        <w:annotationRef/>
+      </w:r>
+      <w:r>
+        <w:t>Muchas preguntas abiertas</w:t>
+      </w:r>
+    </w:p>
+  </w:comment>
+  <w:comment w:id="23" w:author="Sebastián Matías Muñoz Tapia" w:date="2024-11-19T14:05:00Z" w:initials="SM">
+    <w:p>
+      <w:pPr>
+        <w:pStyle w:val="Textocomentario"/>
+      </w:pPr>
+      <w:r>
+        <w:rPr>
+          <w:rStyle w:val="Refdecomentario"/>
+        </w:rPr>
+        <w:annotationRef/>
+      </w:r>
+      <w:r>
+        <w:t>Revise cuestionario de encuesta de participación cultural ministerio de cultura!!!</w:t>
+      </w:r>
+    </w:p>
+  </w:comment>
+  <w:comment w:id="24" w:author="Sebastián Matías Muñoz Tapia" w:date="2024-11-19T14:06:00Z" w:initials="SM">
+    <w:p>
+      <w:pPr>
+        <w:pStyle w:val="Textocomentario"/>
+      </w:pPr>
+      <w:r>
+        <w:rPr>
+          <w:rStyle w:val="Refdecomentario"/>
+        </w:rPr>
+        <w:annotationRef/>
+      </w:r>
+      <w:r>
+        <w:t>Qué es un evento musical? Fiesta, recital, tocata, escuchar en el espacio público?</w:t>
+      </w:r>
+    </w:p>
+  </w:comment>
+  <w:comment w:id="25" w:author="Sebastián Matías Muñoz Tapia" w:date="2024-11-19T12:07:00Z" w:initials="SM">
+    <w:p>
+      <w:pPr>
+        <w:pStyle w:val="Textocomentario"/>
+        <w:numPr>
+          <w:ilvl w:val="0"/>
+          <w:numId w:val="19"/>
+        </w:numPr>
+      </w:pPr>
+      <w:r>
+        <w:rPr>
+          <w:rStyle w:val="Refdecomentario"/>
+        </w:rPr>
+        <w:annotationRef/>
+      </w:r>
+    </w:p>
+    <w:p>
+      <w:pPr>
+        <w:pStyle w:val="Textocomentario"/>
+        <w:numPr>
+          <w:ilvl w:val="0"/>
+          <w:numId w:val="19"/>
+        </w:numPr>
+      </w:pPr>
+      <w:r>
+        <w:t xml:space="preserve"> Una estudiante no entregó ficha, otra lo hizo con 4 días de atraso. </w:t>
+      </w:r>
+    </w:p>
+  </w:comment>
+</w:comments>
+</file>
+
+<file path=word/commentsExtended.xml><?xml version="1.0" encoding="utf-8"?>
+<w15:commentsEx xmlns:wpc="http://schemas.microsoft.com/office/word/2010/wordprocessingCanvas" xmlns:cx="http://schemas.microsoft.com/office/drawing/2014/chartex" xmlns:cx1="http://schemas.microsoft.com/office/drawing/2015/9/8/chartex" xmlns:cx2="http://schemas.microsoft.com/office/drawing/2015/10/21/chartex" xmlns:cx3="http://schemas.microsoft.com/office/drawing/2016/5/9/chartex" xmlns:cx4="http://schemas.microsoft.com/office/drawing/2016/5/10/chartex" xmlns:cx5="http://schemas.microsoft.com/office/drawing/2016/5/11/chartex" xmlns:cx6="http://schemas.microsoft.com/office/drawing/2016/5/12/chartex" xmlns:cx7="http://schemas.microsoft.com/office/drawing/2016/5/13/chartex" xmlns:cx8="http://schemas.microsoft.com/office/drawing/2016/5/14/chartex" xmlns:mc="http://schemas.openxmlformats.org/markup-compatibility/2006" xmlns:aink="http://schemas.microsoft.com/office/drawing/2016/ink" xmlns:am3d="http://schemas.microsoft.com/office/drawing/2017/model3d" xmlns:o="urn:schemas-microsoft-com:office:office" xmlns:oel="http://schemas.microsoft.com/office/2019/extlst" xmlns:r="http://schemas.openxmlformats.org/officeDocument/2006/relationships" xmlns:m="http://schemas.openxmlformats.org/officeDocument/2006/math" xmlns:v="urn:schemas-microsoft-com:vml" xmlns:wp14="http://schemas.microsoft.com/office/word/2010/wordprocessingDrawing" xmlns:wp="http://schemas.openxmlformats.org/drawingml/2006/wordprocessingDrawing" xmlns:w10="urn:schemas-microsoft-com:office:word" xmlns:w="http://schemas.openxmlformats.org/wordprocessingml/2006/main" xmlns:w14="http://schemas.microsoft.com/office/word/2010/wordml" xmlns:w15="http://schemas.microsoft.com/office/word/2012/wordml" xmlns:w16cex="http://schemas.microsoft.com/office/word/2018/wordml/cex" xmlns:w16cid="http://schemas.microsoft.com/office/word/2016/wordml/cid" xmlns:w16="http://schemas.microsoft.com/office/word/2018/wordml" xmlns:w16du="http://schemas.microsoft.com/office/word/2023/wordml/word16du" xmlns:w16sdtdh="http://schemas.microsoft.com/office/word/2020/wordml/sdtdatahash" xmlns:w16se="http://schemas.microsoft.com/office/word/2015/wordml/symex" xmlns:wpg="http://schemas.microsoft.com/office/word/2010/wordprocessingGroup" xmlns:wpi="http://schemas.microsoft.com/office/word/2010/wordprocessingInk" xmlns:wne="http://schemas.microsoft.com/office/word/2006/wordml" xmlns:wps="http://schemas.microsoft.com/office/word/2010/wordprocessingShape" mc:Ignorable="w14 w15 w16se w16cid w16 w16cex w16sdtdh w16du wp14">
+  <w15:commentEx w15:paraId="22E50D61" w15:done="0"/>
+  <w15:commentEx w15:paraId="4400A19D" w15:done="0"/>
+  <w15:commentEx w15:paraId="726D330B" w15:done="0"/>
+  <w15:commentEx w15:paraId="5EF8A623" w15:done="0"/>
+  <w15:commentEx w15:paraId="68E49C4A" w15:done="0"/>
+  <w15:commentEx w15:paraId="7E6CA300" w15:done="0"/>
+  <w15:commentEx w15:paraId="17F666BC" w15:done="0"/>
+  <w15:commentEx w15:paraId="0B53D028" w15:done="0"/>
+  <w15:commentEx w15:paraId="55088061" w15:done="0"/>
+  <w15:commentEx w15:paraId="0D88BFCC" w15:done="0"/>
+  <w15:commentEx w15:paraId="22DEF654" w15:done="0"/>
+  <w15:commentEx w15:paraId="3E8D1B5A" w15:done="0"/>
+  <w15:commentEx w15:paraId="3BB4E49A" w15:done="0"/>
+  <w15:commentEx w15:paraId="5C4E7512" w15:done="0"/>
+  <w15:commentEx w15:paraId="33C80321" w15:done="0"/>
+  <w15:commentEx w15:paraId="0F2EFEF9" w15:done="0"/>
+  <w15:commentEx w15:paraId="2E8C81FC" w15:done="0"/>
+  <w15:commentEx w15:paraId="6FFADA9C" w15:done="0"/>
+  <w15:commentEx w15:paraId="6F32DEF0" w15:done="0"/>
+  <w15:commentEx w15:paraId="601AED68" w15:done="0"/>
+  <w15:commentEx w15:paraId="71AEC68C" w15:done="0"/>
+  <w15:commentEx w15:paraId="19477532" w15:done="0"/>
+  <w15:commentEx w15:paraId="58A6D155" w15:done="0"/>
+  <w15:commentEx w15:paraId="08BA0C43" w15:done="0"/>
+  <w15:commentEx w15:paraId="64DAC6BA" w15:done="0"/>
+  <w15:commentEx w15:paraId="3689C915" w15:done="0"/>
+</w15:commentsEx>
+</file>
+
+<file path=word/commentsExtensible.xml><?xml version="1.0" encoding="utf-8"?>
+<w16cex:commentsExtensible xmlns:wpc="http://schemas.microsoft.com/office/word/2010/wordprocessingCanvas" xmlns:cx="http://schemas.microsoft.com/office/drawing/2014/chartex" xmlns:cx1="http://schemas.microsoft.com/office/drawing/2015/9/8/chartex" xmlns:cx2="http://schemas.microsoft.com/office/drawing/2015/10/21/chartex" xmlns:cx3="http://schemas.microsoft.com/office/drawing/2016/5/9/chartex" xmlns:cx4="http://schemas.microsoft.com/office/drawing/2016/5/10/chartex" xmlns:cx5="http://schemas.microsoft.com/office/drawing/2016/5/11/chartex" xmlns:cx6="http://schemas.microsoft.com/office/drawing/2016/5/12/chartex" xmlns:cx7="http://schemas.microsoft.com/office/drawing/2016/5/13/chartex" xmlns:cx8="http://schemas.microsoft.com/office/drawing/2016/5/14/chartex" xmlns:cr="http://schemas.microsoft.com/office/comments/2020/reactions" xmlns:mc="http://schemas.openxmlformats.org/markup-compatibility/2006" xmlns:aink="http://schemas.microsoft.com/office/drawing/2016/ink" xmlns:am3d="http://schemas.microsoft.com/office/drawing/2017/model3d" xmlns:o="urn:schemas-microsoft-com:office:office" xmlns:oel="http://schemas.microsoft.com/office/2019/extlst" xmlns:r="http://schemas.openxmlformats.org/officeDocument/2006/relationships" xmlns:m="http://schemas.openxmlformats.org/officeDocument/2006/math" xmlns:v="urn:schemas-microsoft-com:vml" xmlns:wp14="http://schemas.microsoft.com/office/word/2010/wordprocessingDrawing" xmlns:wp="http://schemas.openxmlformats.org/drawingml/2006/wordprocessingDrawing" xmlns:w10="urn:schemas-microsoft-com:office:word" xmlns:w="http://schemas.openxmlformats.org/wordprocessingml/2006/main" xmlns:w14="http://schemas.microsoft.com/office/word/2010/wordml" xmlns:w15="http://schemas.microsoft.com/office/word/2012/wordml" xmlns:w16cex="http://schemas.microsoft.com/office/word/2018/wordml/cex" xmlns:w16cid="http://schemas.microsoft.com/office/word/2016/wordml/cid" xmlns:w16="http://schemas.microsoft.com/office/word/2018/wordml" xmlns:w16du="http://schemas.microsoft.com/office/word/2023/wordml/word16du" xmlns:w16sdtdh="http://schemas.microsoft.com/office/word/2020/wordml/sdtdatahash" xmlns:w16se="http://schemas.microsoft.com/office/word/2015/wordml/symex" xmlns:wpg="http://schemas.microsoft.com/office/word/2010/wordprocessingGroup" xmlns:wpi="http://schemas.microsoft.com/office/word/2010/wordprocessingInk" xmlns:wne="http://schemas.microsoft.com/office/word/2006/wordml" xmlns:wps="http://schemas.microsoft.com/office/word/2010/wordprocessingShape" mc:Ignorable="w14 w15 w16se w16cid w16 w16cex w16sdtdh cr w16du wp14">
+  <w16cex:commentExtensible w16cex:durableId="2E9ADF85" w16cex:dateUtc="2024-11-19T15:13:00Z"/>
+  <w16cex:commentExtensible w16cex:durableId="797F4F9E" w16cex:dateUtc="2024-11-19T15:09:00Z"/>
+  <w16cex:commentExtensible w16cex:durableId="2EBCE97C" w16cex:dateUtc="2024-11-19T15:10:00Z"/>
+  <w16cex:commentExtensible w16cex:durableId="46F5A368" w16cex:dateUtc="2024-11-19T15:10:00Z"/>
+  <w16cex:commentExtensible w16cex:durableId="6DA47E2A" w16cex:dateUtc="2024-11-19T15:11:00Z"/>
+  <w16cex:commentExtensible w16cex:durableId="08CD205E" w16cex:dateUtc="2024-11-19T15:23:00Z"/>
+  <w16cex:commentExtensible w16cex:durableId="114CE9B0" w16cex:dateUtc="2024-11-19T15:16:00Z"/>
+  <w16cex:commentExtensible w16cex:durableId="1D68CFB2" w16cex:dateUtc="2024-11-19T15:20:00Z"/>
+  <w16cex:commentExtensible w16cex:durableId="4F4FB2D2" w16cex:dateUtc="2024-11-19T16:48:00Z"/>
+  <w16cex:commentExtensible w16cex:durableId="6D4155AA" w16cex:dateUtc="2024-11-19T16:48:00Z"/>
+  <w16cex:commentExtensible w16cex:durableId="5D1219CD" w16cex:dateUtc="2024-11-19T16:56:00Z"/>
+  <w16cex:commentExtensible w16cex:durableId="0E35134E" w16cex:dateUtc="2024-11-19T16:58:00Z"/>
+  <w16cex:commentExtensible w16cex:durableId="4803EF3D" w16cex:dateUtc="2024-11-19T16:59:00Z"/>
+  <w16cex:commentExtensible w16cex:durableId="23FEAFBE" w16cex:dateUtc="2024-11-19T17:00:00Z"/>
+  <w16cex:commentExtensible w16cex:durableId="7E298DA0" w16cex:dateUtc="2024-11-19T17:07:00Z"/>
+  <w16cex:commentExtensible w16cex:durableId="7BBB072B" w16cex:dateUtc="2024-11-19T17:03:00Z"/>
+  <w16cex:commentExtensible w16cex:durableId="7C1D4C2D" w16cex:dateUtc="2024-11-19T17:03:00Z"/>
+  <w16cex:commentExtensible w16cex:durableId="631D40C5" w16cex:dateUtc="2024-11-19T17:04:00Z"/>
+  <w16cex:commentExtensible w16cex:durableId="40F4AB77" w16cex:dateUtc="2024-11-19T17:04:00Z"/>
+  <w16cex:commentExtensible w16cex:durableId="717DC81D" w16cex:dateUtc="2024-11-19T17:04:00Z"/>
+  <w16cex:commentExtensible w16cex:durableId="32338DAE" w16cex:dateUtc="2024-11-19T17:04:00Z"/>
+  <w16cex:commentExtensible w16cex:durableId="3E6D8B80" w16cex:dateUtc="2024-11-19T17:05:00Z"/>
+  <w16cex:commentExtensible w16cex:durableId="4BF3D4B3" w16cex:dateUtc="2024-11-19T17:05:00Z"/>
+  <w16cex:commentExtensible w16cex:durableId="20BF1AE4" w16cex:dateUtc="2024-11-19T17:05:00Z"/>
+  <w16cex:commentExtensible w16cex:durableId="1DFF53AD" w16cex:dateUtc="2024-11-19T17:06:00Z"/>
+  <w16cex:commentExtensible w16cex:durableId="1A533195" w16cex:dateUtc="2024-11-19T15:07:00Z"/>
+</w16cex:commentsExtensible>
+</file>
+
+<file path=word/commentsIds.xml><?xml version="1.0" encoding="utf-8"?>
+<w16cid:commentsIds xmlns:wpc="http://schemas.microsoft.com/office/word/2010/wordprocessingCanvas" xmlns:cx="http://schemas.microsoft.com/office/drawing/2014/chartex" xmlns:cx1="http://schemas.microsoft.com/office/drawing/2015/9/8/chartex" xmlns:cx2="http://schemas.microsoft.com/office/drawing/2015/10/21/chartex" xmlns:cx3="http://schemas.microsoft.com/office/drawing/2016/5/9/chartex" xmlns:cx4="http://schemas.microsoft.com/office/drawing/2016/5/10/chartex" xmlns:cx5="http://schemas.microsoft.com/office/drawing/2016/5/11/chartex" xmlns:cx6="http://schemas.microsoft.com/office/drawing/2016/5/12/chartex" xmlns:cx7="http://schemas.microsoft.com/office/drawing/2016/5/13/chartex" xmlns:cx8="http://schemas.microsoft.com/office/drawing/2016/5/14/chartex" xmlns:mc="http://schemas.openxmlformats.org/markup-compatibility/2006" xmlns:aink="http://schemas.microsoft.com/office/drawing/2016/ink" xmlns:am3d="http://schemas.microsoft.com/office/drawing/2017/model3d" xmlns:o="urn:schemas-microsoft-com:office:office" xmlns:oel="http://schemas.microsoft.com/office/2019/extlst" xmlns:r="http://schemas.openxmlformats.org/officeDocument/2006/relationships" xmlns:m="http://schemas.openxmlformats.org/officeDocument/2006/math" xmlns:v="urn:schemas-microsoft-com:vml" xmlns:wp14="http://schemas.microsoft.com/office/word/2010/wordprocessingDrawing" xmlns:wp="http://schemas.openxmlformats.org/drawingml/2006/wordprocessingDrawing" xmlns:w10="urn:schemas-microsoft-com:office:word" xmlns:w="http://schemas.openxmlformats.org/wordprocessingml/2006/main" xmlns:w14="http://schemas.microsoft.com/office/word/2010/wordml" xmlns:w15="http://schemas.microsoft.com/office/word/2012/wordml" xmlns:w16cex="http://schemas.microsoft.com/office/word/2018/wordml/cex" xmlns:w16cid="http://schemas.microsoft.com/office/word/2016/wordml/cid" xmlns:w16="http://schemas.microsoft.com/office/word/2018/wordml" xmlns:w16du="http://schemas.microsoft.com/office/word/2023/wordml/word16du" xmlns:w16sdtdh="http://schemas.microsoft.com/office/word/2020/wordml/sdtdatahash" xmlns:w16se="http://schemas.microsoft.com/office/word/2015/wordml/symex" xmlns:wpg="http://schemas.microsoft.com/office/word/2010/wordprocessingGroup" xmlns:wpi="http://schemas.microsoft.com/office/word/2010/wordprocessingInk" xmlns:wne="http://schemas.microsoft.com/office/word/2006/wordml" xmlns:wps="http://schemas.microsoft.com/office/word/2010/wordprocessingShape" mc:Ignorable="w14 w15 w16se w16cid w16 w16cex w16sdtdh w16du wp14">
+  <w16cid:commentId w16cid:paraId="22E50D61" w16cid:durableId="2E9ADF85"/>
+  <w16cid:commentId w16cid:paraId="4400A19D" w16cid:durableId="797F4F9E"/>
+  <w16cid:commentId w16cid:paraId="726D330B" w16cid:durableId="2EBCE97C"/>
+  <w16cid:commentId w16cid:paraId="5EF8A623" w16cid:durableId="46F5A368"/>
+  <w16cid:commentId w16cid:paraId="68E49C4A" w16cid:durableId="6DA47E2A"/>
+  <w16cid:commentId w16cid:paraId="7E6CA300" w16cid:durableId="08CD205E"/>
+  <w16cid:commentId w16cid:paraId="17F666BC" w16cid:durableId="114CE9B0"/>
+  <w16cid:commentId w16cid:paraId="0B53D028" w16cid:durableId="1D68CFB2"/>
+  <w16cid:commentId w16cid:paraId="55088061" w16cid:durableId="4F4FB2D2"/>
+  <w16cid:commentId w16cid:paraId="0D88BFCC" w16cid:durableId="6D4155AA"/>
+  <w16cid:commentId w16cid:paraId="22DEF654" w16cid:durableId="5D1219CD"/>
+  <w16cid:commentId w16cid:paraId="3E8D1B5A" w16cid:durableId="0E35134E"/>
+  <w16cid:commentId w16cid:paraId="3BB4E49A" w16cid:durableId="4803EF3D"/>
+  <w16cid:commentId w16cid:paraId="5C4E7512" w16cid:durableId="23FEAFBE"/>
+  <w16cid:commentId w16cid:paraId="33C80321" w16cid:durableId="7E298DA0"/>
+  <w16cid:commentId w16cid:paraId="0F2EFEF9" w16cid:durableId="7BBB072B"/>
+  <w16cid:commentId w16cid:paraId="2E8C81FC" w16cid:durableId="7C1D4C2D"/>
+  <w16cid:commentId w16cid:paraId="6FFADA9C" w16cid:durableId="631D40C5"/>
+  <w16cid:commentId w16cid:paraId="6F32DEF0" w16cid:durableId="40F4AB77"/>
+  <w16cid:commentId w16cid:paraId="601AED68" w16cid:durableId="717DC81D"/>
+  <w16cid:commentId w16cid:paraId="71AEC68C" w16cid:durableId="32338DAE"/>
+  <w16cid:commentId w16cid:paraId="19477532" w16cid:durableId="3E6D8B80"/>
+  <w16cid:commentId w16cid:paraId="58A6D155" w16cid:durableId="4BF3D4B3"/>
+  <w16cid:commentId w16cid:paraId="08BA0C43" w16cid:durableId="20BF1AE4"/>
+  <w16cid:commentId w16cid:paraId="64DAC6BA" w16cid:durableId="1DFF53AD"/>
+  <w16cid:commentId w16cid:paraId="3689C915" w16cid:durableId="1A533195"/>
+</w16cid:commentsIds>
 </file>
 
 <file path=word/endnotes.xml><?xml version="1.0" encoding="utf-8"?>
@@ -7959,6 +8789,95 @@
     </w:lvl>
   </w:abstractNum>
   <w:abstractNum w:abstractNumId="7" w15:restartNumberingAfterBreak="0">
+    <w:nsid w:val="3A0A5473"/>
+    <w:multiLevelType w:val="hybridMultilevel"/>
+    <w:tmpl w:val="DD3256D6"/>
+    <w:lvl w:ilvl="0" w:tplc="0C0A0017">
+      <w:start w:val="1"/>
+      <w:numFmt w:val="lowerLetter"/>
+      <w:lvlText w:val="%1)"/>
+      <w:lvlJc w:val="left"/>
+      <w:pPr>
+        <w:ind w:left="720" w:hanging="360"/>
+      </w:pPr>
+      <w:rPr>
+        <w:rFonts w:hint="default"/>
+      </w:rPr>
+    </w:lvl>
+    <w:lvl w:ilvl="1" w:tplc="0C0A0019" w:tentative="1">
+      <w:start w:val="1"/>
+      <w:numFmt w:val="lowerLetter"/>
+      <w:lvlText w:val="%2."/>
+      <w:lvlJc w:val="left"/>
+      <w:pPr>
+        <w:ind w:left="1440" w:hanging="360"/>
+      </w:pPr>
+    </w:lvl>
+    <w:lvl w:ilvl="2" w:tplc="0C0A001B" w:tentative="1">
+      <w:start w:val="1"/>
+      <w:numFmt w:val="lowerRoman"/>
+      <w:lvlText w:val="%3."/>
+      <w:lvlJc w:val="right"/>
+      <w:pPr>
+        <w:ind w:left="2160" w:hanging="180"/>
+      </w:pPr>
+    </w:lvl>
+    <w:lvl w:ilvl="3" w:tplc="0C0A000F" w:tentative="1">
+      <w:start w:val="1"/>
+      <w:numFmt w:val="decimal"/>
+      <w:lvlText w:val="%4."/>
+      <w:lvlJc w:val="left"/>
+      <w:pPr>
+        <w:ind w:left="2880" w:hanging="360"/>
+      </w:pPr>
+    </w:lvl>
+    <w:lvl w:ilvl="4" w:tplc="0C0A0019" w:tentative="1">
+      <w:start w:val="1"/>
+      <w:numFmt w:val="lowerLetter"/>
+      <w:lvlText w:val="%5."/>
+      <w:lvlJc w:val="left"/>
+      <w:pPr>
+        <w:ind w:left="3600" w:hanging="360"/>
+      </w:pPr>
+    </w:lvl>
+    <w:lvl w:ilvl="5" w:tplc="0C0A001B" w:tentative="1">
+      <w:start w:val="1"/>
+      <w:numFmt w:val="lowerRoman"/>
+      <w:lvlText w:val="%6."/>
+      <w:lvlJc w:val="right"/>
+      <w:pPr>
+        <w:ind w:left="4320" w:hanging="180"/>
+      </w:pPr>
+    </w:lvl>
+    <w:lvl w:ilvl="6" w:tplc="0C0A000F" w:tentative="1">
+      <w:start w:val="1"/>
+      <w:numFmt w:val="decimal"/>
+      <w:lvlText w:val="%7."/>
+      <w:lvlJc w:val="left"/>
+      <w:pPr>
+        <w:ind w:left="5040" w:hanging="360"/>
+      </w:pPr>
+    </w:lvl>
+    <w:lvl w:ilvl="7" w:tplc="0C0A0019" w:tentative="1">
+      <w:start w:val="1"/>
+      <w:numFmt w:val="lowerLetter"/>
+      <w:lvlText w:val="%8."/>
+      <w:lvlJc w:val="left"/>
+      <w:pPr>
+        <w:ind w:left="5760" w:hanging="360"/>
+      </w:pPr>
+    </w:lvl>
+    <w:lvl w:ilvl="8" w:tplc="0C0A001B" w:tentative="1">
+      <w:start w:val="1"/>
+      <w:numFmt w:val="lowerRoman"/>
+      <w:lvlText w:val="%9."/>
+      <w:lvlJc w:val="right"/>
+      <w:pPr>
+        <w:ind w:left="6480" w:hanging="180"/>
+      </w:pPr>
+    </w:lvl>
+  </w:abstractNum>
+  <w:abstractNum w:abstractNumId="8" w15:restartNumberingAfterBreak="0">
     <w:nsid w:val="3CA00086"/>
     <w:multiLevelType w:val="multilevel"/>
     <w:tmpl w:val="99DC24F4"/>
@@ -8073,7 +8992,7 @@
       </w:rPr>
     </w:lvl>
   </w:abstractNum>
-  <w:abstractNum w:abstractNumId="8" w15:restartNumberingAfterBreak="0">
+  <w:abstractNum w:abstractNumId="9" w15:restartNumberingAfterBreak="0">
     <w:nsid w:val="3D982218"/>
     <w:multiLevelType w:val="multilevel"/>
     <w:tmpl w:val="52588778"/>
@@ -8186,7 +9105,7 @@
       </w:rPr>
     </w:lvl>
   </w:abstractNum>
-  <w:abstractNum w:abstractNumId="9" w15:restartNumberingAfterBreak="0">
+  <w:abstractNum w:abstractNumId="10" w15:restartNumberingAfterBreak="0">
     <w:nsid w:val="42A4608B"/>
     <w:multiLevelType w:val="multilevel"/>
     <w:tmpl w:val="EA1E2C3C"/>
@@ -8299,7 +9218,7 @@
       </w:rPr>
     </w:lvl>
   </w:abstractNum>
-  <w:abstractNum w:abstractNumId="10" w15:restartNumberingAfterBreak="0">
+  <w:abstractNum w:abstractNumId="11" w15:restartNumberingAfterBreak="0">
     <w:nsid w:val="5BDA7FD5"/>
     <w:multiLevelType w:val="multilevel"/>
     <w:tmpl w:val="AFC6AC66"/>
@@ -8412,7 +9331,7 @@
       </w:rPr>
     </w:lvl>
   </w:abstractNum>
-  <w:abstractNum w:abstractNumId="11" w15:restartNumberingAfterBreak="0">
+  <w:abstractNum w:abstractNumId="12" w15:restartNumberingAfterBreak="0">
     <w:nsid w:val="5F591DD6"/>
     <w:multiLevelType w:val="multilevel"/>
     <w:tmpl w:val="ACACEC86"/>
@@ -8525,7 +9444,7 @@
       </w:rPr>
     </w:lvl>
   </w:abstractNum>
-  <w:abstractNum w:abstractNumId="12" w15:restartNumberingAfterBreak="0">
+  <w:abstractNum w:abstractNumId="13" w15:restartNumberingAfterBreak="0">
     <w:nsid w:val="5F81249C"/>
     <w:multiLevelType w:val="multilevel"/>
     <w:tmpl w:val="46DA9192"/>
@@ -8638,7 +9557,7 @@
       </w:rPr>
     </w:lvl>
   </w:abstractNum>
-  <w:abstractNum w:abstractNumId="13" w15:restartNumberingAfterBreak="0">
+  <w:abstractNum w:abstractNumId="14" w15:restartNumberingAfterBreak="0">
     <w:nsid w:val="61571A63"/>
     <w:multiLevelType w:val="multilevel"/>
     <w:tmpl w:val="17FEBF38"/>
@@ -8751,7 +9670,96 @@
       </w:rPr>
     </w:lvl>
   </w:abstractNum>
-  <w:abstractNum w:abstractNumId="14" w15:restartNumberingAfterBreak="0">
+  <w:abstractNum w:abstractNumId="15" w15:restartNumberingAfterBreak="0">
+    <w:nsid w:val="6E1B4F3A"/>
+    <w:multiLevelType w:val="hybridMultilevel"/>
+    <w:tmpl w:val="30EC3454"/>
+    <w:lvl w:ilvl="0" w:tplc="0C0A0017">
+      <w:start w:val="1"/>
+      <w:numFmt w:val="lowerLetter"/>
+      <w:lvlText w:val="%1)"/>
+      <w:lvlJc w:val="left"/>
+      <w:pPr>
+        <w:ind w:left="720" w:hanging="360"/>
+      </w:pPr>
+      <w:rPr>
+        <w:rFonts w:hint="default"/>
+      </w:rPr>
+    </w:lvl>
+    <w:lvl w:ilvl="1" w:tplc="0C0A0019" w:tentative="1">
+      <w:start w:val="1"/>
+      <w:numFmt w:val="lowerLetter"/>
+      <w:lvlText w:val="%2."/>
+      <w:lvlJc w:val="left"/>
+      <w:pPr>
+        <w:ind w:left="1440" w:hanging="360"/>
+      </w:pPr>
+    </w:lvl>
+    <w:lvl w:ilvl="2" w:tplc="0C0A001B" w:tentative="1">
+      <w:start w:val="1"/>
+      <w:numFmt w:val="lowerRoman"/>
+      <w:lvlText w:val="%3."/>
+      <w:lvlJc w:val="right"/>
+      <w:pPr>
+        <w:ind w:left="2160" w:hanging="180"/>
+      </w:pPr>
+    </w:lvl>
+    <w:lvl w:ilvl="3" w:tplc="0C0A000F" w:tentative="1">
+      <w:start w:val="1"/>
+      <w:numFmt w:val="decimal"/>
+      <w:lvlText w:val="%4."/>
+      <w:lvlJc w:val="left"/>
+      <w:pPr>
+        <w:ind w:left="2880" w:hanging="360"/>
+      </w:pPr>
+    </w:lvl>
+    <w:lvl w:ilvl="4" w:tplc="0C0A0019" w:tentative="1">
+      <w:start w:val="1"/>
+      <w:numFmt w:val="lowerLetter"/>
+      <w:lvlText w:val="%5."/>
+      <w:lvlJc w:val="left"/>
+      <w:pPr>
+        <w:ind w:left="3600" w:hanging="360"/>
+      </w:pPr>
+    </w:lvl>
+    <w:lvl w:ilvl="5" w:tplc="0C0A001B" w:tentative="1">
+      <w:start w:val="1"/>
+      <w:numFmt w:val="lowerRoman"/>
+      <w:lvlText w:val="%6."/>
+      <w:lvlJc w:val="right"/>
+      <w:pPr>
+        <w:ind w:left="4320" w:hanging="180"/>
+      </w:pPr>
+    </w:lvl>
+    <w:lvl w:ilvl="6" w:tplc="0C0A000F" w:tentative="1">
+      <w:start w:val="1"/>
+      <w:numFmt w:val="decimal"/>
+      <w:lvlText w:val="%7."/>
+      <w:lvlJc w:val="left"/>
+      <w:pPr>
+        <w:ind w:left="5040" w:hanging="360"/>
+      </w:pPr>
+    </w:lvl>
+    <w:lvl w:ilvl="7" w:tplc="0C0A0019" w:tentative="1">
+      <w:start w:val="1"/>
+      <w:numFmt w:val="lowerLetter"/>
+      <w:lvlText w:val="%8."/>
+      <w:lvlJc w:val="left"/>
+      <w:pPr>
+        <w:ind w:left="5760" w:hanging="360"/>
+      </w:pPr>
+    </w:lvl>
+    <w:lvl w:ilvl="8" w:tplc="0C0A001B" w:tentative="1">
+      <w:start w:val="1"/>
+      <w:numFmt w:val="lowerRoman"/>
+      <w:lvlText w:val="%9."/>
+      <w:lvlJc w:val="right"/>
+      <w:pPr>
+        <w:ind w:left="6480" w:hanging="180"/>
+      </w:pPr>
+    </w:lvl>
+  </w:abstractNum>
+  <w:abstractNum w:abstractNumId="16" w15:restartNumberingAfterBreak="0">
     <w:nsid w:val="6ED236F5"/>
     <w:multiLevelType w:val="multilevel"/>
     <w:tmpl w:val="0506F5AC"/>
@@ -8864,7 +9872,7 @@
       </w:rPr>
     </w:lvl>
   </w:abstractNum>
-  <w:abstractNum w:abstractNumId="15" w15:restartNumberingAfterBreak="0">
+  <w:abstractNum w:abstractNumId="17" w15:restartNumberingAfterBreak="0">
     <w:nsid w:val="702A4A05"/>
     <w:multiLevelType w:val="multilevel"/>
     <w:tmpl w:val="C894614A"/>
@@ -8977,7 +9985,119 @@
       </w:rPr>
     </w:lvl>
   </w:abstractNum>
-  <w:abstractNum w:abstractNumId="16" w15:restartNumberingAfterBreak="0">
+  <w:abstractNum w:abstractNumId="18" w15:restartNumberingAfterBreak="0">
+    <w:nsid w:val="754D6B0E"/>
+    <w:multiLevelType w:val="hybridMultilevel"/>
+    <w:tmpl w:val="41664478"/>
+    <w:lvl w:ilvl="0" w:tplc="0EF40312">
+      <w:numFmt w:val="bullet"/>
+      <w:lvlText w:val="-"/>
+      <w:lvlJc w:val="left"/>
+      <w:pPr>
+        <w:ind w:left="720" w:hanging="360"/>
+      </w:pPr>
+      <w:rPr>
+        <w:rFonts w:ascii="Calibri" w:eastAsia="Calibri" w:hAnsi="Calibri" w:cs="Calibri" w:hint="default"/>
+      </w:rPr>
+    </w:lvl>
+    <w:lvl w:ilvl="1" w:tplc="0C0A0003" w:tentative="1">
+      <w:start w:val="1"/>
+      <w:numFmt w:val="bullet"/>
+      <w:lvlText w:val="o"/>
+      <w:lvlJc w:val="left"/>
+      <w:pPr>
+        <w:ind w:left="1440" w:hanging="360"/>
+      </w:pPr>
+      <w:rPr>
+        <w:rFonts w:ascii="Courier New" w:hAnsi="Courier New" w:cs="Courier New" w:hint="default"/>
+      </w:rPr>
+    </w:lvl>
+    <w:lvl w:ilvl="2" w:tplc="0C0A0005" w:tentative="1">
+      <w:start w:val="1"/>
+      <w:numFmt w:val="bullet"/>
+      <w:lvlText w:val=""/>
+      <w:lvlJc w:val="left"/>
+      <w:pPr>
+        <w:ind w:left="2160" w:hanging="360"/>
+      </w:pPr>
+      <w:rPr>
+        <w:rFonts w:ascii="Wingdings" w:hAnsi="Wingdings" w:hint="default"/>
+      </w:rPr>
+    </w:lvl>
+    <w:lvl w:ilvl="3" w:tplc="0C0A0001" w:tentative="1">
+      <w:start w:val="1"/>
+      <w:numFmt w:val="bullet"/>
+      <w:lvlText w:val=""/>
+      <w:lvlJc w:val="left"/>
+      <w:pPr>
+        <w:ind w:left="2880" w:hanging="360"/>
+      </w:pPr>
+      <w:rPr>
+        <w:rFonts w:ascii="Symbol" w:hAnsi="Symbol" w:hint="default"/>
+      </w:rPr>
+    </w:lvl>
+    <w:lvl w:ilvl="4" w:tplc="0C0A0003" w:tentative="1">
+      <w:start w:val="1"/>
+      <w:numFmt w:val="bullet"/>
+      <w:lvlText w:val="o"/>
+      <w:lvlJc w:val="left"/>
+      <w:pPr>
+        <w:ind w:left="3600" w:hanging="360"/>
+      </w:pPr>
+      <w:rPr>
+        <w:rFonts w:ascii="Courier New" w:hAnsi="Courier New" w:cs="Courier New" w:hint="default"/>
+      </w:rPr>
+    </w:lvl>
+    <w:lvl w:ilvl="5" w:tplc="0C0A0005" w:tentative="1">
+      <w:start w:val="1"/>
+      <w:numFmt w:val="bullet"/>
+      <w:lvlText w:val=""/>
+      <w:lvlJc w:val="left"/>
+      <w:pPr>
+        <w:ind w:left="4320" w:hanging="360"/>
+      </w:pPr>
+      <w:rPr>
+        <w:rFonts w:ascii="Wingdings" w:hAnsi="Wingdings" w:hint="default"/>
+      </w:rPr>
+    </w:lvl>
+    <w:lvl w:ilvl="6" w:tplc="0C0A0001" w:tentative="1">
+      <w:start w:val="1"/>
+      <w:numFmt w:val="bullet"/>
+      <w:lvlText w:val=""/>
+      <w:lvlJc w:val="left"/>
+      <w:pPr>
+        <w:ind w:left="5040" w:hanging="360"/>
+      </w:pPr>
+      <w:rPr>
+        <w:rFonts w:ascii="Symbol" w:hAnsi="Symbol" w:hint="default"/>
+      </w:rPr>
+    </w:lvl>
+    <w:lvl w:ilvl="7" w:tplc="0C0A0003" w:tentative="1">
+      <w:start w:val="1"/>
+      <w:numFmt w:val="bullet"/>
+      <w:lvlText w:val="o"/>
+      <w:lvlJc w:val="left"/>
+      <w:pPr>
+        <w:ind w:left="5760" w:hanging="360"/>
+      </w:pPr>
+      <w:rPr>
+        <w:rFonts w:ascii="Courier New" w:hAnsi="Courier New" w:cs="Courier New" w:hint="default"/>
+      </w:rPr>
+    </w:lvl>
+    <w:lvl w:ilvl="8" w:tplc="0C0A0005" w:tentative="1">
+      <w:start w:val="1"/>
+      <w:numFmt w:val="bullet"/>
+      <w:lvlText w:val=""/>
+      <w:lvlJc w:val="left"/>
+      <w:pPr>
+        <w:ind w:left="6480" w:hanging="360"/>
+      </w:pPr>
+      <w:rPr>
+        <w:rFonts w:ascii="Wingdings" w:hAnsi="Wingdings" w:hint="default"/>
+      </w:rPr>
+    </w:lvl>
+  </w:abstractNum>
+  <w:abstractNum w:abstractNumId="19" w15:restartNumberingAfterBreak="0">
     <w:nsid w:val="769D40B3"/>
     <w:multiLevelType w:val="multilevel"/>
     <w:tmpl w:val="98F8E93E"/>
@@ -9090,7 +10210,7 @@
       </w:rPr>
     </w:lvl>
   </w:abstractNum>
-  <w:abstractNum w:abstractNumId="17" w15:restartNumberingAfterBreak="0">
+  <w:abstractNum w:abstractNumId="20" w15:restartNumberingAfterBreak="0">
     <w:nsid w:val="785A694B"/>
     <w:multiLevelType w:val="multilevel"/>
     <w:tmpl w:val="3BF224DA"/>
@@ -9207,10 +10327,10 @@
     <w:abstractNumId w:val="5"/>
   </w:num>
   <w:num w:numId="2" w16cid:durableId="676542124">
-    <w:abstractNumId w:val="12"/>
+    <w:abstractNumId w:val="13"/>
   </w:num>
   <w:num w:numId="3" w16cid:durableId="1461998052">
-    <w:abstractNumId w:val="9"/>
+    <w:abstractNumId w:val="10"/>
   </w:num>
   <w:num w:numId="4" w16cid:durableId="1872379886">
     <w:abstractNumId w:val="0"/>
@@ -9219,45 +10339,62 @@
     <w:abstractNumId w:val="6"/>
   </w:num>
   <w:num w:numId="6" w16cid:durableId="1235121134">
-    <w:abstractNumId w:val="13"/>
+    <w:abstractNumId w:val="14"/>
   </w:num>
   <w:num w:numId="7" w16cid:durableId="990669238">
     <w:abstractNumId w:val="1"/>
   </w:num>
   <w:num w:numId="8" w16cid:durableId="1360737989">
-    <w:abstractNumId w:val="8"/>
+    <w:abstractNumId w:val="9"/>
   </w:num>
   <w:num w:numId="9" w16cid:durableId="846096022">
-    <w:abstractNumId w:val="15"/>
+    <w:abstractNumId w:val="17"/>
   </w:num>
   <w:num w:numId="10" w16cid:durableId="858663153">
-    <w:abstractNumId w:val="14"/>
+    <w:abstractNumId w:val="16"/>
   </w:num>
   <w:num w:numId="11" w16cid:durableId="301430534">
     <w:abstractNumId w:val="4"/>
   </w:num>
   <w:num w:numId="12" w16cid:durableId="4990216">
-    <w:abstractNumId w:val="16"/>
+    <w:abstractNumId w:val="19"/>
   </w:num>
   <w:num w:numId="13" w16cid:durableId="1184703852">
-    <w:abstractNumId w:val="10"/>
+    <w:abstractNumId w:val="11"/>
   </w:num>
   <w:num w:numId="14" w16cid:durableId="1118648645">
-    <w:abstractNumId w:val="17"/>
+    <w:abstractNumId w:val="20"/>
   </w:num>
   <w:num w:numId="15" w16cid:durableId="2093969545">
-    <w:abstractNumId w:val="11"/>
+    <w:abstractNumId w:val="12"/>
   </w:num>
   <w:num w:numId="16" w16cid:durableId="374738651">
     <w:abstractNumId w:val="2"/>
   </w:num>
   <w:num w:numId="17" w16cid:durableId="840703032">
-    <w:abstractNumId w:val="7"/>
+    <w:abstractNumId w:val="8"/>
   </w:num>
   <w:num w:numId="18" w16cid:durableId="1208689562">
     <w:abstractNumId w:val="3"/>
   </w:num>
+  <w:num w:numId="19" w16cid:durableId="1810240666">
+    <w:abstractNumId w:val="18"/>
+  </w:num>
+  <w:num w:numId="20" w16cid:durableId="807820084">
+    <w:abstractNumId w:val="15"/>
+  </w:num>
+  <w:num w:numId="21" w16cid:durableId="602878614">
+    <w:abstractNumId w:val="7"/>
+  </w:num>
 </w:numbering>
+</file>
+
+<file path=word/people.xml><?xml version="1.0" encoding="utf-8"?>
+<w15:people xmlns:wpc="http://schemas.microsoft.com/office/word/2010/wordprocessingCanvas" xmlns:cx="http://schemas.microsoft.com/office/drawing/2014/chartex" xmlns:cx1="http://schemas.microsoft.com/office/drawing/2015/9/8/chartex" xmlns:cx2="http://schemas.microsoft.com/office/drawing/2015/10/21/chartex" xmlns:cx3="http://schemas.microsoft.com/office/drawing/2016/5/9/chartex" xmlns:cx4="http://schemas.microsoft.com/office/drawing/2016/5/10/chartex" xmlns:cx5="http://schemas.microsoft.com/office/drawing/2016/5/11/chartex" xmlns:cx6="http://schemas.microsoft.com/office/drawing/2016/5/12/chartex" xmlns:cx7="http://schemas.microsoft.com/office/drawing/2016/5/13/chartex" xmlns:cx8="http://schemas.microsoft.com/office/drawing/2016/5/14/chartex" xmlns:mc="http://schemas.openxmlformats.org/markup-compatibility/2006" xmlns:aink="http://schemas.microsoft.com/office/drawing/2016/ink" xmlns:am3d="http://schemas.microsoft.com/office/drawing/2017/model3d" xmlns:o="urn:schemas-microsoft-com:office:office" xmlns:oel="http://schemas.microsoft.com/office/2019/extlst" xmlns:r="http://schemas.openxmlformats.org/officeDocument/2006/relationships" xmlns:m="http://schemas.openxmlformats.org/officeDocument/2006/math" xmlns:v="urn:schemas-microsoft-com:vml" xmlns:wp14="http://schemas.microsoft.com/office/word/2010/wordprocessingDrawing" xmlns:wp="http://schemas.openxmlformats.org/drawingml/2006/wordprocessingDrawing" xmlns:w10="urn:schemas-microsoft-com:office:word" xmlns:w="http://schemas.openxmlformats.org/wordprocessingml/2006/main" xmlns:w14="http://schemas.microsoft.com/office/word/2010/wordml" xmlns:w15="http://schemas.microsoft.com/office/word/2012/wordml" xmlns:w16cex="http://schemas.microsoft.com/office/word/2018/wordml/cex" xmlns:w16cid="http://schemas.microsoft.com/office/word/2016/wordml/cid" xmlns:w16="http://schemas.microsoft.com/office/word/2018/wordml" xmlns:w16du="http://schemas.microsoft.com/office/word/2023/wordml/word16du" xmlns:w16sdtdh="http://schemas.microsoft.com/office/word/2020/wordml/sdtdatahash" xmlns:w16se="http://schemas.microsoft.com/office/word/2015/wordml/symex" xmlns:wpg="http://schemas.microsoft.com/office/word/2010/wordprocessingGroup" xmlns:wpi="http://schemas.microsoft.com/office/word/2010/wordprocessingInk" xmlns:wne="http://schemas.microsoft.com/office/word/2006/wordml" xmlns:wps="http://schemas.microsoft.com/office/word/2010/wordprocessingShape" mc:Ignorable="w14 w15 w16se w16cid w16 w16cex w16sdtdh w16du wp14">
+  <w15:person w15:author="Sebastián Matías Muñoz Tapia">
+    <w15:presenceInfo w15:providerId="AD" w15:userId="S::semunoz@uahurtado.cl::f9558a7c-029f-4590-8bed-1a69c1229203"/>
+  </w15:person>
+</w15:people>
 </file>
 
 <file path=word/styles.xml><?xml version="1.0" encoding="utf-8"?>
@@ -9783,7 +10920,6 @@
   <w:style w:type="character" w:default="1" w:styleId="Fuentedeprrafopredeter">
     <w:name w:val="Default Paragraph Font"/>
     <w:uiPriority w:val="1"/>
-    <w:semiHidden/>
     <w:unhideWhenUsed/>
   </w:style>
   <w:style w:type="table" w:default="1" w:styleId="Tablanormal">
@@ -9869,9 +11005,7 @@
       <w:tblStyleRowBandSize w:val="1"/>
       <w:tblStyleColBandSize w:val="1"/>
       <w:tblCellMar>
-        <w:top w:w="0" w:type="dxa"/>
         <w:left w:w="108" w:type="dxa"/>
-        <w:bottom w:w="0" w:type="dxa"/>
         <w:right w:w="108" w:type="dxa"/>
       </w:tblCellMar>
     </w:tblPr>
@@ -9882,12 +11016,78 @@
       <w:tblStyleRowBandSize w:val="1"/>
       <w:tblStyleColBandSize w:val="1"/>
       <w:tblCellMar>
-        <w:top w:w="0" w:type="dxa"/>
         <w:left w:w="115" w:type="dxa"/>
-        <w:bottom w:w="0" w:type="dxa"/>
         <w:right w:w="115" w:type="dxa"/>
       </w:tblCellMar>
     </w:tblPr>
+  </w:style>
+  <w:style w:type="character" w:styleId="Refdecomentario">
+    <w:name w:val="annotation reference"/>
+    <w:basedOn w:val="Fuentedeprrafopredeter"/>
+    <w:uiPriority w:val="99"/>
+    <w:semiHidden/>
+    <w:unhideWhenUsed/>
+    <w:rsid w:val="00E9613E"/>
+    <w:rPr>
+      <w:sz w:val="16"/>
+      <w:szCs w:val="16"/>
+    </w:rPr>
+  </w:style>
+  <w:style w:type="paragraph" w:styleId="Textocomentario">
+    <w:name w:val="annotation text"/>
+    <w:basedOn w:val="Normal"/>
+    <w:link w:val="TextocomentarioCar"/>
+    <w:uiPriority w:val="99"/>
+    <w:semiHidden/>
+    <w:unhideWhenUsed/>
+    <w:rsid w:val="00E9613E"/>
+    <w:pPr>
+      <w:spacing w:line="240" w:lineRule="auto"/>
+    </w:pPr>
+    <w:rPr>
+      <w:sz w:val="20"/>
+      <w:szCs w:val="20"/>
+    </w:rPr>
+  </w:style>
+  <w:style w:type="character" w:customStyle="1" w:styleId="TextocomentarioCar">
+    <w:name w:val="Texto comentario Car"/>
+    <w:basedOn w:val="Fuentedeprrafopredeter"/>
+    <w:link w:val="Textocomentario"/>
+    <w:uiPriority w:val="99"/>
+    <w:semiHidden/>
+    <w:rsid w:val="00E9613E"/>
+    <w:rPr>
+      <w:sz w:val="20"/>
+      <w:szCs w:val="20"/>
+    </w:rPr>
+  </w:style>
+  <w:style w:type="paragraph" w:styleId="Asuntodelcomentario">
+    <w:name w:val="annotation subject"/>
+    <w:basedOn w:val="Textocomentario"/>
+    <w:next w:val="Textocomentario"/>
+    <w:link w:val="AsuntodelcomentarioCar"/>
+    <w:uiPriority w:val="99"/>
+    <w:semiHidden/>
+    <w:unhideWhenUsed/>
+    <w:rsid w:val="00E9613E"/>
+    <w:rPr>
+      <w:b/>
+      <w:bCs/>
+    </w:rPr>
+  </w:style>
+  <w:style w:type="character" w:customStyle="1" w:styleId="AsuntodelcomentarioCar">
+    <w:name w:val="Asunto del comentario Car"/>
+    <w:basedOn w:val="TextocomentarioCar"/>
+    <w:link w:val="Asuntodelcomentario"/>
+    <w:uiPriority w:val="99"/>
+    <w:semiHidden/>
+    <w:rsid w:val="00E9613E"/>
+    <w:rPr>
+      <w:b/>
+      <w:bCs/>
+      <w:sz w:val="20"/>
+      <w:szCs w:val="20"/>
+    </w:rPr>
   </w:style>
 </w:styles>
 </file>
@@ -10213,6 +11413,23 @@
 </file>
 
 <file path=customXml/item1.xml><?xml version="1.0" encoding="utf-8"?>
+<p:properties xmlns:p="http://schemas.microsoft.com/office/2006/metadata/properties" xmlns:xsi="http://www.w3.org/2001/XMLSchema-instance" xmlns:pc="http://schemas.microsoft.com/office/infopath/2007/PartnerControls">
+  <documentManagement>
+    <ReferenceId xmlns="d2d21b06-c64c-4b8f-8164-9aaf36f1b964" xsi:nil="true"/>
+  </documentManagement>
+</p:properties>
+</file>
+
+<file path=customXml/item2.xml><?xml version="1.0" encoding="utf-8"?>
+<?mso-contentType ?>
+<FormTemplates xmlns="http://schemas.microsoft.com/sharepoint/v3/contenttype/forms">
+  <Display>DocumentLibraryForm</Display>
+  <Edit>DocumentLibraryForm</Edit>
+  <New>DocumentLibraryForm</New>
+</FormTemplates>
+</file>
+
+<file path=customXml/item3.xml><?xml version="1.0" encoding="utf-8"?>
 <ct:contentTypeSchema xmlns:ct="http://schemas.microsoft.com/office/2006/metadata/contentType" xmlns:ma="http://schemas.microsoft.com/office/2006/metadata/properties/metaAttributes" ct:_="" ma:_="" ma:contentTypeName="Documento" ma:contentTypeID="0x0101005E43F7DBB14F6F47A04E3AFA8F4A684F" ma:contentTypeVersion="5" ma:contentTypeDescription="Crear nuevo documento." ma:contentTypeScope="" ma:versionID="3a777c00c8e71df16fb94e238c2f3308">
   <xsd:schema xmlns:xsd="http://www.w3.org/2001/XMLSchema" xmlns:xs="http://www.w3.org/2001/XMLSchema" xmlns:p="http://schemas.microsoft.com/office/2006/metadata/properties" xmlns:ns2="d2d21b06-c64c-4b8f-8164-9aaf36f1b964" targetNamespace="http://schemas.microsoft.com/office/2006/metadata/properties" ma:root="true" ma:fieldsID="926757b85bb27405f8e523d74b9d6c81" ns2:_="">
     <xsd:import namespace="d2d21b06-c64c-4b8f-8164-9aaf36f1b964"/>
@@ -10362,31 +11579,50 @@
 </ct:contentTypeSchema>
 </file>
 
-<file path=customXml/item2.xml><?xml version="1.0" encoding="utf-8"?>
-<?mso-contentType ?>
-<FormTemplates xmlns="http://schemas.microsoft.com/sharepoint/v3/contenttype/forms">
-  <Display>DocumentLibraryForm</Display>
-  <Edit>DocumentLibraryForm</Edit>
-  <New>DocumentLibraryForm</New>
-</FormTemplates>
-</file>
-
-<file path=customXml/item3.xml><?xml version="1.0" encoding="utf-8"?>
-<p:properties xmlns:p="http://schemas.microsoft.com/office/2006/metadata/properties" xmlns:xsi="http://www.w3.org/2001/XMLSchema-instance" xmlns:pc="http://schemas.microsoft.com/office/infopath/2007/PartnerControls">
-  <documentManagement>
-    <ReferenceId xmlns="d2d21b06-c64c-4b8f-8164-9aaf36f1b964" xsi:nil="true"/>
-  </documentManagement>
-</p:properties>
+<file path=customXml/item4.xml><?xml version="1.0" encoding="utf-8"?>
+<b:Sources xmlns:b="http://schemas.openxmlformats.org/officeDocument/2006/bibliography" xmlns="http://schemas.openxmlformats.org/officeDocument/2006/bibliography" SelectedStyle="\APASixthEditionOfficeOnline.xsl" StyleName="APA" Version="6"/>
 </file>
 
 <file path=customXml/itemProps1.xml><?xml version="1.0" encoding="utf-8"?>
-<ds:datastoreItem xmlns:ds="http://schemas.openxmlformats.org/officeDocument/2006/customXml" ds:itemID="{E1DC242A-1B4F-4BB9-B60B-6AC39DDA9B52}"/>
+<ds:datastoreItem xmlns:ds="http://schemas.openxmlformats.org/officeDocument/2006/customXml" ds:itemID="{26359C93-9C8F-45A8-9D38-5609B6647CA9}">
+  <ds:schemaRefs>
+    <ds:schemaRef ds:uri="http://schemas.microsoft.com/office/2006/metadata/properties"/>
+    <ds:schemaRef ds:uri="http://schemas.microsoft.com/office/infopath/2007/PartnerControls"/>
+    <ds:schemaRef ds:uri="d2d21b06-c64c-4b8f-8164-9aaf36f1b964"/>
+  </ds:schemaRefs>
+</ds:datastoreItem>
 </file>
 
 <file path=customXml/itemProps2.xml><?xml version="1.0" encoding="utf-8"?>
-<ds:datastoreItem xmlns:ds="http://schemas.openxmlformats.org/officeDocument/2006/customXml" ds:itemID="{B25812C1-BB86-4CDE-BD2E-1D8433561DC9}"/>
+<ds:datastoreItem xmlns:ds="http://schemas.openxmlformats.org/officeDocument/2006/customXml" ds:itemID="{B25812C1-BB86-4CDE-BD2E-1D8433561DC9}">
+  <ds:schemaRefs>
+    <ds:schemaRef ds:uri="http://schemas.microsoft.com/sharepoint/v3/contenttype/forms"/>
+  </ds:schemaRefs>
+</ds:datastoreItem>
 </file>
 
 <file path=customXml/itemProps3.xml><?xml version="1.0" encoding="utf-8"?>
-<ds:datastoreItem xmlns:ds="http://schemas.openxmlformats.org/officeDocument/2006/customXml" ds:itemID="{26359C93-9C8F-45A8-9D38-5609B6647CA9}"/>
+<ds:datastoreItem xmlns:ds="http://schemas.openxmlformats.org/officeDocument/2006/customXml" ds:itemID="{E1DC242A-1B4F-4BB9-B60B-6AC39DDA9B52}">
+  <ds:schemaRefs>
+    <ds:schemaRef ds:uri="http://schemas.microsoft.com/office/2006/metadata/contentType"/>
+    <ds:schemaRef ds:uri="http://schemas.microsoft.com/office/2006/metadata/properties/metaAttributes"/>
+    <ds:schemaRef ds:uri="http://www.w3.org/2001/XMLSchema"/>
+    <ds:schemaRef ds:uri="http://schemas.microsoft.com/office/2006/metadata/properties"/>
+    <ds:schemaRef ds:uri="d2d21b06-c64c-4b8f-8164-9aaf36f1b964"/>
+    <ds:schemaRef ds:uri="http://schemas.microsoft.com/office/2006/documentManagement/types"/>
+    <ds:schemaRef ds:uri="http://schemas.microsoft.com/office/infopath/2007/PartnerControls"/>
+    <ds:schemaRef ds:uri="http://schemas.openxmlformats.org/package/2006/metadata/core-properties"/>
+    <ds:schemaRef ds:uri="http://purl.org/dc/elements/1.1/"/>
+    <ds:schemaRef ds:uri="http://purl.org/dc/terms/"/>
+    <ds:schemaRef ds:uri="http://schemas.microsoft.com/internal/obd"/>
+  </ds:schemaRefs>
+</ds:datastoreItem>
+</file>
+
+<file path=customXml/itemProps4.xml><?xml version="1.0" encoding="utf-8"?>
+<ds:datastoreItem xmlns:ds="http://schemas.openxmlformats.org/officeDocument/2006/customXml" ds:itemID="{6545A616-816E-4964-B7A3-A8E127204E7A}">
+  <ds:schemaRefs>
+    <ds:schemaRef ds:uri="http://schemas.openxmlformats.org/officeDocument/2006/bibliography"/>
+  </ds:schemaRefs>
+</ds:datastoreItem>
 </file>
--- a/trabajos/intermedios/Trabajo Intermedio- Bustamante, Diaz, Jorquera, Salazar, Sobarzo.docx
+++ b/trabajos/intermedios/Trabajo Intermedio- Bustamante, Diaz, Jorquera, Salazar, Sobarzo.docx
@@ -166,7 +166,24 @@
                 <w:sz w:val="24"/>
                 <w:szCs w:val="24"/>
               </w:rPr>
-              <w:t>Antonia Bustamante, Javier Díaz, Carla Jorquera, Nazareth Salazar, Antonia Sobarzo</w:t>
+              <w:t xml:space="preserve">Antonia Bustamante, Javier Díaz, </w:t>
+            </w:r>
+            <w:r>
+              <w:rPr>
+                <w:rFonts w:ascii="Times New Roman" w:eastAsia="Times New Roman" w:hAnsi="Times New Roman" w:cs="Times New Roman"/>
+                <w:sz w:val="24"/>
+                <w:szCs w:val="24"/>
+                <w:highlight w:val="yellow"/>
+              </w:rPr>
+              <w:t>Carla Jorquera</w:t>
+            </w:r>
+            <w:r>
+              <w:rPr>
+                <w:rFonts w:ascii="Times New Roman" w:eastAsia="Times New Roman" w:hAnsi="Times New Roman" w:cs="Times New Roman"/>
+                <w:sz w:val="24"/>
+                <w:szCs w:val="24"/>
+              </w:rPr>
+              <w:t>, Nazareth Salazar, Antonia Sobarzo</w:t>
             </w:r>
           </w:p>
         </w:tc>
@@ -611,7 +628,25 @@
           <w:sz w:val="24"/>
           <w:szCs w:val="24"/>
         </w:rPr>
-        <w:t>La presente investigación cuantitativa desarrollará  como problemática principal la relación entre las prácticas musicales de les estudiantes de antropología de la Universidad Alberto Hurtado y la construcción de sus identidades. En un principio se abordaría el problema desde la posición en que las prácticas musicales podrían impactar de alguna manera en la construcción de las identidades personales y colectivas, de forma unidireccional, por lo que la pregunta que guiaría la investigación sería la siguiente:</w:t>
+        <w:t xml:space="preserve">La presente investigación cuantitativa </w:t>
+      </w:r>
+      <w:proofErr w:type="gramStart"/>
+      <w:r>
+        <w:rPr>
+          <w:rFonts w:ascii="Times New Roman" w:eastAsia="Times New Roman" w:hAnsi="Times New Roman" w:cs="Times New Roman"/>
+          <w:sz w:val="24"/>
+          <w:szCs w:val="24"/>
+        </w:rPr>
+        <w:t>desarrollará  como</w:t>
+      </w:r>
+      <w:proofErr w:type="gramEnd"/>
+      <w:r>
+        <w:rPr>
+          <w:rFonts w:ascii="Times New Roman" w:eastAsia="Times New Roman" w:hAnsi="Times New Roman" w:cs="Times New Roman"/>
+          <w:sz w:val="24"/>
+          <w:szCs w:val="24"/>
+        </w:rPr>
+        <w:t xml:space="preserve"> problemática principal la relación entre las prácticas musicales de les estudiantes de antropología de la Universidad Alberto Hurtado y la construcción de sus identidades. En un principio se abordaría el problema desde la posición en que las prácticas musicales podrían impactar de alguna manera en la construcción de las identidades personales y colectivas, de forma unidireccional, por lo que la pregunta que guiaría la investigación sería la siguiente:</w:t>
       </w:r>
     </w:p>
     <w:p>
@@ -768,6 +803,7 @@
           <w:szCs w:val="24"/>
         </w:rPr>
       </w:pPr>
+      <w:commentRangeStart w:id="8"/>
       <w:r>
         <w:rPr>
           <w:rFonts w:ascii="Times New Roman" w:eastAsia="Times New Roman" w:hAnsi="Times New Roman" w:cs="Times New Roman"/>
@@ -777,29 +813,36 @@
         </w:rPr>
         <w:t>OBJETIVOS DE INVESTIGACIÓN</w:t>
       </w:r>
-    </w:p>
-    <w:p>
-      <w:pPr>
-        <w:spacing w:after="0" w:line="360" w:lineRule="auto"/>
-        <w:jc w:val="both"/>
-        <w:rPr>
-          <w:rFonts w:ascii="Times New Roman" w:eastAsia="Times New Roman" w:hAnsi="Times New Roman" w:cs="Times New Roman"/>
-          <w:sz w:val="24"/>
-          <w:szCs w:val="24"/>
-        </w:rPr>
-      </w:pPr>
-    </w:p>
-    <w:p>
-      <w:pPr>
-        <w:spacing w:after="0" w:line="360" w:lineRule="auto"/>
-        <w:jc w:val="both"/>
-        <w:rPr>
-          <w:rFonts w:ascii="Times New Roman" w:eastAsia="Times New Roman" w:hAnsi="Times New Roman" w:cs="Times New Roman"/>
-          <w:sz w:val="24"/>
-          <w:szCs w:val="24"/>
-        </w:rPr>
-      </w:pPr>
-      <w:commentRangeStart w:id="8"/>
+      <w:commentRangeEnd w:id="8"/>
+      <w:r>
+        <w:rPr>
+          <w:rStyle w:val="Refdecomentario"/>
+        </w:rPr>
+        <w:commentReference w:id="8"/>
+      </w:r>
+    </w:p>
+    <w:p>
+      <w:pPr>
+        <w:spacing w:after="0" w:line="360" w:lineRule="auto"/>
+        <w:jc w:val="both"/>
+        <w:rPr>
+          <w:rFonts w:ascii="Times New Roman" w:eastAsia="Times New Roman" w:hAnsi="Times New Roman" w:cs="Times New Roman"/>
+          <w:sz w:val="24"/>
+          <w:szCs w:val="24"/>
+        </w:rPr>
+      </w:pPr>
+    </w:p>
+    <w:p>
+      <w:pPr>
+        <w:spacing w:after="0" w:line="360" w:lineRule="auto"/>
+        <w:jc w:val="both"/>
+        <w:rPr>
+          <w:rFonts w:ascii="Times New Roman" w:eastAsia="Times New Roman" w:hAnsi="Times New Roman" w:cs="Times New Roman"/>
+          <w:sz w:val="24"/>
+          <w:szCs w:val="24"/>
+        </w:rPr>
+      </w:pPr>
+      <w:commentRangeStart w:id="9"/>
       <w:r>
         <w:rPr>
           <w:rFonts w:ascii="Times New Roman" w:eastAsia="Times New Roman" w:hAnsi="Times New Roman" w:cs="Times New Roman"/>
@@ -817,12 +860,12 @@
         </w:rPr>
         <w:t>: ¿De qué manera las prácticas musicales de les estudiantes de antropología de la UAH influyen en la construcción de su identidad?</w:t>
       </w:r>
-      <w:commentRangeEnd w:id="8"/>
+      <w:commentRangeEnd w:id="9"/>
       <w:r>
         <w:rPr>
           <w:rStyle w:val="Refdecomentario"/>
         </w:rPr>
-        <w:commentReference w:id="8"/>
+        <w:commentReference w:id="9"/>
       </w:r>
     </w:p>
     <w:p>
@@ -876,13 +919,23 @@
           <w:szCs w:val="24"/>
         </w:rPr>
       </w:pPr>
-      <w:r>
-        <w:rPr>
-          <w:rFonts w:ascii="Times New Roman" w:eastAsia="Times New Roman" w:hAnsi="Times New Roman" w:cs="Times New Roman"/>
-          <w:sz w:val="24"/>
-          <w:szCs w:val="24"/>
-        </w:rPr>
-        <w:t>Además en el proceso de conceptualización, llegamos a la conclusión de que la construcción de la identidad y las prácticas musicales no solo están relacionadas de manera unidireccional, sino que existe una interacción mutua entre ambas variables. Esto nos llevó a reformular la pregunta hacia una perspectiva más relacional y cuantitativa:</w:t>
+      <w:proofErr w:type="gramStart"/>
+      <w:r>
+        <w:rPr>
+          <w:rFonts w:ascii="Times New Roman" w:eastAsia="Times New Roman" w:hAnsi="Times New Roman" w:cs="Times New Roman"/>
+          <w:sz w:val="24"/>
+          <w:szCs w:val="24"/>
+        </w:rPr>
+        <w:t>Además</w:t>
+      </w:r>
+      <w:proofErr w:type="gramEnd"/>
+      <w:r>
+        <w:rPr>
+          <w:rFonts w:ascii="Times New Roman" w:eastAsia="Times New Roman" w:hAnsi="Times New Roman" w:cs="Times New Roman"/>
+          <w:sz w:val="24"/>
+          <w:szCs w:val="24"/>
+        </w:rPr>
+        <w:t xml:space="preserve"> en el proceso de conceptualización, llegamos a la conclusión de que la construcción de la identidad y las prácticas musicales no solo están relacionadas de manera unidireccional, sino que existe una interacción mutua entre ambas variables. Esto nos llevó a reformular la pregunta hacia una perspectiva más relacional y cuantitativa:</w:t>
       </w:r>
     </w:p>
     <w:p>
@@ -1088,7 +1141,7 @@
           <w:szCs w:val="24"/>
         </w:rPr>
       </w:pPr>
-      <w:commentRangeStart w:id="9"/>
+      <w:commentRangeStart w:id="10"/>
       <w:r>
         <w:rPr>
           <w:rFonts w:ascii="Times New Roman" w:eastAsia="Times New Roman" w:hAnsi="Times New Roman" w:cs="Times New Roman"/>
@@ -1097,12 +1150,12 @@
         </w:rPr>
         <w:t>Analizar la relación entre las prácticas musicales y las características de les estudiantes de Antropología de la UAH.</w:t>
       </w:r>
-      <w:commentRangeEnd w:id="9"/>
+      <w:commentRangeEnd w:id="10"/>
       <w:r>
         <w:rPr>
           <w:rStyle w:val="Refdecomentario"/>
         </w:rPr>
-        <w:commentReference w:id="9"/>
+        <w:commentReference w:id="10"/>
       </w:r>
     </w:p>
     <w:p>
@@ -1136,7 +1189,7 @@
         </w:rPr>
         <w:t xml:space="preserve">Relevancia </w:t>
       </w:r>
-      <w:commentRangeStart w:id="10"/>
+      <w:commentRangeStart w:id="11"/>
       <w:r>
         <w:rPr>
           <w:rFonts w:ascii="Times New Roman" w:eastAsia="Times New Roman" w:hAnsi="Times New Roman" w:cs="Times New Roman"/>
@@ -1146,12 +1199,12 @@
         </w:rPr>
         <w:t>metodológica</w:t>
       </w:r>
-      <w:commentRangeEnd w:id="10"/>
+      <w:commentRangeEnd w:id="11"/>
       <w:r>
         <w:rPr>
           <w:rStyle w:val="Refdecomentario"/>
         </w:rPr>
-        <w:commentReference w:id="10"/>
+        <w:commentReference w:id="11"/>
       </w:r>
       <w:r>
         <w:rPr>
@@ -1222,7 +1275,7 @@
         </w:rPr>
         <w:t xml:space="preserve">Este proyecto busca así integrar un enfoque cuantitativo que complemente la comprensión de la identidad y permita describir, analizar y cuantificar la influencia de prácticas culturales específicas (en este caso, las musicales) en la formación identitaria de les estudiantes de </w:t>
       </w:r>
-      <w:commentRangeStart w:id="11"/>
+      <w:commentRangeStart w:id="12"/>
       <w:r>
         <w:rPr>
           <w:rFonts w:ascii="Times New Roman" w:eastAsia="Times New Roman" w:hAnsi="Times New Roman" w:cs="Times New Roman"/>
@@ -1232,12 +1285,12 @@
         </w:rPr>
         <w:t>Antropología</w:t>
       </w:r>
-      <w:commentRangeEnd w:id="11"/>
+      <w:commentRangeEnd w:id="12"/>
       <w:r>
         <w:rPr>
           <w:rStyle w:val="Refdecomentario"/>
         </w:rPr>
-        <w:commentReference w:id="11"/>
+        <w:commentReference w:id="12"/>
       </w:r>
       <w:r>
         <w:rPr>
@@ -1331,7 +1384,7 @@
           <w:szCs w:val="24"/>
         </w:rPr>
       </w:pPr>
-      <w:commentRangeStart w:id="12"/>
+      <w:commentRangeStart w:id="13"/>
       <w:r>
         <w:rPr>
           <w:rFonts w:ascii="Times New Roman" w:eastAsia="Times New Roman" w:hAnsi="Times New Roman" w:cs="Times New Roman"/>
@@ -1340,55 +1393,73 @@
         </w:rPr>
         <w:t>Además, este enfoque permite explorar la relevancia de la música como recurso de bienestar en entornos educativos y sociales. La comprensión de esta relación podría, en un futuro, fundamentar la creación de políticas e iniciativas que promuevan el bienestar a través de prácticas culturales y artísticas, contribuyendo a la integración y al fortalecimiento de la identidad individual y colectiva en jóvenes universitarios. Los datos generados por la investigación podrían ser útiles para construir espacios y programas universitarios que respondan a las necesidades culturales y emocionales de los estudiantes. Al relacionar la construcción y proyección de las identidades con las prácticas musicales en esta investigación, podremos comprender si es que realmente existe una relación entre estos factores y cuál es su relevancia a nivel social, para así construir espacios, instrumentos, políticas, donde a través de la música se impulse el bienestar y la construcción de las identidades.</w:t>
       </w:r>
-      <w:commentRangeEnd w:id="12"/>
+      <w:commentRangeEnd w:id="13"/>
       <w:r>
         <w:rPr>
           <w:rStyle w:val="Refdecomentario"/>
         </w:rPr>
-        <w:commentReference w:id="12"/>
-      </w:r>
-    </w:p>
-    <w:p>
-      <w:pPr>
-        <w:spacing w:after="0" w:line="360" w:lineRule="auto"/>
-        <w:jc w:val="both"/>
-        <w:rPr>
-          <w:rFonts w:ascii="Times New Roman" w:eastAsia="Times New Roman" w:hAnsi="Times New Roman" w:cs="Times New Roman"/>
-          <w:sz w:val="24"/>
-          <w:szCs w:val="24"/>
-        </w:rPr>
-      </w:pPr>
-      <w:r>
-        <w:rPr>
-          <w:rFonts w:ascii="Times New Roman" w:eastAsia="Times New Roman" w:hAnsi="Times New Roman" w:cs="Times New Roman"/>
-          <w:sz w:val="24"/>
-          <w:szCs w:val="24"/>
-        </w:rPr>
-        <w:t>Para caracterizar las identidades desde lo colectivo, parte fundamental es pensar en el espacio en el que se realiza la investigación cuantitativa, es por ello que en este caso es de principal relevancia la consideración del espacio estudiantil para la interacción y la negociación de identidades de jóvenes que provienen de distintos contextos socioculturales con sus respectivos estilos musicales, pero que en el espacio además, son pares. La investigación cuantitativa aporta en el estudio de información de tipo relacional y medible. Los estudios cuantitativos han explorado ampliamente la relación entre las prácticas musicales y la construcción de identidad, analizando cómo las preferencias musicales, los espacios de consumo, y la participación en actividades musicales contribuyen a la formación de identidades individuales y colectivas. Este enfoque permite no solo identificar patrones generales, sino también examinar la variabilidad en las prácticas musicales y su asociación con factores demográficos como la edad, el género, y el contexto sociocultural.</w:t>
-      </w:r>
-    </w:p>
-    <w:p>
-      <w:pPr>
-        <w:spacing w:after="0" w:line="360" w:lineRule="auto"/>
-        <w:jc w:val="both"/>
-        <w:rPr>
-          <w:rFonts w:ascii="Times New Roman" w:eastAsia="Times New Roman" w:hAnsi="Times New Roman" w:cs="Times New Roman"/>
-          <w:sz w:val="24"/>
-          <w:szCs w:val="24"/>
-        </w:rPr>
-      </w:pPr>
-    </w:p>
-    <w:p>
-      <w:pPr>
-        <w:spacing w:after="0" w:line="360" w:lineRule="auto"/>
-        <w:jc w:val="both"/>
-        <w:rPr>
-          <w:rFonts w:ascii="Times New Roman" w:eastAsia="Times New Roman" w:hAnsi="Times New Roman" w:cs="Times New Roman"/>
-          <w:sz w:val="24"/>
-          <w:szCs w:val="24"/>
-        </w:rPr>
-      </w:pPr>
-      <w:commentRangeStart w:id="13"/>
+        <w:commentReference w:id="13"/>
+      </w:r>
+    </w:p>
+    <w:p>
+      <w:pPr>
+        <w:spacing w:after="0" w:line="360" w:lineRule="auto"/>
+        <w:jc w:val="both"/>
+        <w:rPr>
+          <w:rFonts w:ascii="Times New Roman" w:eastAsia="Times New Roman" w:hAnsi="Times New Roman" w:cs="Times New Roman"/>
+          <w:sz w:val="24"/>
+          <w:szCs w:val="24"/>
+        </w:rPr>
+      </w:pPr>
+      <w:r>
+        <w:rPr>
+          <w:rFonts w:ascii="Times New Roman" w:eastAsia="Times New Roman" w:hAnsi="Times New Roman" w:cs="Times New Roman"/>
+          <w:sz w:val="24"/>
+          <w:szCs w:val="24"/>
+        </w:rPr>
+        <w:t xml:space="preserve">Para caracterizar las identidades desde lo colectivo, parte fundamental es pensar en el espacio en el que se realiza la investigación cuantitativa, es por ello que en este caso es de principal relevancia la consideración del espacio estudiantil para la interacción y la negociación de identidades de jóvenes que provienen de distintos contextos socioculturales con sus respectivos estilos musicales, pero que en el </w:t>
+      </w:r>
+      <w:proofErr w:type="gramStart"/>
+      <w:r>
+        <w:rPr>
+          <w:rFonts w:ascii="Times New Roman" w:eastAsia="Times New Roman" w:hAnsi="Times New Roman" w:cs="Times New Roman"/>
+          <w:sz w:val="24"/>
+          <w:szCs w:val="24"/>
+        </w:rPr>
+        <w:t>espacio</w:t>
+      </w:r>
+      <w:proofErr w:type="gramEnd"/>
+      <w:r>
+        <w:rPr>
+          <w:rFonts w:ascii="Times New Roman" w:eastAsia="Times New Roman" w:hAnsi="Times New Roman" w:cs="Times New Roman"/>
+          <w:sz w:val="24"/>
+          <w:szCs w:val="24"/>
+        </w:rPr>
+        <w:t xml:space="preserve"> además, son pares. La investigación cuantitativa aporta en el estudio de información de tipo relacional y medible. Los estudios cuantitativos han explorado ampliamente la relación entre las prácticas musicales y la construcción de identidad, analizando cómo las preferencias musicales, los espacios de consumo, y la participación en actividades musicales contribuyen a la formación de identidades individuales y colectivas. Este enfoque permite no solo identificar patrones generales, sino también examinar la variabilidad en las prácticas musicales y su asociación con factores demográficos como la edad, el género, y el contexto sociocultural.</w:t>
+      </w:r>
+    </w:p>
+    <w:p>
+      <w:pPr>
+        <w:spacing w:after="0" w:line="360" w:lineRule="auto"/>
+        <w:jc w:val="both"/>
+        <w:rPr>
+          <w:rFonts w:ascii="Times New Roman" w:eastAsia="Times New Roman" w:hAnsi="Times New Roman" w:cs="Times New Roman"/>
+          <w:sz w:val="24"/>
+          <w:szCs w:val="24"/>
+        </w:rPr>
+      </w:pPr>
+    </w:p>
+    <w:p>
+      <w:pPr>
+        <w:spacing w:after="0" w:line="360" w:lineRule="auto"/>
+        <w:jc w:val="both"/>
+        <w:rPr>
+          <w:rFonts w:ascii="Times New Roman" w:eastAsia="Times New Roman" w:hAnsi="Times New Roman" w:cs="Times New Roman"/>
+          <w:sz w:val="24"/>
+          <w:szCs w:val="24"/>
+        </w:rPr>
+      </w:pPr>
+      <w:commentRangeStart w:id="14"/>
       <w:r>
         <w:rPr>
           <w:rFonts w:ascii="Times New Roman" w:eastAsia="Times New Roman" w:hAnsi="Times New Roman" w:cs="Times New Roman"/>
@@ -1406,12 +1477,12 @@
         <w:lastRenderedPageBreak/>
         <w:t xml:space="preserve">también las variaciones y patrones según grupos específicos, considerando variables como edad, género, y diferentes tipos de participación en prácticas musicales. </w:t>
       </w:r>
-      <w:commentRangeEnd w:id="13"/>
+      <w:commentRangeEnd w:id="14"/>
       <w:r>
         <w:rPr>
           <w:rStyle w:val="Refdecomentario"/>
         </w:rPr>
-        <w:commentReference w:id="13"/>
+        <w:commentReference w:id="14"/>
       </w:r>
     </w:p>
     <w:p>
@@ -1444,30 +1515,9 @@
           <w:sz w:val="24"/>
           <w:szCs w:val="24"/>
         </w:rPr>
-        <w:t>ANTECEDENTES E HIPÓTESIS DE TRABAJO</w:t>
-      </w:r>
-    </w:p>
-    <w:p>
-      <w:pPr>
-        <w:spacing w:after="0" w:line="360" w:lineRule="auto"/>
-        <w:jc w:val="both"/>
-        <w:rPr>
-          <w:rFonts w:ascii="Times New Roman" w:eastAsia="Times New Roman" w:hAnsi="Times New Roman" w:cs="Times New Roman"/>
-          <w:sz w:val="24"/>
-          <w:szCs w:val="24"/>
-        </w:rPr>
-      </w:pPr>
-    </w:p>
-    <w:p>
-      <w:pPr>
-        <w:spacing w:after="0" w:line="360" w:lineRule="auto"/>
-        <w:jc w:val="both"/>
-        <w:rPr>
-          <w:rFonts w:ascii="Times New Roman" w:eastAsia="Times New Roman" w:hAnsi="Times New Roman" w:cs="Times New Roman"/>
-          <w:sz w:val="24"/>
-          <w:szCs w:val="24"/>
-        </w:rPr>
-      </w:pPr>
+        <w:t xml:space="preserve">ANTECEDENTES E HIPÓTESIS DE </w:t>
+      </w:r>
+      <w:commentRangeStart w:id="15"/>
       <w:r>
         <w:rPr>
           <w:rFonts w:ascii="Times New Roman" w:eastAsia="Times New Roman" w:hAnsi="Times New Roman" w:cs="Times New Roman"/>
@@ -1475,6 +1525,44 @@
           <w:sz w:val="24"/>
           <w:szCs w:val="24"/>
         </w:rPr>
+        <w:t>TRABAJO</w:t>
+      </w:r>
+      <w:commentRangeEnd w:id="15"/>
+      <w:r>
+        <w:rPr>
+          <w:rStyle w:val="Refdecomentario"/>
+        </w:rPr>
+        <w:commentReference w:id="15"/>
+      </w:r>
+    </w:p>
+    <w:p>
+      <w:pPr>
+        <w:spacing w:after="0" w:line="360" w:lineRule="auto"/>
+        <w:jc w:val="both"/>
+        <w:rPr>
+          <w:rFonts w:ascii="Times New Roman" w:eastAsia="Times New Roman" w:hAnsi="Times New Roman" w:cs="Times New Roman"/>
+          <w:sz w:val="24"/>
+          <w:szCs w:val="24"/>
+        </w:rPr>
+      </w:pPr>
+    </w:p>
+    <w:p>
+      <w:pPr>
+        <w:spacing w:after="0" w:line="360" w:lineRule="auto"/>
+        <w:jc w:val="both"/>
+        <w:rPr>
+          <w:rFonts w:ascii="Times New Roman" w:eastAsia="Times New Roman" w:hAnsi="Times New Roman" w:cs="Times New Roman"/>
+          <w:sz w:val="24"/>
+          <w:szCs w:val="24"/>
+        </w:rPr>
+      </w:pPr>
+      <w:r>
+        <w:rPr>
+          <w:rFonts w:ascii="Times New Roman" w:eastAsia="Times New Roman" w:hAnsi="Times New Roman" w:cs="Times New Roman"/>
+          <w:b/>
+          <w:sz w:val="24"/>
+          <w:szCs w:val="24"/>
+        </w:rPr>
         <w:t>Revisión de otros trabajos</w:t>
       </w:r>
     </w:p>
@@ -1488,73 +1576,141 @@
           <w:szCs w:val="24"/>
         </w:rPr>
       </w:pPr>
-      <w:r>
-        <w:rPr>
-          <w:rFonts w:ascii="Times New Roman" w:eastAsia="Times New Roman" w:hAnsi="Times New Roman" w:cs="Times New Roman"/>
-          <w:sz w:val="24"/>
-          <w:szCs w:val="24"/>
-        </w:rPr>
-        <w:t>Para tener una base para nuestro trabajo hicimos una revisión de una serie de textos, como respaldo de metodología cuantitativa y cualitativa, junto con un posicionamiento teórico donde se da la discusión de los autores elegidos, como el texto de El Ministerio de Culturas, Las artes y el Patrimonio (2017), donde se realizó una encuesta con el objetivo de entender las motivaciones de las personas para participar en actividades culturales, este estudio analizó diversas dimensiones como el lugar (por ejemplo la ciudad), el momento (meses y años específicos), la obra concreta (planteada como una pregunta abierta) y el tipo de espacio donde se llevó a cabo la actividad cultural. También se consideró el costo de las actividades para evaluar su accesibilidad económica para las familias, además, se abordó la gastronomía desde una perspectiva patrimonial.</w:t>
-      </w:r>
-    </w:p>
-    <w:p>
-      <w:pPr>
-        <w:spacing w:after="0" w:line="360" w:lineRule="auto"/>
-        <w:jc w:val="both"/>
-        <w:rPr>
-          <w:rFonts w:ascii="Times New Roman" w:eastAsia="Times New Roman" w:hAnsi="Times New Roman" w:cs="Times New Roman"/>
-          <w:sz w:val="24"/>
-          <w:szCs w:val="24"/>
-        </w:rPr>
-      </w:pPr>
-    </w:p>
-    <w:p>
-      <w:pPr>
-        <w:spacing w:after="0" w:line="360" w:lineRule="auto"/>
-        <w:jc w:val="both"/>
-        <w:rPr>
-          <w:rFonts w:ascii="Times New Roman" w:eastAsia="Times New Roman" w:hAnsi="Times New Roman" w:cs="Times New Roman"/>
-          <w:sz w:val="24"/>
-          <w:szCs w:val="24"/>
-        </w:rPr>
-      </w:pPr>
-      <w:r>
-        <w:rPr>
-          <w:rFonts w:ascii="Times New Roman" w:eastAsia="Times New Roman" w:hAnsi="Times New Roman" w:cs="Times New Roman"/>
-          <w:sz w:val="24"/>
-          <w:szCs w:val="24"/>
-        </w:rPr>
-        <w:t>Los derechos culturales es uno de los conceptos utilizados para hablar sobre la facilidad al acceso cultural, que en aquellos tiempos era exclusiva para una clase social burguesa con bases clasistas, es por ello que, este acceso era relevante la Encuesta de Participación Cultural para una expansión educativa a la clase obrera. La democratización cultural para una producción de la cultura y, un mayor conocimiento de este para las clases populares del país era preciso para este cambio y la Identidad nacional para un imaginario simbólico del arte, lo que lo transforma en talento individual que se vuelve una expresión nacional, esta también influencia en la economía y la representación simbólica del arte. Todo esto se realizó también para comprender la evolución de la sociedad chilena en esta área y los cambios en el tiempo para la creación de políticas públicas. La encuesta buscó obtener una visión dinámica de los aspectos fundamentales de la evolución cultural del país, promoviendo el derecho y el acceso a la cultura; para ello, se emplearon metodologías cualitativas como cuantitativas, con el fin de comprender las razones que impulsan la participación en estas actividades culturales, así como las barreras que impiden su acceso.</w:t>
-      </w:r>
-    </w:p>
-    <w:p>
-      <w:pPr>
-        <w:spacing w:after="0" w:line="360" w:lineRule="auto"/>
-        <w:jc w:val="both"/>
-        <w:rPr>
-          <w:rFonts w:ascii="Times New Roman" w:eastAsia="Times New Roman" w:hAnsi="Times New Roman" w:cs="Times New Roman"/>
-          <w:sz w:val="24"/>
-          <w:szCs w:val="24"/>
-        </w:rPr>
-      </w:pPr>
-    </w:p>
-    <w:p>
-      <w:pPr>
-        <w:spacing w:after="0" w:line="360" w:lineRule="auto"/>
-        <w:jc w:val="both"/>
-        <w:rPr>
-          <w:rFonts w:ascii="Times New Roman" w:eastAsia="Times New Roman" w:hAnsi="Times New Roman" w:cs="Times New Roman"/>
-          <w:sz w:val="24"/>
-          <w:szCs w:val="24"/>
-        </w:rPr>
-      </w:pPr>
-      <w:r>
-        <w:rPr>
-          <w:rFonts w:ascii="Times New Roman" w:eastAsia="Times New Roman" w:hAnsi="Times New Roman" w:cs="Times New Roman"/>
-          <w:sz w:val="24"/>
-          <w:szCs w:val="24"/>
-        </w:rPr>
-        <w:t xml:space="preserve">Otros de los textos que revisamos fue el de Colorado y Molina (2010), donde estos autores analizan si el espacio universitario promueve las relaciones interculturales entre estudiantes con diferentes capitales culturales y condiciones sociales, enfocándose en como la universidad contribuye a la construcción de identidad a través de la aceptación y apropiación de la diversidad, expresada especialmente a través de distintos estilos musicales, el </w:t>
+      <w:commentRangeStart w:id="16"/>
+      <w:r>
+        <w:rPr>
+          <w:rFonts w:ascii="Times New Roman" w:eastAsia="Times New Roman" w:hAnsi="Times New Roman" w:cs="Times New Roman"/>
+          <w:sz w:val="24"/>
+          <w:szCs w:val="24"/>
+        </w:rPr>
+        <w:t xml:space="preserve">Para tener una base para nuestro trabajo hicimos una revisión de una serie de textos, como respaldo de metodología cuantitativa y cualitativa, junto con un posicionamiento teórico donde se da la discusión de los autores elegidos, como el texto de </w:t>
+      </w:r>
+      <w:r>
+        <w:rPr>
+          <w:rFonts w:ascii="Times New Roman" w:eastAsia="Times New Roman" w:hAnsi="Times New Roman" w:cs="Times New Roman"/>
+          <w:sz w:val="24"/>
+          <w:szCs w:val="24"/>
+          <w:highlight w:val="yellow"/>
+        </w:rPr>
+        <w:t>El Ministerio de Culturas, Las artes y el Patrimonio (2017),</w:t>
+      </w:r>
+      <w:r>
+        <w:rPr>
+          <w:rFonts w:ascii="Times New Roman" w:eastAsia="Times New Roman" w:hAnsi="Times New Roman" w:cs="Times New Roman"/>
+          <w:sz w:val="24"/>
+          <w:szCs w:val="24"/>
+        </w:rPr>
+        <w:t xml:space="preserve"> donde se realizó una encuesta con el objetivo de entender las motivaciones de las personas para participar en actividades culturales, este estudio analizó diversas dimensiones como el lugar (por ejemplo la ciudad), el momento (meses y años específicos), la obra concreta (planteada como una pregunta abierta) y el tipo de espacio donde se llevó a cabo la actividad cultural</w:t>
+      </w:r>
+      <w:commentRangeEnd w:id="16"/>
+      <w:r>
+        <w:rPr>
+          <w:rStyle w:val="Refdecomentario"/>
+        </w:rPr>
+        <w:commentReference w:id="16"/>
+      </w:r>
+      <w:r>
+        <w:rPr>
+          <w:rFonts w:ascii="Times New Roman" w:eastAsia="Times New Roman" w:hAnsi="Times New Roman" w:cs="Times New Roman"/>
+          <w:sz w:val="24"/>
+          <w:szCs w:val="24"/>
+        </w:rPr>
+        <w:t>. También se consideró el costo de las actividades para evaluar su accesibilidad económica para las familias, además, se abordó la gastronomía desde una perspectiva patrimonial.</w:t>
+      </w:r>
+    </w:p>
+    <w:p>
+      <w:pPr>
+        <w:spacing w:after="0" w:line="360" w:lineRule="auto"/>
+        <w:jc w:val="both"/>
+        <w:rPr>
+          <w:rFonts w:ascii="Times New Roman" w:eastAsia="Times New Roman" w:hAnsi="Times New Roman" w:cs="Times New Roman"/>
+          <w:sz w:val="24"/>
+          <w:szCs w:val="24"/>
+        </w:rPr>
+      </w:pPr>
+    </w:p>
+    <w:p>
+      <w:pPr>
+        <w:spacing w:after="0" w:line="360" w:lineRule="auto"/>
+        <w:jc w:val="both"/>
+        <w:rPr>
+          <w:rFonts w:ascii="Times New Roman" w:eastAsia="Times New Roman" w:hAnsi="Times New Roman" w:cs="Times New Roman"/>
+          <w:sz w:val="24"/>
+          <w:szCs w:val="24"/>
+        </w:rPr>
+      </w:pPr>
+      <w:commentRangeStart w:id="17"/>
+      <w:r>
+        <w:rPr>
+          <w:rFonts w:ascii="Times New Roman" w:eastAsia="Times New Roman" w:hAnsi="Times New Roman" w:cs="Times New Roman"/>
+          <w:sz w:val="24"/>
+          <w:szCs w:val="24"/>
+        </w:rPr>
+        <w:t>Los derechos culturales es uno de los conceptos utilizados para hablar sobre la facilidad al acceso cultural, que en aquellos tiempos era exclusiva para una clase social burguesa con bases clasistas, es por ello que, este acceso era relevante la Encuesta de Participación Cultural para una expansión educativa a la clase obrera.</w:t>
+      </w:r>
+      <w:commentRangeEnd w:id="17"/>
+      <w:r>
+        <w:rPr>
+          <w:rStyle w:val="Refdecomentario"/>
+        </w:rPr>
+        <w:commentReference w:id="17"/>
+      </w:r>
+      <w:r>
+        <w:rPr>
+          <w:rFonts w:ascii="Times New Roman" w:eastAsia="Times New Roman" w:hAnsi="Times New Roman" w:cs="Times New Roman"/>
+          <w:sz w:val="24"/>
+          <w:szCs w:val="24"/>
+        </w:rPr>
+        <w:t xml:space="preserve"> La democratización cultural para una producción de la cultura y, un mayor conocimiento de este para las clases populares del país era preciso para este cambio y la Identidad nacional para un imaginario simbólico del arte, lo que lo transforma en talento individual que se vuelve una expresión nacional, esta también influencia en la economía y la representación simbólica del arte. Todo esto se realizó también para comprender la evolución de la sociedad chilena en esta área y los cambios en el tiempo para la creación de políticas públicas. La encuesta buscó obtener una visión dinámica de los aspectos fundamentales de la evolución cultural del país, promoviendo el derecho y el acceso a la cultura; para ello, se emplearon metodologías cualitativas como cuantitativas, con el fin de comprender las razones que impulsan la participación en estas actividades culturales, así como las barreras que impiden su acceso.</w:t>
+      </w:r>
+    </w:p>
+    <w:p>
+      <w:pPr>
+        <w:spacing w:after="0" w:line="360" w:lineRule="auto"/>
+        <w:jc w:val="both"/>
+        <w:rPr>
+          <w:rFonts w:ascii="Times New Roman" w:eastAsia="Times New Roman" w:hAnsi="Times New Roman" w:cs="Times New Roman"/>
+          <w:sz w:val="24"/>
+          <w:szCs w:val="24"/>
+        </w:rPr>
+      </w:pPr>
+    </w:p>
+    <w:p>
+      <w:pPr>
+        <w:spacing w:after="0" w:line="360" w:lineRule="auto"/>
+        <w:jc w:val="both"/>
+        <w:rPr>
+          <w:rFonts w:ascii="Times New Roman" w:eastAsia="Times New Roman" w:hAnsi="Times New Roman" w:cs="Times New Roman"/>
+          <w:sz w:val="24"/>
+          <w:szCs w:val="24"/>
+        </w:rPr>
+      </w:pPr>
+      <w:commentRangeStart w:id="18"/>
+      <w:r>
+        <w:rPr>
+          <w:rFonts w:ascii="Times New Roman" w:eastAsia="Times New Roman" w:hAnsi="Times New Roman" w:cs="Times New Roman"/>
+          <w:sz w:val="24"/>
+          <w:szCs w:val="24"/>
+        </w:rPr>
+        <w:t xml:space="preserve">Otros de los textos que revisamos fue el de </w:t>
+      </w:r>
+      <w:bookmarkStart w:id="19" w:name="_Hlk183004971"/>
+      <w:r>
+        <w:rPr>
+          <w:rFonts w:ascii="Times New Roman" w:eastAsia="Times New Roman" w:hAnsi="Times New Roman" w:cs="Times New Roman"/>
+          <w:sz w:val="24"/>
+          <w:szCs w:val="24"/>
+        </w:rPr>
+        <w:t xml:space="preserve">Colorado y Molina (2010), </w:t>
+      </w:r>
+      <w:bookmarkEnd w:id="19"/>
+      <w:r>
+        <w:rPr>
+          <w:rFonts w:ascii="Times New Roman" w:eastAsia="Times New Roman" w:hAnsi="Times New Roman" w:cs="Times New Roman"/>
+          <w:sz w:val="24"/>
+          <w:szCs w:val="24"/>
+        </w:rPr>
+        <w:t xml:space="preserve">donde estos autores analizan si el espacio universitario promueve las relaciones interculturales entre estudiantes con diferentes capitales culturales y condiciones sociales, enfocándose en como la universidad contribuye a la construcción de identidad a través de la aceptación y apropiación de la diversidad, expresada especialmente a través de distintos estilos musicales, el </w:t>
       </w:r>
       <w:r>
         <w:rPr>
@@ -1563,78 +1719,229 @@
           <w:szCs w:val="24"/>
         </w:rPr>
         <w:lastRenderedPageBreak/>
-        <w:t>estudio se centró en tres áreas clave: el capital cultural, el uso del tiempo y los estilos musicales. Se observó que la tecnología ha transformado la socialización de los jóvenes, influenciando como distribuyen su tiempo entre actividades como estudiar, trabajar y usar internet, también se investigaron 17 estilos musicales destacando la homogeneización cultural resultante de la globalización y la influencia de los medios de comunicación. A pesar de las diferencias de origen social y cultural de los estudiantes, los resultados mostraron que las prácticas culturales tienden a uniformarse, en gran parte por el acceso común a la tecnología y medios masivos de comunicación.</w:t>
-      </w:r>
-    </w:p>
-    <w:p>
-      <w:pPr>
-        <w:spacing w:after="0" w:line="360" w:lineRule="auto"/>
-        <w:jc w:val="both"/>
-        <w:rPr>
-          <w:rFonts w:ascii="Times New Roman" w:eastAsia="Times New Roman" w:hAnsi="Times New Roman" w:cs="Times New Roman"/>
-          <w:sz w:val="24"/>
-          <w:szCs w:val="24"/>
-        </w:rPr>
-      </w:pPr>
-    </w:p>
-    <w:p>
-      <w:pPr>
-        <w:spacing w:after="0" w:line="360" w:lineRule="auto"/>
-        <w:jc w:val="both"/>
-        <w:rPr>
-          <w:rFonts w:ascii="Times New Roman" w:eastAsia="Times New Roman" w:hAnsi="Times New Roman" w:cs="Times New Roman"/>
-          <w:sz w:val="24"/>
-          <w:szCs w:val="24"/>
-        </w:rPr>
-      </w:pPr>
-      <w:r>
-        <w:rPr>
-          <w:rFonts w:ascii="Times New Roman" w:eastAsia="Times New Roman" w:hAnsi="Times New Roman" w:cs="Times New Roman"/>
-          <w:sz w:val="24"/>
-          <w:szCs w:val="24"/>
-        </w:rPr>
-        <w:t>También, otro texto analizado fue el de Arredondo y Poblete (2017), quienes señalan que el espacio educativo es clave para estudiar temas de identidad, preferencias musicales y actividades de ocio, ya que favorece la socialización  entre estudiantes y la reproducción cultural, especialmente a través de la música, la investigación examina como los medios de comunicación globalizados influyen en los gustos musicales y la estandarización de la música comercial. En el texto se analizan factores como los dispositivos y plataformas usadas para escuchar música, el momento y la frecuencia de escucha, y la participación en eventos musicales, la metodología combinó lo cuantitativo y lo cualitativo, explorando los gustos musicales, las relaciones sociales y el contexto educativo, proponiendo una comprensión integral de las influencias culturales y simbólicas de la música en el ámbito universitario.</w:t>
-      </w:r>
-    </w:p>
-    <w:p>
-      <w:pPr>
-        <w:spacing w:after="0" w:line="360" w:lineRule="auto"/>
-        <w:jc w:val="both"/>
-        <w:rPr>
-          <w:rFonts w:ascii="Times New Roman" w:eastAsia="Times New Roman" w:hAnsi="Times New Roman" w:cs="Times New Roman"/>
-          <w:sz w:val="24"/>
-          <w:szCs w:val="24"/>
-        </w:rPr>
-      </w:pPr>
-    </w:p>
-    <w:p>
-      <w:pPr>
-        <w:spacing w:after="0" w:line="360" w:lineRule="auto"/>
-        <w:jc w:val="both"/>
-        <w:rPr>
-          <w:rFonts w:ascii="Times New Roman" w:eastAsia="Times New Roman" w:hAnsi="Times New Roman" w:cs="Times New Roman"/>
-          <w:sz w:val="24"/>
-          <w:szCs w:val="24"/>
-        </w:rPr>
-      </w:pPr>
-    </w:p>
-    <w:p>
-      <w:pPr>
-        <w:spacing w:after="0" w:line="360" w:lineRule="auto"/>
-        <w:jc w:val="both"/>
-        <w:rPr>
-          <w:rFonts w:ascii="Times New Roman" w:eastAsia="Times New Roman" w:hAnsi="Times New Roman" w:cs="Times New Roman"/>
-          <w:sz w:val="24"/>
-          <w:szCs w:val="24"/>
-        </w:rPr>
-      </w:pPr>
-      <w:r>
-        <w:rPr>
-          <w:rFonts w:ascii="Times New Roman" w:eastAsia="Times New Roman" w:hAnsi="Times New Roman" w:cs="Times New Roman"/>
-          <w:sz w:val="24"/>
-          <w:szCs w:val="24"/>
-        </w:rPr>
-        <w:t>Así mismo, la investigación de Jorquera Rossel (2019), aborda la relación entre las músicas populares urbanas (MPU), y la educación musical en Chile a través de encuestas y entrevistas, se observa que aunque las MPU han comenzado a integrarse en las aulas, persisten tensiones con el enfoque estético formalista que sigue predominando en los currículos, el cuál favorece la música clásica. La crítica histórica a la música popular ha contribuido a la exclusión de las MPU en la formación educativa, dejando una huella en los programas del Ministerio de Educación (MINEDUC) y en la formación docente, sin embargo, el autor revela una apertura gradual hacia la inclusión de estas mismas, especialmente entre los docentes que reconocen su importancia para conectar con las experiencias culturales de los estudiantes, el autor propone un cambio en los enfoques pedagógicos actuales y sugiere fomentar una mayor retroalimentación entre los docentes y los responsables curriculares, con el objetivo de incorporar las músicas populares urbanas de forma más inclusiva y relevante en la educación musical chilena.</w:t>
+        <w:t xml:space="preserve">estudio se centró en tres áreas clave: el capital cultural, el uso del tiempo y los estilos musicales. </w:t>
+      </w:r>
+      <w:commentRangeEnd w:id="18"/>
+      <w:r>
+        <w:rPr>
+          <w:rStyle w:val="Refdecomentario"/>
+        </w:rPr>
+        <w:commentReference w:id="18"/>
+      </w:r>
+      <w:r>
+        <w:rPr>
+          <w:rFonts w:ascii="Times New Roman" w:eastAsia="Times New Roman" w:hAnsi="Times New Roman" w:cs="Times New Roman"/>
+          <w:sz w:val="24"/>
+          <w:szCs w:val="24"/>
+        </w:rPr>
+        <w:t xml:space="preserve">Se observó que la tecnología ha transformado la socialización de los jóvenes, influenciando como distribuyen su tiempo entre actividades como estudiar, trabajar y usar internet, también se investigaron 17 estilos musicales destacando la </w:t>
+      </w:r>
+      <w:commentRangeStart w:id="20"/>
+      <w:r>
+        <w:rPr>
+          <w:rFonts w:ascii="Times New Roman" w:eastAsia="Times New Roman" w:hAnsi="Times New Roman" w:cs="Times New Roman"/>
+          <w:sz w:val="24"/>
+          <w:szCs w:val="24"/>
+        </w:rPr>
+        <w:t>homogeneización cultural resultante de la globalización y la influencia de los medios de comunicación</w:t>
+      </w:r>
+      <w:commentRangeEnd w:id="20"/>
+      <w:r>
+        <w:rPr>
+          <w:rStyle w:val="Refdecomentario"/>
+        </w:rPr>
+        <w:commentReference w:id="20"/>
+      </w:r>
+      <w:r>
+        <w:rPr>
+          <w:rFonts w:ascii="Times New Roman" w:eastAsia="Times New Roman" w:hAnsi="Times New Roman" w:cs="Times New Roman"/>
+          <w:sz w:val="24"/>
+          <w:szCs w:val="24"/>
+        </w:rPr>
+        <w:t>. A pesar de las diferencias de origen social y cultural de los estudiantes, los resultados mostraron que las prácticas culturales tienden a uniformarse, en gran parte por el acceso común a la tecnología y medios masivos de comunicación.</w:t>
+      </w:r>
+    </w:p>
+    <w:p>
+      <w:pPr>
+        <w:spacing w:after="0" w:line="360" w:lineRule="auto"/>
+        <w:jc w:val="both"/>
+        <w:rPr>
+          <w:rFonts w:ascii="Times New Roman" w:eastAsia="Times New Roman" w:hAnsi="Times New Roman" w:cs="Times New Roman"/>
+          <w:sz w:val="24"/>
+          <w:szCs w:val="24"/>
+        </w:rPr>
+      </w:pPr>
+    </w:p>
+    <w:p>
+      <w:pPr>
+        <w:spacing w:after="0" w:line="360" w:lineRule="auto"/>
+        <w:jc w:val="both"/>
+        <w:rPr>
+          <w:rFonts w:ascii="Times New Roman" w:eastAsia="Times New Roman" w:hAnsi="Times New Roman" w:cs="Times New Roman"/>
+          <w:sz w:val="24"/>
+          <w:szCs w:val="24"/>
+        </w:rPr>
+      </w:pPr>
+      <w:commentRangeStart w:id="21"/>
+      <w:r>
+        <w:rPr>
+          <w:rFonts w:ascii="Times New Roman" w:eastAsia="Times New Roman" w:hAnsi="Times New Roman" w:cs="Times New Roman"/>
+          <w:sz w:val="24"/>
+          <w:szCs w:val="24"/>
+        </w:rPr>
+        <w:t xml:space="preserve">También, otro texto analizado fue el de </w:t>
+      </w:r>
+      <w:bookmarkStart w:id="22" w:name="_Hlk183005164"/>
+      <w:r>
+        <w:rPr>
+          <w:rFonts w:ascii="Times New Roman" w:eastAsia="Times New Roman" w:hAnsi="Times New Roman" w:cs="Times New Roman"/>
+          <w:sz w:val="24"/>
+          <w:szCs w:val="24"/>
+        </w:rPr>
+        <w:t>Arredondo y Poblete (2017)</w:t>
+      </w:r>
+      <w:bookmarkEnd w:id="22"/>
+      <w:r>
+        <w:rPr>
+          <w:rFonts w:ascii="Times New Roman" w:eastAsia="Times New Roman" w:hAnsi="Times New Roman" w:cs="Times New Roman"/>
+          <w:sz w:val="24"/>
+          <w:szCs w:val="24"/>
+        </w:rPr>
+        <w:t xml:space="preserve">, quienes señalan que el espacio educativo es clave para estudiar temas de identidad, preferencias musicales y actividades de ocio, ya que favorece la </w:t>
+      </w:r>
+      <w:proofErr w:type="gramStart"/>
+      <w:r>
+        <w:rPr>
+          <w:rFonts w:ascii="Times New Roman" w:eastAsia="Times New Roman" w:hAnsi="Times New Roman" w:cs="Times New Roman"/>
+          <w:sz w:val="24"/>
+          <w:szCs w:val="24"/>
+        </w:rPr>
+        <w:t>socialización  entre</w:t>
+      </w:r>
+      <w:proofErr w:type="gramEnd"/>
+      <w:r>
+        <w:rPr>
+          <w:rFonts w:ascii="Times New Roman" w:eastAsia="Times New Roman" w:hAnsi="Times New Roman" w:cs="Times New Roman"/>
+          <w:sz w:val="24"/>
+          <w:szCs w:val="24"/>
+        </w:rPr>
+        <w:t xml:space="preserve"> estudiantes y la reproducción cultural, especialmente a través de la música, la investigación examina como los medios de comunicación globalizados influyen en los gustos musicales y la estandarización de la música comercial. </w:t>
+      </w:r>
+      <w:commentRangeEnd w:id="21"/>
+      <w:r>
+        <w:rPr>
+          <w:rStyle w:val="Refdecomentario"/>
+        </w:rPr>
+        <w:commentReference w:id="21"/>
+      </w:r>
+      <w:r>
+        <w:rPr>
+          <w:rFonts w:ascii="Times New Roman" w:eastAsia="Times New Roman" w:hAnsi="Times New Roman" w:cs="Times New Roman"/>
+          <w:sz w:val="24"/>
+          <w:szCs w:val="24"/>
+        </w:rPr>
+        <w:t>En el texto se analizan factores como los dispositivos y plataformas usadas para escuchar música, el momento y la frecuencia de escucha, y la participación en eventos musicales, la metodología combinó lo cuantitativo y lo cualitativo, explorando los gustos musicales, las relaciones sociales y el contexto educativo, proponiendo una comprensión integral de las influencias culturales y simbólicas de la música en el ámbito universitario.</w:t>
+      </w:r>
+    </w:p>
+    <w:p>
+      <w:pPr>
+        <w:spacing w:after="0" w:line="360" w:lineRule="auto"/>
+        <w:jc w:val="both"/>
+        <w:rPr>
+          <w:rFonts w:ascii="Times New Roman" w:eastAsia="Times New Roman" w:hAnsi="Times New Roman" w:cs="Times New Roman"/>
+          <w:sz w:val="24"/>
+          <w:szCs w:val="24"/>
+        </w:rPr>
+      </w:pPr>
+    </w:p>
+    <w:p>
+      <w:pPr>
+        <w:spacing w:after="0" w:line="360" w:lineRule="auto"/>
+        <w:jc w:val="both"/>
+        <w:rPr>
+          <w:rFonts w:ascii="Times New Roman" w:eastAsia="Times New Roman" w:hAnsi="Times New Roman" w:cs="Times New Roman"/>
+          <w:sz w:val="24"/>
+          <w:szCs w:val="24"/>
+        </w:rPr>
+      </w:pPr>
+    </w:p>
+    <w:p>
+      <w:pPr>
+        <w:spacing w:after="0" w:line="360" w:lineRule="auto"/>
+        <w:jc w:val="both"/>
+        <w:rPr>
+          <w:rFonts w:ascii="Times New Roman" w:eastAsia="Times New Roman" w:hAnsi="Times New Roman" w:cs="Times New Roman"/>
+          <w:sz w:val="24"/>
+          <w:szCs w:val="24"/>
+        </w:rPr>
+      </w:pPr>
+      <w:r>
+        <w:rPr>
+          <w:rFonts w:ascii="Times New Roman" w:eastAsia="Times New Roman" w:hAnsi="Times New Roman" w:cs="Times New Roman"/>
+          <w:sz w:val="24"/>
+          <w:szCs w:val="24"/>
+        </w:rPr>
+        <w:t xml:space="preserve">Así mismo, la investigación de </w:t>
+      </w:r>
+      <w:bookmarkStart w:id="23" w:name="_Hlk183005305"/>
+      <w:r>
+        <w:rPr>
+          <w:rFonts w:ascii="Times New Roman" w:eastAsia="Times New Roman" w:hAnsi="Times New Roman" w:cs="Times New Roman"/>
+          <w:sz w:val="24"/>
+          <w:szCs w:val="24"/>
+        </w:rPr>
+        <w:t>Jorquera Rossel (2019)</w:t>
+      </w:r>
+      <w:bookmarkEnd w:id="23"/>
+      <w:r>
+        <w:rPr>
+          <w:rFonts w:ascii="Times New Roman" w:eastAsia="Times New Roman" w:hAnsi="Times New Roman" w:cs="Times New Roman"/>
+          <w:sz w:val="24"/>
+          <w:szCs w:val="24"/>
+        </w:rPr>
+        <w:t xml:space="preserve">, aborda la relación entre las músicas populares urbanas (MPU), y la educación musical en Chile a través de encuestas y entrevistas, se observa </w:t>
+      </w:r>
+      <w:proofErr w:type="gramStart"/>
+      <w:r>
+        <w:rPr>
+          <w:rFonts w:ascii="Times New Roman" w:eastAsia="Times New Roman" w:hAnsi="Times New Roman" w:cs="Times New Roman"/>
+          <w:sz w:val="24"/>
+          <w:szCs w:val="24"/>
+        </w:rPr>
+        <w:t>que</w:t>
+      </w:r>
+      <w:proofErr w:type="gramEnd"/>
+      <w:r>
+        <w:rPr>
+          <w:rFonts w:ascii="Times New Roman" w:eastAsia="Times New Roman" w:hAnsi="Times New Roman" w:cs="Times New Roman"/>
+          <w:sz w:val="24"/>
+          <w:szCs w:val="24"/>
+        </w:rPr>
+        <w:t xml:space="preserve"> aunque las MPU han comenzado a integrarse en las aulas, persisten tensiones con el enfoque estético formalista que sigue predominando en los currículos, el cuál favorece la música clásica. La crítica histórica a la música popular ha contribuido a la exclusión de las MPU en la formación educativa, dejando una huella en los programas del </w:t>
+      </w:r>
+      <w:commentRangeStart w:id="24"/>
+      <w:r>
+        <w:rPr>
+          <w:rFonts w:ascii="Times New Roman" w:eastAsia="Times New Roman" w:hAnsi="Times New Roman" w:cs="Times New Roman"/>
+          <w:sz w:val="24"/>
+          <w:szCs w:val="24"/>
+        </w:rPr>
+        <w:t>Ministerio de Educación (MINEDUC) y en la formación docente, sin embargo, el autor revela una apertura gradual hacia la inclusión de estas mismas, especialmente entre los docentes que reconocen su importancia para conectar con las experiencias culturales de los estudiantes, el autor propone un cambio en los enfoques pedagógicos actuales y sugiere fomentar una mayor retroalimentación entre los docentes y los responsables curriculares, con el objetivo de incorporar las músicas populares urbanas de forma más inclusiva y relevante en la educación musical chilena</w:t>
+      </w:r>
+      <w:commentRangeEnd w:id="24"/>
+      <w:r>
+        <w:rPr>
+          <w:rStyle w:val="Refdecomentario"/>
+        </w:rPr>
+        <w:commentReference w:id="24"/>
+      </w:r>
+      <w:r>
+        <w:rPr>
+          <w:rFonts w:ascii="Times New Roman" w:eastAsia="Times New Roman" w:hAnsi="Times New Roman" w:cs="Times New Roman"/>
+          <w:sz w:val="24"/>
+          <w:szCs w:val="24"/>
+        </w:rPr>
+        <w:t>.</w:t>
       </w:r>
     </w:p>
     <w:p>
@@ -1665,7 +1972,25 @@
           <w:szCs w:val="24"/>
         </w:rPr>
         <w:lastRenderedPageBreak/>
-        <w:t xml:space="preserve">A su vez, lo que plantea Villalobos (2023), en su texto investiga como los gustos y las prácticas culturales de los estudiantes de universidades de élite en Chile reflejan y en ocasiones cuestionan las teorías de Bourdieu sobre el capital cultural. A través de una encuesta se identificaron siente perfiles de consumo cultural que varían entre los relacionados con la “alta cultura” y aquellos más vinculados al </w:t>
+        <w:t xml:space="preserve">A su vez, lo que plantea </w:t>
+      </w:r>
+      <w:bookmarkStart w:id="25" w:name="_Hlk183005364"/>
+      <w:r>
+        <w:rPr>
+          <w:rFonts w:ascii="Times New Roman" w:eastAsia="Times New Roman" w:hAnsi="Times New Roman" w:cs="Times New Roman"/>
+          <w:sz w:val="24"/>
+          <w:szCs w:val="24"/>
+        </w:rPr>
+        <w:t>Villalobos (2023)</w:t>
+      </w:r>
+      <w:bookmarkEnd w:id="25"/>
+      <w:r>
+        <w:rPr>
+          <w:rFonts w:ascii="Times New Roman" w:eastAsia="Times New Roman" w:hAnsi="Times New Roman" w:cs="Times New Roman"/>
+          <w:sz w:val="24"/>
+          <w:szCs w:val="24"/>
+        </w:rPr>
+        <w:t xml:space="preserve">, en su texto investiga como los gustos y las prácticas culturales de los estudiantes de universidades de élite en Chile reflejan y en ocasiones cuestionan las teorías de Bourdieu sobre el capital cultural. A través de una encuesta se identificaron siente perfiles de consumo cultural que varían entre los relacionados con la “alta cultura” y aquellos más vinculados al </w:t>
       </w:r>
       <w:proofErr w:type="spellStart"/>
       <w:r>
@@ -1683,37 +2008,71 @@
           <w:sz w:val="24"/>
           <w:szCs w:val="24"/>
         </w:rPr>
-        <w:t xml:space="preserve"> cultural. Los resultados muestran que factores como el género y la carrera universitaria tienen un impacto mayor en las prácticas culturales que la clase social de origen, desafiando la idea de que las élites se distinguen únicamente por su genealogía familiar, en cambio, el contexto académico y la carrera elegida juegan un papel crucial en la formación de los gustos culturales.</w:t>
-      </w:r>
-    </w:p>
-    <w:p>
-      <w:pPr>
-        <w:spacing w:after="0" w:line="360" w:lineRule="auto"/>
-        <w:jc w:val="both"/>
-        <w:rPr>
-          <w:rFonts w:ascii="Times New Roman" w:eastAsia="Times New Roman" w:hAnsi="Times New Roman" w:cs="Times New Roman"/>
-          <w:sz w:val="24"/>
-          <w:szCs w:val="24"/>
-        </w:rPr>
-      </w:pPr>
-    </w:p>
-    <w:p>
-      <w:pPr>
-        <w:spacing w:after="0" w:line="360" w:lineRule="auto"/>
-        <w:jc w:val="both"/>
-        <w:rPr>
-          <w:rFonts w:ascii="Times New Roman" w:eastAsia="Times New Roman" w:hAnsi="Times New Roman" w:cs="Times New Roman"/>
-          <w:sz w:val="24"/>
-          <w:szCs w:val="24"/>
-        </w:rPr>
-      </w:pPr>
-      <w:r>
-        <w:rPr>
-          <w:rFonts w:ascii="Times New Roman" w:eastAsia="Times New Roman" w:hAnsi="Times New Roman" w:cs="Times New Roman"/>
-          <w:sz w:val="24"/>
-          <w:szCs w:val="24"/>
-        </w:rPr>
-        <w:t xml:space="preserve">Además, Ramírez, (2006), complementa en este posicionamiento teórico brindando en su texto una reflexión sobre la construcción de la identidad en relación con la música y el contexto social en el que este se desarrolla, según el autor la identidad es una construcción social que se define a través de prácticas y discursos que surgen en la interacción con otros individuos dentro de un entorno determinado. Ramírez se enfoca especialmente en las identidades </w:t>
+        <w:t xml:space="preserve"> cultural. </w:t>
+      </w:r>
+      <w:commentRangeStart w:id="26"/>
+      <w:r>
+        <w:rPr>
+          <w:rFonts w:ascii="Times New Roman" w:eastAsia="Times New Roman" w:hAnsi="Times New Roman" w:cs="Times New Roman"/>
+          <w:sz w:val="24"/>
+          <w:szCs w:val="24"/>
+        </w:rPr>
+        <w:t>Los resultados muestran que factores como el género y la carrera universitaria tienen un impacto mayor en las prácticas culturales que la clase social de origen, desafiando la idea de que las élites se distinguen únicamente por su genealogía familiar, en cambio, el contexto académico y la carrera elegida juegan un papel crucial en la formación de los gustos culturales.</w:t>
+      </w:r>
+      <w:commentRangeEnd w:id="26"/>
+      <w:r>
+        <w:rPr>
+          <w:rStyle w:val="Refdecomentario"/>
+        </w:rPr>
+        <w:commentReference w:id="26"/>
+      </w:r>
+    </w:p>
+    <w:p>
+      <w:pPr>
+        <w:spacing w:after="0" w:line="360" w:lineRule="auto"/>
+        <w:jc w:val="both"/>
+        <w:rPr>
+          <w:rFonts w:ascii="Times New Roman" w:eastAsia="Times New Roman" w:hAnsi="Times New Roman" w:cs="Times New Roman"/>
+          <w:sz w:val="24"/>
+          <w:szCs w:val="24"/>
+        </w:rPr>
+      </w:pPr>
+    </w:p>
+    <w:p>
+      <w:pPr>
+        <w:spacing w:after="0" w:line="360" w:lineRule="auto"/>
+        <w:jc w:val="both"/>
+        <w:rPr>
+          <w:rFonts w:ascii="Times New Roman" w:eastAsia="Times New Roman" w:hAnsi="Times New Roman" w:cs="Times New Roman"/>
+          <w:sz w:val="24"/>
+          <w:szCs w:val="24"/>
+        </w:rPr>
+      </w:pPr>
+      <w:r>
+        <w:rPr>
+          <w:rFonts w:ascii="Times New Roman" w:eastAsia="Times New Roman" w:hAnsi="Times New Roman" w:cs="Times New Roman"/>
+          <w:sz w:val="24"/>
+          <w:szCs w:val="24"/>
+        </w:rPr>
+        <w:t xml:space="preserve">Además, </w:t>
+      </w:r>
+      <w:bookmarkStart w:id="27" w:name="_Hlk183005469"/>
+      <w:r>
+        <w:rPr>
+          <w:rFonts w:ascii="Times New Roman" w:eastAsia="Times New Roman" w:hAnsi="Times New Roman" w:cs="Times New Roman"/>
+          <w:sz w:val="24"/>
+          <w:szCs w:val="24"/>
+        </w:rPr>
+        <w:t>Ramírez, (2006),</w:t>
+      </w:r>
+      <w:bookmarkEnd w:id="27"/>
+      <w:r>
+        <w:rPr>
+          <w:rFonts w:ascii="Times New Roman" w:eastAsia="Times New Roman" w:hAnsi="Times New Roman" w:cs="Times New Roman"/>
+          <w:sz w:val="24"/>
+          <w:szCs w:val="24"/>
+        </w:rPr>
+        <w:t xml:space="preserve"> complementa en este posicionamiento teórico brindando en su texto una reflexión sobre la construcción de la identidad en relación con la música y el contexto social en el que este se desarrolla, según el autor la identidad es una construcción social que se define a través de prácticas y discursos que surgen en la interacción con otros individuos dentro de un entorno determinado. Ramírez se enfoca especialmente en las identidades </w:t>
       </w:r>
       <w:proofErr w:type="spellStart"/>
       <w:r>
@@ -1773,13 +2132,47 @@
           <w:szCs w:val="24"/>
         </w:rPr>
       </w:pPr>
-      <w:r>
-        <w:rPr>
-          <w:rFonts w:ascii="Times New Roman" w:eastAsia="Times New Roman" w:hAnsi="Times New Roman" w:cs="Times New Roman"/>
-          <w:sz w:val="24"/>
-          <w:szCs w:val="24"/>
-        </w:rPr>
-        <w:t xml:space="preserve">Sumando a esto el texto de Tipa (2021), se analiza el papel fundamental de la música en la sociedad destacando su presencia en diversas culturas y contextos sociales a lo largo de la historia, aunque la música clásica ha sido considerada la de mayor cultura dominante, Tipa argumenta que otros estilos tradicionales populares y tradicionales pueden ser igualmente significativos, especialmente en contextos no occidentales, la música ha sido utilizada en rituales, celebraciones y momentos importantes de la vida y en la actualidad cumple roles tanto sociales como individuales. En particular, la juventud contemporánea usa la música para diversas finalidades, como manejar el ánimo, divertirse y revivir recuerdos, este uso de la música está estrechamente vinculado a la construcción social de la identidad, especialmente en una etapa de la vida donde la cultura popular y las preferencias musicales se entrelazan de forma central entre sí. La identidad en este texto, es un proceso dinámico con dimensiones que cambian a lo largo del tiempo, como las preferencias musicales, el consumo de la música refleja gustos y también estereotipos y luchas simbólicas dentro de grupos sociales específicos, siendo un espacio </w:t>
+      <w:commentRangeStart w:id="28"/>
+      <w:r>
+        <w:rPr>
+          <w:rFonts w:ascii="Times New Roman" w:eastAsia="Times New Roman" w:hAnsi="Times New Roman" w:cs="Times New Roman"/>
+          <w:sz w:val="24"/>
+          <w:szCs w:val="24"/>
+        </w:rPr>
+        <w:t xml:space="preserve">Sumando a esto el texto de </w:t>
+      </w:r>
+      <w:bookmarkStart w:id="29" w:name="_Hlk183005538"/>
+      <w:r>
+        <w:rPr>
+          <w:rFonts w:ascii="Times New Roman" w:eastAsia="Times New Roman" w:hAnsi="Times New Roman" w:cs="Times New Roman"/>
+          <w:sz w:val="24"/>
+          <w:szCs w:val="24"/>
+        </w:rPr>
+        <w:t>Tipa (2021)</w:t>
+      </w:r>
+      <w:bookmarkEnd w:id="29"/>
+      <w:r>
+        <w:rPr>
+          <w:rFonts w:ascii="Times New Roman" w:eastAsia="Times New Roman" w:hAnsi="Times New Roman" w:cs="Times New Roman"/>
+          <w:sz w:val="24"/>
+          <w:szCs w:val="24"/>
+        </w:rPr>
+        <w:t>, se analiza el papel fundamental de la música en la sociedad destacando su presencia en diversas culturas y contextos sociales a lo largo de la historia, aunque la música clásica ha sido considerada la de mayor cultura dominante, Tipa argumenta que otros estilos tradicionales populares y tradicionales pueden ser igualmente significativos, especialmente en contextos no occidentales, la música ha sido utilizada en rituales, celebraciones y momentos importantes de la vida y en la actualidad cumple roles tanto sociales como individuales.</w:t>
+      </w:r>
+      <w:commentRangeEnd w:id="28"/>
+      <w:r>
+        <w:rPr>
+          <w:rStyle w:val="Refdecomentario"/>
+        </w:rPr>
+        <w:commentReference w:id="28"/>
+      </w:r>
+      <w:r>
+        <w:rPr>
+          <w:rFonts w:ascii="Times New Roman" w:eastAsia="Times New Roman" w:hAnsi="Times New Roman" w:cs="Times New Roman"/>
+          <w:sz w:val="24"/>
+          <w:szCs w:val="24"/>
+        </w:rPr>
+        <w:t xml:space="preserve"> En particular, la juventud contemporánea usa la música para diversas finalidades, como manejar el ánimo, divertirse y revivir recuerdos, este uso de la música está estrechamente vinculado a la construcción social de la identidad, especialmente en una etapa de la vida donde la cultura popular y las preferencias musicales se entrelazan de forma central entre sí. La identidad en este texto, es un proceso dinámico con dimensiones que cambian a lo largo del tiempo, como las preferencias musicales, el consumo de la música refleja gustos y también estereotipos y luchas simbólicas dentro de grupos sociales específicos, siendo un espacio </w:t>
       </w:r>
       <w:r>
         <w:rPr>
@@ -1788,67 +2181,121 @@
           <w:szCs w:val="24"/>
         </w:rPr>
         <w:lastRenderedPageBreak/>
-        <w:t>de expresión de desigualdades y diferencias, por lo tanto la música se convierte en una herramienta clave para estudiar fenómenos sociales y como las personas se relacionan y representan a sí mismas y a les demás.</w:t>
-      </w:r>
-    </w:p>
-    <w:p>
-      <w:pPr>
-        <w:spacing w:after="0" w:line="360" w:lineRule="auto"/>
-        <w:jc w:val="both"/>
-        <w:rPr>
-          <w:rFonts w:ascii="Times New Roman" w:eastAsia="Times New Roman" w:hAnsi="Times New Roman" w:cs="Times New Roman"/>
-          <w:sz w:val="24"/>
-          <w:szCs w:val="24"/>
-        </w:rPr>
-      </w:pPr>
-    </w:p>
-    <w:p>
-      <w:pPr>
-        <w:spacing w:after="0" w:line="360" w:lineRule="auto"/>
-        <w:jc w:val="both"/>
-        <w:rPr>
-          <w:rFonts w:ascii="Times New Roman" w:eastAsia="Times New Roman" w:hAnsi="Times New Roman" w:cs="Times New Roman"/>
-          <w:sz w:val="24"/>
-          <w:szCs w:val="24"/>
-        </w:rPr>
-      </w:pPr>
-      <w:r>
-        <w:rPr>
-          <w:rFonts w:ascii="Times New Roman" w:eastAsia="Times New Roman" w:hAnsi="Times New Roman" w:cs="Times New Roman"/>
-          <w:sz w:val="24"/>
-          <w:szCs w:val="24"/>
-        </w:rPr>
-        <w:t>Por añadidura, el texto de Güell, Morales y Núñez (2011) indagan el consumo cultural en Chile, destacando como factores socioeconómicos, educativos y etarios influyen en las distintas formas de acceso y participación en bienes culturales, se identificaron grupos principales de consumidores, siendo el primero el consumo cultural alto general, este grupo tiene un alto nivel de acceso y frecuencia en el consumo de bienes culturales, como conciertos, teatro y artes visuales, está compuesto principalmente por jóvenes de entre 17 y 34 años con educación universitaria. Luego el segundo más relevante el consumo cultural alto vía soporte tecnológico, en este grupo los individuos consumen principalmente a través de plataformas digitales, con un consumo alto de música y películas, aunque su participación en actividades culturales presenciales es limitada, este fenómeno refleja el creciente papel de internet en la vida cotidiana de los jóvenes. Los resultados, particularmente entre los jóvenes adultos, sugieren una relación directa con el consumo de música, lo que puede servir como base para comprender mejor los patrones de consumo cultural en este grupo y su relación con la música.</w:t>
-      </w:r>
-    </w:p>
-    <w:p>
-      <w:pPr>
-        <w:spacing w:after="0" w:line="360" w:lineRule="auto"/>
-        <w:jc w:val="both"/>
-        <w:rPr>
-          <w:rFonts w:ascii="Times New Roman" w:eastAsia="Times New Roman" w:hAnsi="Times New Roman" w:cs="Times New Roman"/>
-          <w:sz w:val="24"/>
-          <w:szCs w:val="24"/>
-        </w:rPr>
-      </w:pPr>
-    </w:p>
-    <w:p>
-      <w:pPr>
-        <w:spacing w:after="0" w:line="360" w:lineRule="auto"/>
-        <w:jc w:val="both"/>
-        <w:rPr>
-          <w:rFonts w:ascii="Times New Roman" w:eastAsia="Times New Roman" w:hAnsi="Times New Roman" w:cs="Times New Roman"/>
-          <w:sz w:val="24"/>
-          <w:szCs w:val="24"/>
-        </w:rPr>
-      </w:pPr>
-      <w:r>
-        <w:rPr>
-          <w:rFonts w:ascii="Times New Roman" w:eastAsia="Times New Roman" w:hAnsi="Times New Roman" w:cs="Times New Roman"/>
-          <w:sz w:val="24"/>
-          <w:szCs w:val="24"/>
-        </w:rPr>
-        <w:t xml:space="preserve">Finalmente, el último texto desglosado, los autores Güell, Godoy y Frey 82005) se sumergen en la relación entre el consumo cultural y subjetividad, señalando que este consumo está vinculado a una orientación </w:t>
+        <w:t xml:space="preserve">de expresión de desigualdades y diferencias, por lo </w:t>
+      </w:r>
+      <w:proofErr w:type="gramStart"/>
+      <w:r>
+        <w:rPr>
+          <w:rFonts w:ascii="Times New Roman" w:eastAsia="Times New Roman" w:hAnsi="Times New Roman" w:cs="Times New Roman"/>
+          <w:sz w:val="24"/>
+          <w:szCs w:val="24"/>
+        </w:rPr>
+        <w:t>tanto</w:t>
+      </w:r>
+      <w:proofErr w:type="gramEnd"/>
+      <w:r>
+        <w:rPr>
+          <w:rFonts w:ascii="Times New Roman" w:eastAsia="Times New Roman" w:hAnsi="Times New Roman" w:cs="Times New Roman"/>
+          <w:sz w:val="24"/>
+          <w:szCs w:val="24"/>
+        </w:rPr>
+        <w:t xml:space="preserve"> la música se convierte en una herramienta clave para estudiar fenómenos sociales y como las personas se relacionan y representan a sí mismas y a les demás.</w:t>
+      </w:r>
+    </w:p>
+    <w:p>
+      <w:pPr>
+        <w:spacing w:after="0" w:line="360" w:lineRule="auto"/>
+        <w:jc w:val="both"/>
+        <w:rPr>
+          <w:rFonts w:ascii="Times New Roman" w:eastAsia="Times New Roman" w:hAnsi="Times New Roman" w:cs="Times New Roman"/>
+          <w:sz w:val="24"/>
+          <w:szCs w:val="24"/>
+        </w:rPr>
+      </w:pPr>
+    </w:p>
+    <w:p>
+      <w:pPr>
+        <w:spacing w:after="0" w:line="360" w:lineRule="auto"/>
+        <w:jc w:val="both"/>
+        <w:rPr>
+          <w:rFonts w:ascii="Times New Roman" w:eastAsia="Times New Roman" w:hAnsi="Times New Roman" w:cs="Times New Roman"/>
+          <w:sz w:val="24"/>
+          <w:szCs w:val="24"/>
+        </w:rPr>
+      </w:pPr>
+      <w:r>
+        <w:rPr>
+          <w:rFonts w:ascii="Times New Roman" w:eastAsia="Times New Roman" w:hAnsi="Times New Roman" w:cs="Times New Roman"/>
+          <w:sz w:val="24"/>
+          <w:szCs w:val="24"/>
+        </w:rPr>
+        <w:t xml:space="preserve">Por añadidura, el texto de </w:t>
+      </w:r>
+      <w:bookmarkStart w:id="30" w:name="_Hlk183005919"/>
+      <w:r>
+        <w:rPr>
+          <w:rFonts w:ascii="Times New Roman" w:eastAsia="Times New Roman" w:hAnsi="Times New Roman" w:cs="Times New Roman"/>
+          <w:sz w:val="24"/>
+          <w:szCs w:val="24"/>
+        </w:rPr>
+        <w:t xml:space="preserve">Güell, Morales y Núñez (2011) </w:t>
+      </w:r>
+      <w:bookmarkEnd w:id="30"/>
+      <w:r>
+        <w:rPr>
+          <w:rFonts w:ascii="Times New Roman" w:eastAsia="Times New Roman" w:hAnsi="Times New Roman" w:cs="Times New Roman"/>
+          <w:sz w:val="24"/>
+          <w:szCs w:val="24"/>
+        </w:rPr>
+        <w:t>indagan el consumo cultural en Chile, destacando como factores socioeconómicos, educativos y etarios influyen en las distintas formas de acceso y participación en bienes culturales, se identificaron grupos principales de consumidores, siendo el primero el consumo cultural alto general, este grupo tiene un alto nivel de acceso y frecuencia en el consumo de bienes culturales, como conciertos, teatro y artes visuales, está compuesto principalmente por jóvenes de entre 17 y 34 años con educación universitaria. Luego el segundo más relevante el consumo cultural alto vía soporte tecnológico, en este grupo los individuos consumen principalmente a través de plataformas digitales, con un consumo alto de música y películas, aunque su participación en actividades culturales presenciales es limitada, este fenómeno refleja el creciente papel de internet en la vida cotidiana de los jóvenes. Los resultados, particularmente entre los jóvenes adultos, sugieren una relación directa con el consumo de música, lo que puede servir como base para comprender mejor los patrones de consumo cultural en este grupo y su relación con la música.</w:t>
+      </w:r>
+    </w:p>
+    <w:p>
+      <w:pPr>
+        <w:spacing w:after="0" w:line="360" w:lineRule="auto"/>
+        <w:jc w:val="both"/>
+        <w:rPr>
+          <w:rFonts w:ascii="Times New Roman" w:eastAsia="Times New Roman" w:hAnsi="Times New Roman" w:cs="Times New Roman"/>
+          <w:sz w:val="24"/>
+          <w:szCs w:val="24"/>
+        </w:rPr>
+      </w:pPr>
+    </w:p>
+    <w:p>
+      <w:pPr>
+        <w:spacing w:after="0" w:line="360" w:lineRule="auto"/>
+        <w:jc w:val="both"/>
+        <w:rPr>
+          <w:rFonts w:ascii="Times New Roman" w:eastAsia="Times New Roman" w:hAnsi="Times New Roman" w:cs="Times New Roman"/>
+          <w:sz w:val="24"/>
+          <w:szCs w:val="24"/>
+        </w:rPr>
+      </w:pPr>
+      <w:r>
+        <w:rPr>
+          <w:rFonts w:ascii="Times New Roman" w:eastAsia="Times New Roman" w:hAnsi="Times New Roman" w:cs="Times New Roman"/>
+          <w:sz w:val="24"/>
+          <w:szCs w:val="24"/>
+        </w:rPr>
+        <w:t xml:space="preserve">Finalmente, el último texto desglosado, los autores </w:t>
+      </w:r>
+      <w:bookmarkStart w:id="31" w:name="_Hlk183005975"/>
+      <w:r>
+        <w:rPr>
+          <w:rFonts w:ascii="Times New Roman" w:eastAsia="Times New Roman" w:hAnsi="Times New Roman" w:cs="Times New Roman"/>
+          <w:sz w:val="24"/>
+          <w:szCs w:val="24"/>
+        </w:rPr>
+        <w:t xml:space="preserve">Güell, Godoy y Frey 82005) </w:t>
+      </w:r>
+      <w:bookmarkEnd w:id="31"/>
+      <w:r>
+        <w:rPr>
+          <w:rFonts w:ascii="Times New Roman" w:eastAsia="Times New Roman" w:hAnsi="Times New Roman" w:cs="Times New Roman"/>
+          <w:sz w:val="24"/>
+          <w:szCs w:val="24"/>
+        </w:rPr>
+        <w:t xml:space="preserve">se sumergen en la relación entre el consumo cultural y subjetividad, señalando que este consumo está vinculado a una orientación </w:t>
       </w:r>
       <w:proofErr w:type="spellStart"/>
       <w:r>
@@ -1950,7 +2397,24 @@
           <w:sz w:val="24"/>
           <w:szCs w:val="24"/>
         </w:rPr>
-        <w:t xml:space="preserve">El primer concepto revisado es sobre el sentido identitario, para A, Colorado y A, Molina (2010) la construcción identitaria de los jóvenes es su paso por las subculturas juveniles, las cuales representan un vehículo de transformación social, con códigos, formas y expresiones muy específicas, (p.110). Además de los estilos musicales otros nombrados en el texto son la moda y las expresiones corporales. Los estilos musicales son uno </w:t>
+        <w:t xml:space="preserve">El primer concepto revisado es sobre el </w:t>
+      </w:r>
+      <w:r>
+        <w:rPr>
+          <w:rFonts w:ascii="Times New Roman" w:eastAsia="Times New Roman" w:hAnsi="Times New Roman" w:cs="Times New Roman"/>
+          <w:sz w:val="24"/>
+          <w:szCs w:val="24"/>
+          <w:highlight w:val="yellow"/>
+        </w:rPr>
+        <w:t>sentido identitario</w:t>
+      </w:r>
+      <w:r>
+        <w:rPr>
+          <w:rFonts w:ascii="Times New Roman" w:eastAsia="Times New Roman" w:hAnsi="Times New Roman" w:cs="Times New Roman"/>
+          <w:sz w:val="24"/>
+          <w:szCs w:val="24"/>
+        </w:rPr>
+        <w:t xml:space="preserve">, para A, Colorado y A, Molina (2010) la construcción identitaria de los jóvenes es su paso por las subculturas juveniles, las cuales representan un vehículo de transformación social, con códigos, formas y expresiones muy específicas, (p.110). Además de los estilos musicales otros nombrados en el texto son la moda y las expresiones corporales. Los estilos musicales son uno </w:t>
       </w:r>
       <w:r>
         <w:rPr>
@@ -1988,8 +2452,29 @@
           <w:rFonts w:ascii="Times New Roman" w:eastAsia="Times New Roman" w:hAnsi="Times New Roman" w:cs="Times New Roman"/>
           <w:sz w:val="24"/>
           <w:szCs w:val="24"/>
-        </w:rPr>
-        <w:t xml:space="preserve">Arredondo, C. y Poblete, J. (2017) aplican la definición de la  semiótica de la música, a través de </w:t>
+          <w:highlight w:val="yellow"/>
+        </w:rPr>
+        <w:t xml:space="preserve">Arredondo, C. y Poblete, J. (2017) aplican la definición de </w:t>
+      </w:r>
+      <w:proofErr w:type="gramStart"/>
+      <w:r>
+        <w:rPr>
+          <w:rFonts w:ascii="Times New Roman" w:eastAsia="Times New Roman" w:hAnsi="Times New Roman" w:cs="Times New Roman"/>
+          <w:sz w:val="24"/>
+          <w:szCs w:val="24"/>
+          <w:highlight w:val="yellow"/>
+        </w:rPr>
+        <w:t>la  semiótica</w:t>
+      </w:r>
+      <w:proofErr w:type="gramEnd"/>
+      <w:r>
+        <w:rPr>
+          <w:rFonts w:ascii="Times New Roman" w:eastAsia="Times New Roman" w:hAnsi="Times New Roman" w:cs="Times New Roman"/>
+          <w:sz w:val="24"/>
+          <w:szCs w:val="24"/>
+          <w:highlight w:val="yellow"/>
+        </w:rPr>
+        <w:t xml:space="preserve"> de la música, a través de </w:t>
       </w:r>
       <w:proofErr w:type="spellStart"/>
       <w:r>
@@ -1997,6 +2482,7 @@
           <w:rFonts w:ascii="Times New Roman" w:eastAsia="Times New Roman" w:hAnsi="Times New Roman" w:cs="Times New Roman"/>
           <w:sz w:val="24"/>
           <w:szCs w:val="24"/>
+          <w:highlight w:val="yellow"/>
         </w:rPr>
         <w:t>Lopez</w:t>
       </w:r>
@@ -2006,8 +2492,51 @@
           <w:rFonts w:ascii="Times New Roman" w:eastAsia="Times New Roman" w:hAnsi="Times New Roman" w:cs="Times New Roman"/>
           <w:sz w:val="24"/>
           <w:szCs w:val="24"/>
-        </w:rPr>
-        <w:t xml:space="preserve"> Cano (2007) como el “estudio de los procesos por medio de los cuales la  música  adquiere  significado para alguien”. (p.21). Asimismo, sobre el mismo autor agrega que el significado de la música es un “universo de opiniones, emociones, imaginaciones, conductas  corporales efectivas o virtuales, valoraciones estéticas, comerciales o históricas,  sentimientos de identidad y pertenencia, intenciones o efectos de comunicación (incluyendo los malos entendidos), relaciones de una música con otras músicas, obras o géneros, y con diversas partes de sí misma, etc. que construimos con y a partir de la música” (p.25). Mientras que, sobre la repercusión de la música en la influencia en las personas, concepto que también se desarrolla a raíz de la importancia por la función que cumple la música en la vida de las personas, se define la percepción musical como un proceso psicológico en el que se integran las  variables físicas del sonido con procesos como el aprendizaje, la memoria, la motivación y  la emoción; todo esto enmarcado en un contexto estético y sociocultural  determinado, que  permite organizar e interpretar la información sensorial para darle significado” (Morán, 2010 como se citó en Arredondo y Poblete, 2017). </w:t>
+          <w:highlight w:val="yellow"/>
+        </w:rPr>
+        <w:t xml:space="preserve"> Cano (2007) como el “estudio de los procesos por medio de los cuales la  música  adquiere  significado para alguien”.</w:t>
+      </w:r>
+      <w:r>
+        <w:rPr>
+          <w:rFonts w:ascii="Times New Roman" w:eastAsia="Times New Roman" w:hAnsi="Times New Roman" w:cs="Times New Roman"/>
+          <w:sz w:val="24"/>
+          <w:szCs w:val="24"/>
+        </w:rPr>
+        <w:t xml:space="preserve"> (p.21). Asimismo, sobre el mismo autor agrega que el significado de la música es un “universo de opiniones, emociones, imaginaciones, </w:t>
+      </w:r>
+      <w:proofErr w:type="gramStart"/>
+      <w:r>
+        <w:rPr>
+          <w:rFonts w:ascii="Times New Roman" w:eastAsia="Times New Roman" w:hAnsi="Times New Roman" w:cs="Times New Roman"/>
+          <w:sz w:val="24"/>
+          <w:szCs w:val="24"/>
+        </w:rPr>
+        <w:t>conductas  corporales</w:t>
+      </w:r>
+      <w:proofErr w:type="gramEnd"/>
+      <w:r>
+        <w:rPr>
+          <w:rFonts w:ascii="Times New Roman" w:eastAsia="Times New Roman" w:hAnsi="Times New Roman" w:cs="Times New Roman"/>
+          <w:sz w:val="24"/>
+          <w:szCs w:val="24"/>
+        </w:rPr>
+        <w:t xml:space="preserve"> efectivas o virtuales, valoraciones estéticas, comerciales o históricas,  sentimientos de identidad y pertenencia, intenciones o efectos de comunicación (incluyendo los malos entendidos), relaciones de una música con otras músicas, obras o géneros, y con diversas partes de sí misma, etc. que construimos con y a partir de la música” (p.25). Mientras que, sobre la repercusión de la música en la influencia en las personas, concepto que también se desarrolla a raíz de la importancia por la función que cumple la música en la vida de las personas, se define la percepción musical como un proceso psicológico en el que se integran las  variables físicas del sonido con procesos como el aprendizaje, la memoria, la motivación y  la emoción; todo esto enmarcado en un contexto estético y sociocultural  determinado, que  permite organizar e interpretar la información sensorial para darle significado</w:t>
+      </w:r>
+      <w:commentRangeStart w:id="32"/>
+      <w:r>
+        <w:rPr>
+          <w:rFonts w:ascii="Times New Roman" w:eastAsia="Times New Roman" w:hAnsi="Times New Roman" w:cs="Times New Roman"/>
+          <w:sz w:val="24"/>
+          <w:szCs w:val="24"/>
+        </w:rPr>
+        <w:t xml:space="preserve">” (Morán, 2010 como se citó en Arredondo y Poblete, 2017). </w:t>
+      </w:r>
+      <w:commentRangeEnd w:id="32"/>
+      <w:r>
+        <w:rPr>
+          <w:rStyle w:val="Refdecomentario"/>
+        </w:rPr>
+        <w:commentReference w:id="32"/>
       </w:r>
     </w:p>
     <w:p>
@@ -2028,6 +2557,7 @@
         </w:rPr>
         <w:t xml:space="preserve">Asimismo, Colorado y Molina (2010) consideran la capacidad de la universidad como un espacio para la interacción y la negociación de identidades de jóvenes que provienen de distintos contextos socioculturales con sus respectivos estilos musicales. El espacio universitario se compone por la formación profesional en un área de especialización y por el otro la convivencia y acercamiento con materias y actividades que complementan su formación universitaria y humana. Es importante destacarlo ya que además, la condición social de la juventud y su capital cultural, haciendo mención a </w:t>
       </w:r>
+      <w:bookmarkStart w:id="33" w:name="_Hlk183006157"/>
       <w:proofErr w:type="spellStart"/>
       <w:r>
         <w:rPr>
@@ -2044,7 +2574,40 @@
           <w:sz w:val="24"/>
           <w:szCs w:val="24"/>
         </w:rPr>
-        <w:t xml:space="preserve"> (2005) en el mismo texto antes mencionado (2010) se basa en una etapa tipificada de experimentación en las áreas de formación de identidad y adquisición de status como individuos absorben modelos a seguir y estímulos de los grupos de amigos y los medios de comunicación, en contraste con valores familiares y comunitarios que hasta ese momento de su vida habían sido los predominantes. Y, el capital cultural es aquel válido dentro del espacio cultural y educativo que se observa en los bienes o disposiciones incorporadas, que poseen los estudiantes y que les sirven para desenvolverse en la escuela. (Colorado y Molina, 2010, p.117).</w:t>
+        <w:t xml:space="preserve"> (2005) </w:t>
+      </w:r>
+      <w:bookmarkEnd w:id="33"/>
+      <w:r>
+        <w:rPr>
+          <w:rFonts w:ascii="Times New Roman" w:eastAsia="Times New Roman" w:hAnsi="Times New Roman" w:cs="Times New Roman"/>
+          <w:sz w:val="24"/>
+          <w:szCs w:val="24"/>
+        </w:rPr>
+        <w:t xml:space="preserve">en el mismo texto antes mencionado (2010) se basa en una etapa tipificada de experimentación en las áreas de formación de identidad y adquisición de status como individuos absorben modelos a seguir y estímulos de </w:t>
+      </w:r>
+      <w:commentRangeStart w:id="34"/>
+      <w:r>
+        <w:rPr>
+          <w:rFonts w:ascii="Times New Roman" w:eastAsia="Times New Roman" w:hAnsi="Times New Roman" w:cs="Times New Roman"/>
+          <w:sz w:val="24"/>
+          <w:szCs w:val="24"/>
+        </w:rPr>
+        <w:t>los grupos de amigos y los medios de comunicación, en contraste con valores familiares y comunitarios que hasta ese momento de su vida habían sido los predominantes</w:t>
+      </w:r>
+      <w:commentRangeEnd w:id="34"/>
+      <w:r>
+        <w:rPr>
+          <w:rStyle w:val="Refdecomentario"/>
+        </w:rPr>
+        <w:commentReference w:id="34"/>
+      </w:r>
+      <w:r>
+        <w:rPr>
+          <w:rFonts w:ascii="Times New Roman" w:eastAsia="Times New Roman" w:hAnsi="Times New Roman" w:cs="Times New Roman"/>
+          <w:sz w:val="24"/>
+          <w:szCs w:val="24"/>
+        </w:rPr>
+        <w:t>. Y, el capital cultural es aquel válido dentro del espacio cultural y educativo que se observa en los bienes o disposiciones incorporadas, que poseen los estudiantes y que les sirven para desenvolverse en la escuela. (Colorado y Molina, 2010, p.117).</w:t>
       </w:r>
     </w:p>
     <w:p>
@@ -2106,6 +2669,7 @@
           <w:szCs w:val="24"/>
         </w:rPr>
       </w:pPr>
+      <w:commentRangeStart w:id="35"/>
       <w:r>
         <w:rPr>
           <w:rFonts w:ascii="Times New Roman" w:eastAsia="Times New Roman" w:hAnsi="Times New Roman" w:cs="Times New Roman"/>
@@ -2114,6 +2678,13 @@
         </w:rPr>
         <w:lastRenderedPageBreak/>
         <w:t>Prácticas musicales</w:t>
+      </w:r>
+      <w:commentRangeEnd w:id="35"/>
+      <w:r>
+        <w:rPr>
+          <w:rStyle w:val="Refdecomentario"/>
+        </w:rPr>
+        <w:commentReference w:id="35"/>
       </w:r>
     </w:p>
     <w:p>
@@ -2185,7 +2756,25 @@
           <w:sz w:val="24"/>
           <w:szCs w:val="24"/>
         </w:rPr>
-        <w:t xml:space="preserve">Las preferencias refieren a las elecciones personales de cada persona, sus intereses musicales, que distinguen distintas formas y expresiones de la identidad. Es importante destacar, que las preferencias musicales son individuales en cada sujeto, sin embargo estas se construyen a través de las influencias, el contexto sociocultural, la transmisión cultural. Este concepto aborda los distintos géneros musicales escuchados, artistas o bandas favoritas, idiomas y procedencia de la música escuchada. </w:t>
+        <w:t xml:space="preserve">Las preferencias refieren a las elecciones personales de cada persona, sus intereses musicales, que distinguen distintas formas y expresiones de la identidad. Es importante destacar, que las preferencias musicales son individuales en cada sujeto, sin </w:t>
+      </w:r>
+      <w:proofErr w:type="gramStart"/>
+      <w:r>
+        <w:rPr>
+          <w:rFonts w:ascii="Times New Roman" w:eastAsia="Times New Roman" w:hAnsi="Times New Roman" w:cs="Times New Roman"/>
+          <w:sz w:val="24"/>
+          <w:szCs w:val="24"/>
+        </w:rPr>
+        <w:t>embargo</w:t>
+      </w:r>
+      <w:proofErr w:type="gramEnd"/>
+      <w:r>
+        <w:rPr>
+          <w:rFonts w:ascii="Times New Roman" w:eastAsia="Times New Roman" w:hAnsi="Times New Roman" w:cs="Times New Roman"/>
+          <w:sz w:val="24"/>
+          <w:szCs w:val="24"/>
+        </w:rPr>
+        <w:t xml:space="preserve"> estas se construyen a través de las influencias, el contexto sociocultural, la transmisión cultural. Este concepto aborda los distintos géneros musicales escuchados, artistas o bandas favoritas, idiomas y procedencia de la música escuchada. </w:t>
       </w:r>
     </w:p>
     <w:p>
@@ -2382,7 +2971,25 @@
           <w:szCs w:val="24"/>
         </w:rPr>
         <w:lastRenderedPageBreak/>
-        <w:t xml:space="preserve">relacionadas con la música, también se refiere a la elaboración musical, es decir, composición o producción musical, y por último incluye la interpretación y uso de instrumentos musicales,  además del canto. </w:t>
+        <w:t xml:space="preserve">relacionadas con la música, también se refiere a la elaboración musical, es decir, composición o producción musical, y por último incluye la interpretación y uso de instrumentos </w:t>
+      </w:r>
+      <w:proofErr w:type="gramStart"/>
+      <w:r>
+        <w:rPr>
+          <w:rFonts w:ascii="Times New Roman" w:eastAsia="Times New Roman" w:hAnsi="Times New Roman" w:cs="Times New Roman"/>
+          <w:sz w:val="24"/>
+          <w:szCs w:val="24"/>
+        </w:rPr>
+        <w:t>musicales,  además</w:t>
+      </w:r>
+      <w:proofErr w:type="gramEnd"/>
+      <w:r>
+        <w:rPr>
+          <w:rFonts w:ascii="Times New Roman" w:eastAsia="Times New Roman" w:hAnsi="Times New Roman" w:cs="Times New Roman"/>
+          <w:sz w:val="24"/>
+          <w:szCs w:val="24"/>
+        </w:rPr>
+        <w:t xml:space="preserve"> del canto. </w:t>
       </w:r>
     </w:p>
     <w:p>
@@ -2418,6 +3025,7 @@
           <w:szCs w:val="24"/>
         </w:rPr>
       </w:pPr>
+      <w:commentRangeStart w:id="36"/>
       <w:r>
         <w:rPr>
           <w:rFonts w:ascii="Times New Roman" w:eastAsia="Times New Roman" w:hAnsi="Times New Roman" w:cs="Times New Roman"/>
@@ -2435,6 +3043,13 @@
         </w:rPr>
         <w:t>Las prácticas musicales de les estudiantes de antropología de la UAH influye en la construcción de su identidad.</w:t>
       </w:r>
+      <w:commentRangeEnd w:id="36"/>
+      <w:r>
+        <w:rPr>
+          <w:rStyle w:val="Refdecomentario"/>
+        </w:rPr>
+        <w:commentReference w:id="36"/>
+      </w:r>
     </w:p>
     <w:p>
       <w:pPr>
@@ -2471,6 +3086,7 @@
           <w:szCs w:val="24"/>
         </w:rPr>
       </w:pPr>
+      <w:commentRangeStart w:id="37"/>
       <w:r>
         <w:rPr>
           <w:rFonts w:ascii="Times New Roman" w:eastAsia="Times New Roman" w:hAnsi="Times New Roman" w:cs="Times New Roman"/>
@@ -2478,38 +3094,94 @@
           <w:sz w:val="24"/>
           <w:szCs w:val="24"/>
         </w:rPr>
-        <w:t xml:space="preserve">METODOLOGÍA </w:t>
-      </w:r>
-    </w:p>
-    <w:p>
-      <w:pPr>
-        <w:spacing w:after="0" w:line="360" w:lineRule="auto"/>
-        <w:jc w:val="both"/>
+        <w:t>METODOLOGÍA</w:t>
+      </w:r>
+      <w:commentRangeEnd w:id="37"/>
+      <w:r>
+        <w:rPr>
+          <w:rStyle w:val="Refdecomentario"/>
+        </w:rPr>
+        <w:commentReference w:id="37"/>
+      </w:r>
+      <w:r>
         <w:rPr>
           <w:rFonts w:ascii="Times New Roman" w:eastAsia="Times New Roman" w:hAnsi="Times New Roman" w:cs="Times New Roman"/>
           <w:b/>
           <w:sz w:val="24"/>
           <w:szCs w:val="24"/>
         </w:rPr>
-      </w:pPr>
-    </w:p>
-    <w:p>
-      <w:pPr>
-        <w:spacing w:after="0" w:line="360" w:lineRule="auto"/>
-        <w:jc w:val="both"/>
-        <w:rPr>
-          <w:rFonts w:ascii="Times New Roman" w:eastAsia="Times New Roman" w:hAnsi="Times New Roman" w:cs="Times New Roman"/>
-          <w:sz w:val="24"/>
-          <w:szCs w:val="24"/>
-        </w:rPr>
-      </w:pPr>
-      <w:r>
-        <w:rPr>
-          <w:rFonts w:ascii="Times New Roman" w:eastAsia="Times New Roman" w:hAnsi="Times New Roman" w:cs="Times New Roman"/>
-          <w:sz w:val="24"/>
-          <w:szCs w:val="24"/>
-        </w:rPr>
-        <w:t xml:space="preserve">El análisis de datos con el cual analizamos la información brindada es cuantitativo, pero que podría ser estudiada también en el ámbito cualitativo debido al carácter empírico de esta. Usamos de base la Encuesta Nacional de Participación Cultural 2017, en ella busca crear políticas públicas para que sea esta participación sea más accesible, en ella se utilizó el análisis cualitativo y cuantitativo en base a encuestas que tenían preguntas como el nivel económico de la persona como su trabajo y estudios, pero también un rango etario amplio donde se busca saber la última vez que participó en alguna actividad cultural. Para la pertinencia de este trabajo que se llevará a cabo con estudiantes de Antropología de la Universidad Alberto Hurtado este tipo de preguntas tendrán un enfoque diferente, ya que con la encuesta previa se buscaba hacer cambios para hacer accesible la participación haciendo si es necesario nuevas políticas públicas para promover esto. </w:t>
+        <w:t xml:space="preserve"> </w:t>
+      </w:r>
+    </w:p>
+    <w:p>
+      <w:pPr>
+        <w:spacing w:after="0" w:line="360" w:lineRule="auto"/>
+        <w:jc w:val="both"/>
+        <w:rPr>
+          <w:rFonts w:ascii="Times New Roman" w:eastAsia="Times New Roman" w:hAnsi="Times New Roman" w:cs="Times New Roman"/>
+          <w:b/>
+          <w:sz w:val="24"/>
+          <w:szCs w:val="24"/>
+        </w:rPr>
+      </w:pPr>
+    </w:p>
+    <w:p>
+      <w:pPr>
+        <w:spacing w:after="0" w:line="360" w:lineRule="auto"/>
+        <w:jc w:val="both"/>
+        <w:rPr>
+          <w:rFonts w:ascii="Times New Roman" w:eastAsia="Times New Roman" w:hAnsi="Times New Roman" w:cs="Times New Roman"/>
+          <w:sz w:val="24"/>
+          <w:szCs w:val="24"/>
+        </w:rPr>
+      </w:pPr>
+      <w:r>
+        <w:rPr>
+          <w:rFonts w:ascii="Times New Roman" w:eastAsia="Times New Roman" w:hAnsi="Times New Roman" w:cs="Times New Roman"/>
+          <w:sz w:val="24"/>
+          <w:szCs w:val="24"/>
+        </w:rPr>
+        <w:t xml:space="preserve">El análisis de datos con el cual analizamos la información brindada es cuantitativo, </w:t>
+      </w:r>
+      <w:commentRangeStart w:id="38"/>
+      <w:r>
+        <w:rPr>
+          <w:rFonts w:ascii="Times New Roman" w:eastAsia="Times New Roman" w:hAnsi="Times New Roman" w:cs="Times New Roman"/>
+          <w:sz w:val="24"/>
+          <w:szCs w:val="24"/>
+        </w:rPr>
+        <w:t xml:space="preserve">pero que podría ser estudiada también en el ámbito cualitativo debido al carácter empírico de esta. </w:t>
+      </w:r>
+      <w:commentRangeEnd w:id="38"/>
+      <w:r>
+        <w:rPr>
+          <w:rStyle w:val="Refdecomentario"/>
+        </w:rPr>
+        <w:commentReference w:id="38"/>
+      </w:r>
+      <w:commentRangeStart w:id="39"/>
+      <w:r>
+        <w:rPr>
+          <w:rFonts w:ascii="Times New Roman" w:eastAsia="Times New Roman" w:hAnsi="Times New Roman" w:cs="Times New Roman"/>
+          <w:sz w:val="24"/>
+          <w:szCs w:val="24"/>
+        </w:rPr>
+        <w:t>Usamos de base la Encuesta Nacional de Participación Cultural 2017, en ella busca crear políticas públicas para que sea esta participación sea más accesible, en ella se utilizó el análisis cualitativo y cuantitativo en base a encuestas que tenían preguntas como el nivel económico de la persona como su trabajo y estudios, pero también un rango etario amplio donde se busca saber la última vez que participó en alguna actividad cultural</w:t>
+      </w:r>
+      <w:commentRangeEnd w:id="39"/>
+      <w:r>
+        <w:rPr>
+          <w:rStyle w:val="Refdecomentario"/>
+        </w:rPr>
+        <w:commentReference w:id="39"/>
+      </w:r>
+      <w:r>
+        <w:rPr>
+          <w:rFonts w:ascii="Times New Roman" w:eastAsia="Times New Roman" w:hAnsi="Times New Roman" w:cs="Times New Roman"/>
+          <w:sz w:val="24"/>
+          <w:szCs w:val="24"/>
+        </w:rPr>
+        <w:t xml:space="preserve">. Para la pertinencia de este trabajo que se llevará a cabo con estudiantes de Antropología de la Universidad Alberto Hurtado este tipo de preguntas tendrán un enfoque diferente, ya que con la encuesta previa se buscaba hacer cambios para hacer accesible la participación haciendo si es necesario nuevas políticas públicas para promover esto. </w:t>
       </w:r>
     </w:p>
     <w:p>
@@ -2686,6 +3358,7 @@
           <w:szCs w:val="24"/>
         </w:rPr>
       </w:pPr>
+      <w:proofErr w:type="gramStart"/>
       <w:r>
         <w:rPr>
           <w:rFonts w:ascii="Times New Roman" w:eastAsia="Times New Roman" w:hAnsi="Times New Roman" w:cs="Times New Roman"/>
@@ -2694,6 +3367,7 @@
         </w:rPr>
         <w:t>Teórico conceptuales</w:t>
       </w:r>
+      <w:proofErr w:type="gramEnd"/>
     </w:p>
     <w:p>
       <w:pPr>
@@ -2782,6 +3456,7 @@
           <w:szCs w:val="24"/>
         </w:rPr>
       </w:pPr>
+      <w:commentRangeStart w:id="40"/>
       <w:r>
         <w:rPr>
           <w:rFonts w:ascii="Times New Roman" w:eastAsia="Times New Roman" w:hAnsi="Times New Roman" w:cs="Times New Roman"/>
@@ -2791,6 +3466,13 @@
         </w:rPr>
         <w:t>OPERACIONALIZACIÓN</w:t>
       </w:r>
+      <w:commentRangeEnd w:id="40"/>
+      <w:r>
+        <w:rPr>
+          <w:rStyle w:val="Refdecomentario"/>
+        </w:rPr>
+        <w:commentReference w:id="40"/>
+      </w:r>
     </w:p>
     <w:p>
       <w:pPr>
@@ -2810,7 +3492,27 @@
           <w:sz w:val="24"/>
           <w:szCs w:val="24"/>
         </w:rPr>
-        <w:t>Realice una operacionalización de sus conceptos principales. Defina el/los concepto/s distinga dimensiones o subdimensiones (si es que las hubiese), genere indicadores para cada una de ellas (2 hojas)</w:t>
+        <w:t>Realice una operacionalización de sus conceptos principales. Defina el/</w:t>
+      </w:r>
+      <w:proofErr w:type="gramStart"/>
+      <w:r>
+        <w:rPr>
+          <w:rFonts w:ascii="Times New Roman" w:eastAsia="Times New Roman" w:hAnsi="Times New Roman" w:cs="Times New Roman"/>
+          <w:i/>
+          <w:sz w:val="24"/>
+          <w:szCs w:val="24"/>
+        </w:rPr>
+        <w:t>los concepto</w:t>
+      </w:r>
+      <w:proofErr w:type="gramEnd"/>
+      <w:r>
+        <w:rPr>
+          <w:rFonts w:ascii="Times New Roman" w:eastAsia="Times New Roman" w:hAnsi="Times New Roman" w:cs="Times New Roman"/>
+          <w:i/>
+          <w:sz w:val="24"/>
+          <w:szCs w:val="24"/>
+        </w:rPr>
+        <w:t>/s distinga dimensiones o subdimensiones (si es que las hubiese), genere indicadores para cada una de ellas (2 hojas)</w:t>
       </w:r>
     </w:p>
     <w:p>
@@ -4329,6 +5031,7 @@
                 <w:szCs w:val="24"/>
               </w:rPr>
             </w:pPr>
+            <w:commentRangeStart w:id="41"/>
             <w:r>
               <w:rPr>
                 <w:rFonts w:ascii="Times New Roman" w:eastAsia="Times New Roman" w:hAnsi="Times New Roman" w:cs="Times New Roman"/>
@@ -4336,6 +5039,13 @@
                 <w:szCs w:val="24"/>
               </w:rPr>
               <w:t>Medios de transmisión cultural (Medios de comunicación)</w:t>
+            </w:r>
+            <w:commentRangeEnd w:id="41"/>
+            <w:r>
+              <w:rPr>
+                <w:rStyle w:val="Refdecomentario"/>
+              </w:rPr>
+              <w:commentReference w:id="41"/>
             </w:r>
           </w:p>
           <w:p>
@@ -5334,7 +6044,7 @@
         </w:rPr>
         <w:t xml:space="preserve">Preguntas de identificación </w:t>
       </w:r>
-      <w:commentRangeStart w:id="14"/>
+      <w:commentRangeStart w:id="42"/>
       <w:r>
         <w:rPr>
           <w:rFonts w:ascii="Times New Roman" w:eastAsia="Times New Roman" w:hAnsi="Times New Roman" w:cs="Times New Roman"/>
@@ -5344,12 +6054,12 @@
         </w:rPr>
         <w:t>sociodemográfica</w:t>
       </w:r>
-      <w:commentRangeEnd w:id="14"/>
+      <w:commentRangeEnd w:id="42"/>
       <w:r>
         <w:rPr>
           <w:rStyle w:val="Refdecomentario"/>
         </w:rPr>
-        <w:commentReference w:id="14"/>
+        <w:commentReference w:id="42"/>
       </w:r>
     </w:p>
     <w:p>
@@ -5366,7 +6076,7 @@
           <w:szCs w:val="24"/>
         </w:rPr>
       </w:pPr>
-      <w:commentRangeStart w:id="15"/>
+      <w:commentRangeStart w:id="43"/>
       <w:r>
         <w:rPr>
           <w:rFonts w:ascii="Times New Roman" w:eastAsia="Times New Roman" w:hAnsi="Times New Roman" w:cs="Times New Roman"/>
@@ -5375,12 +6085,12 @@
         </w:rPr>
         <w:t>¿Cuál es tu edad? (rango de edad 18-20, 21- 25, 26-30)</w:t>
       </w:r>
-      <w:commentRangeEnd w:id="15"/>
+      <w:commentRangeEnd w:id="43"/>
       <w:r>
         <w:rPr>
           <w:rStyle w:val="Refdecomentario"/>
         </w:rPr>
-        <w:commentReference w:id="15"/>
+        <w:commentReference w:id="43"/>
       </w:r>
     </w:p>
     <w:p>
@@ -5446,7 +6156,7 @@
         </w:rPr>
         <w:t xml:space="preserve">¿Cuál es tu región de procedencia? (opción </w:t>
       </w:r>
-      <w:commentRangeStart w:id="16"/>
+      <w:commentRangeStart w:id="44"/>
       <w:r>
         <w:rPr>
           <w:rFonts w:ascii="Times New Roman" w:eastAsia="Times New Roman" w:hAnsi="Times New Roman" w:cs="Times New Roman"/>
@@ -5455,12 +6165,12 @@
         </w:rPr>
         <w:t>múltiple</w:t>
       </w:r>
-      <w:commentRangeEnd w:id="16"/>
+      <w:commentRangeEnd w:id="44"/>
       <w:r>
         <w:rPr>
           <w:rStyle w:val="Refdecomentario"/>
         </w:rPr>
-        <w:commentReference w:id="16"/>
+        <w:commentReference w:id="44"/>
       </w:r>
       <w:r>
         <w:rPr>
@@ -5516,7 +6226,7 @@
         </w:rPr>
         <w:t>¿En qué año entraste a estudiar antropología? (Rango de años, entre 2017- 2018, entre 2019-2020, entre 2021-2022, entre 2023-</w:t>
       </w:r>
-      <w:commentRangeStart w:id="17"/>
+      <w:commentRangeStart w:id="45"/>
       <w:r>
         <w:rPr>
           <w:rFonts w:ascii="Times New Roman" w:eastAsia="Times New Roman" w:hAnsi="Times New Roman" w:cs="Times New Roman"/>
@@ -5525,12 +6235,12 @@
         </w:rPr>
         <w:t>2024</w:t>
       </w:r>
-      <w:commentRangeEnd w:id="17"/>
+      <w:commentRangeEnd w:id="45"/>
       <w:r>
         <w:rPr>
           <w:rStyle w:val="Refdecomentario"/>
         </w:rPr>
-        <w:commentReference w:id="17"/>
+        <w:commentReference w:id="45"/>
       </w:r>
       <w:r>
         <w:rPr>
@@ -5613,7 +6323,7 @@
         </w:rPr>
         <w:t xml:space="preserve">¿Qué género musical sueles </w:t>
       </w:r>
-      <w:commentRangeStart w:id="18"/>
+      <w:commentRangeStart w:id="46"/>
       <w:r>
         <w:rPr>
           <w:rFonts w:ascii="Times New Roman" w:eastAsia="Times New Roman" w:hAnsi="Times New Roman" w:cs="Times New Roman"/>
@@ -5622,12 +6332,12 @@
         </w:rPr>
         <w:t>escuchar</w:t>
       </w:r>
-      <w:commentRangeEnd w:id="18"/>
+      <w:commentRangeEnd w:id="46"/>
       <w:r>
         <w:rPr>
           <w:rStyle w:val="Refdecomentario"/>
         </w:rPr>
-        <w:commentReference w:id="18"/>
+        <w:commentReference w:id="46"/>
       </w:r>
       <w:r>
         <w:rPr>
@@ -5789,9 +6499,18 @@
           <w:sz w:val="24"/>
           <w:szCs w:val="24"/>
         </w:rPr>
-        <w:t xml:space="preserve">¿Cuál es el idioma que predomina en la música que escuchas? (español, inglés, portugués, coreano, otro </w:t>
-      </w:r>
-      <w:commentRangeStart w:id="19"/>
+        <w:t xml:space="preserve">¿Cuál es el idioma que predomina en la música que escuchas? (español, inglés, portugués, coreano, </w:t>
+      </w:r>
+      <w:proofErr w:type="gramStart"/>
+      <w:r>
+        <w:rPr>
+          <w:rFonts w:ascii="Times New Roman" w:eastAsia="Times New Roman" w:hAnsi="Times New Roman" w:cs="Times New Roman"/>
+          <w:sz w:val="24"/>
+          <w:szCs w:val="24"/>
+        </w:rPr>
+        <w:t xml:space="preserve">otro </w:t>
+      </w:r>
+      <w:commentRangeStart w:id="47"/>
       <w:r>
         <w:rPr>
           <w:rFonts w:ascii="Times New Roman" w:eastAsia="Times New Roman" w:hAnsi="Times New Roman" w:cs="Times New Roman"/>
@@ -5800,12 +6519,13 @@
         </w:rPr>
         <w:t>especificación</w:t>
       </w:r>
-      <w:commentRangeEnd w:id="19"/>
+      <w:commentRangeEnd w:id="47"/>
+      <w:proofErr w:type="gramEnd"/>
       <w:r>
         <w:rPr>
           <w:rStyle w:val="Refdecomentario"/>
         </w:rPr>
-        <w:commentReference w:id="19"/>
+        <w:commentReference w:id="47"/>
       </w:r>
       <w:r>
         <w:rPr>
@@ -5885,6 +6605,7 @@
         <w:t>(</w:t>
       </w:r>
       <w:proofErr w:type="spellStart"/>
+      <w:proofErr w:type="gramStart"/>
       <w:r>
         <w:rPr>
           <w:rFonts w:ascii="Times New Roman" w:eastAsia="Times New Roman" w:hAnsi="Times New Roman" w:cs="Times New Roman"/>
@@ -5895,6 +6616,7 @@
         <w:t>masc</w:t>
       </w:r>
       <w:proofErr w:type="spellEnd"/>
+      <w:proofErr w:type="gramEnd"/>
       <w:r>
         <w:rPr>
           <w:rFonts w:ascii="Times New Roman" w:eastAsia="Times New Roman" w:hAnsi="Times New Roman" w:cs="Times New Roman"/>
@@ -5924,7 +6646,7 @@
         </w:rPr>
         <w:t xml:space="preserve"> trans, fem trans, no </w:t>
       </w:r>
-      <w:commentRangeStart w:id="20"/>
+      <w:commentRangeStart w:id="48"/>
       <w:r>
         <w:rPr>
           <w:rFonts w:ascii="Times New Roman" w:eastAsia="Times New Roman" w:hAnsi="Times New Roman" w:cs="Times New Roman"/>
@@ -5934,12 +6656,12 @@
         </w:rPr>
         <w:t>bin</w:t>
       </w:r>
-      <w:commentRangeEnd w:id="20"/>
+      <w:commentRangeEnd w:id="48"/>
       <w:r>
         <w:rPr>
           <w:rStyle w:val="Refdecomentario"/>
         </w:rPr>
-        <w:commentReference w:id="20"/>
+        <w:commentReference w:id="48"/>
       </w:r>
       <w:r>
         <w:rPr>
@@ -6000,7 +6722,7 @@
           <w:szCs w:val="24"/>
         </w:rPr>
       </w:pPr>
-      <w:commentRangeStart w:id="21"/>
+      <w:commentRangeStart w:id="49"/>
       <w:r>
         <w:rPr>
           <w:rFonts w:ascii="Times New Roman" w:eastAsia="Times New Roman" w:hAnsi="Times New Roman" w:cs="Times New Roman"/>
@@ -6031,12 +6753,12 @@
         </w:rPr>
         <w:t xml:space="preserve"> ¿En qué lugar escuchas música con más frecuencia? (selección única)</w:t>
       </w:r>
-      <w:commentRangeEnd w:id="21"/>
+      <w:commentRangeEnd w:id="49"/>
       <w:r>
         <w:rPr>
           <w:rStyle w:val="Refdecomentario"/>
         </w:rPr>
-        <w:commentReference w:id="21"/>
+        <w:commentReference w:id="49"/>
       </w:r>
     </w:p>
     <w:p>
@@ -6073,7 +6795,7 @@
           <w:szCs w:val="24"/>
         </w:rPr>
       </w:pPr>
-      <w:commentRangeStart w:id="22"/>
+      <w:commentRangeStart w:id="50"/>
       <w:r>
         <w:rPr>
           <w:rFonts w:ascii="Times New Roman" w:eastAsia="Times New Roman" w:hAnsi="Times New Roman" w:cs="Times New Roman"/>
@@ -6083,12 +6805,12 @@
         <w:lastRenderedPageBreak/>
         <w:t>¿En qué lugar suele crear música? (pregunta abierta)</w:t>
       </w:r>
-      <w:commentRangeEnd w:id="22"/>
+      <w:commentRangeEnd w:id="50"/>
       <w:r>
         <w:rPr>
           <w:rStyle w:val="Refdecomentario"/>
         </w:rPr>
-        <w:commentReference w:id="22"/>
+        <w:commentReference w:id="50"/>
       </w:r>
     </w:p>
     <w:p>
@@ -6169,7 +6891,7 @@
           <w:szCs w:val="24"/>
         </w:rPr>
       </w:pPr>
-      <w:commentRangeStart w:id="23"/>
+      <w:commentRangeStart w:id="51"/>
       <w:r>
         <w:rPr>
           <w:rFonts w:ascii="Times New Roman" w:eastAsia="Times New Roman" w:hAnsi="Times New Roman" w:cs="Times New Roman"/>
@@ -6224,12 +6946,12 @@
         </w:rPr>
         <w:t>¿Por cuáles medios se informa de los eventos musicales? (redes sociales, páginas web, radio, televisión)</w:t>
       </w:r>
-      <w:commentRangeEnd w:id="23"/>
+      <w:commentRangeEnd w:id="51"/>
       <w:r>
         <w:rPr>
           <w:rStyle w:val="Refdecomentario"/>
         </w:rPr>
-        <w:commentReference w:id="23"/>
+        <w:commentReference w:id="51"/>
       </w:r>
     </w:p>
     <w:p>
@@ -6273,7 +6995,25 @@
           <w:sz w:val="24"/>
           <w:szCs w:val="24"/>
         </w:rPr>
-        <w:t>¿Qué género/s musical/es has escuchado con mayor frecuencia en los espacios de la universidad?()</w:t>
+        <w:t xml:space="preserve">¿Qué género/s musical/es has escuchado con mayor frecuencia en los espacios de la </w:t>
+      </w:r>
+      <w:proofErr w:type="gramStart"/>
+      <w:r>
+        <w:rPr>
+          <w:rFonts w:ascii="Times New Roman" w:eastAsia="Times New Roman" w:hAnsi="Times New Roman" w:cs="Times New Roman"/>
+          <w:sz w:val="24"/>
+          <w:szCs w:val="24"/>
+        </w:rPr>
+        <w:t>universidad?(</w:t>
+      </w:r>
+      <w:proofErr w:type="gramEnd"/>
+      <w:r>
+        <w:rPr>
+          <w:rFonts w:ascii="Times New Roman" w:eastAsia="Times New Roman" w:hAnsi="Times New Roman" w:cs="Times New Roman"/>
+          <w:sz w:val="24"/>
+          <w:szCs w:val="24"/>
+        </w:rPr>
+        <w:t>)</w:t>
       </w:r>
     </w:p>
     <w:p>
@@ -6311,7 +7051,7 @@
           <w:szCs w:val="24"/>
         </w:rPr>
       </w:pPr>
-      <w:commentRangeStart w:id="24"/>
+      <w:commentRangeStart w:id="52"/>
       <w:r>
         <w:rPr>
           <w:rFonts w:ascii="Times New Roman" w:eastAsia="Times New Roman" w:hAnsi="Times New Roman" w:cs="Times New Roman"/>
@@ -6320,12 +7060,12 @@
         </w:rPr>
         <w:t>¿Participas o has participado de eventos musicales? (sí, no)</w:t>
       </w:r>
-      <w:commentRangeEnd w:id="24"/>
+      <w:commentRangeEnd w:id="52"/>
       <w:r>
         <w:rPr>
           <w:rStyle w:val="Refdecomentario"/>
         </w:rPr>
-        <w:commentReference w:id="24"/>
+        <w:commentReference w:id="52"/>
       </w:r>
     </w:p>
     <w:p>
@@ -6505,7 +7245,25 @@
           <w:sz w:val="24"/>
           <w:szCs w:val="24"/>
         </w:rPr>
-        <w:t>¿Desde hace cuánto tiempo tocas algún instrumento musical? ( hace 1 año, entre hace 2 y 5 años, entre hace 6 y 9 años, hace 10 años o más)</w:t>
+        <w:t xml:space="preserve">¿Desde hace cuánto tiempo tocas algún instrumento musical? </w:t>
+      </w:r>
+      <w:proofErr w:type="gramStart"/>
+      <w:r>
+        <w:rPr>
+          <w:rFonts w:ascii="Times New Roman" w:eastAsia="Times New Roman" w:hAnsi="Times New Roman" w:cs="Times New Roman"/>
+          <w:sz w:val="24"/>
+          <w:szCs w:val="24"/>
+        </w:rPr>
+        <w:t>( hace</w:t>
+      </w:r>
+      <w:proofErr w:type="gramEnd"/>
+      <w:r>
+        <w:rPr>
+          <w:rFonts w:ascii="Times New Roman" w:eastAsia="Times New Roman" w:hAnsi="Times New Roman" w:cs="Times New Roman"/>
+          <w:sz w:val="24"/>
+          <w:szCs w:val="24"/>
+        </w:rPr>
+        <w:t xml:space="preserve"> 1 año, entre hace 2 y 5 años, entre hace 6 y 9 años, hace 10 años o más)</w:t>
       </w:r>
     </w:p>
     <w:p>
@@ -6528,7 +7286,8 @@
         </w:rPr>
         <w:t xml:space="preserve">REFERENCIAS </w:t>
       </w:r>
-      <w:commentRangeStart w:id="25"/>
+      <w:commentRangeStart w:id="53"/>
+      <w:commentRangeStart w:id="54"/>
       <w:r>
         <w:rPr>
           <w:rFonts w:ascii="Times New Roman" w:eastAsia="Times New Roman" w:hAnsi="Times New Roman" w:cs="Times New Roman"/>
@@ -6538,12 +7297,19 @@
         </w:rPr>
         <w:t>BIBLIOGRÁFICAS</w:t>
       </w:r>
-      <w:commentRangeEnd w:id="25"/>
+      <w:commentRangeEnd w:id="53"/>
       <w:r>
         <w:rPr>
           <w:rStyle w:val="Refdecomentario"/>
         </w:rPr>
-        <w:commentReference w:id="25"/>
+        <w:commentReference w:id="53"/>
+      </w:r>
+      <w:commentRangeEnd w:id="54"/>
+      <w:r>
+        <w:rPr>
+          <w:rStyle w:val="Refdecomentario"/>
+        </w:rPr>
+        <w:commentReference w:id="54"/>
       </w:r>
     </w:p>
     <w:p>
@@ -6609,13 +7375,23 @@
           <w:szCs w:val="24"/>
         </w:rPr>
       </w:pPr>
-      <w:r>
-        <w:rPr>
-          <w:rFonts w:ascii="Times New Roman" w:eastAsia="Times New Roman" w:hAnsi="Times New Roman" w:cs="Times New Roman"/>
-          <w:sz w:val="24"/>
-          <w:szCs w:val="24"/>
-        </w:rPr>
-        <w:t xml:space="preserve">Asún , R. (2006). Medir la realidad social: El sentido de la metodología cuantitativa. En M. Canales Cerón. (Ed.), </w:t>
+      <w:proofErr w:type="gramStart"/>
+      <w:r>
+        <w:rPr>
+          <w:rFonts w:ascii="Times New Roman" w:eastAsia="Times New Roman" w:hAnsi="Times New Roman" w:cs="Times New Roman"/>
+          <w:sz w:val="24"/>
+          <w:szCs w:val="24"/>
+        </w:rPr>
+        <w:t>Asún ,</w:t>
+      </w:r>
+      <w:proofErr w:type="gramEnd"/>
+      <w:r>
+        <w:rPr>
+          <w:rFonts w:ascii="Times New Roman" w:eastAsia="Times New Roman" w:hAnsi="Times New Roman" w:cs="Times New Roman"/>
+          <w:sz w:val="24"/>
+          <w:szCs w:val="24"/>
+        </w:rPr>
+        <w:t xml:space="preserve"> R. (2006). Medir la realidad social: El sentido de la metodología cuantitativa. En M. Canales Cerón. (Ed.), </w:t>
       </w:r>
       <w:r>
         <w:rPr>
@@ -7107,15 +7883,7 @@
         <w:pStyle w:val="Textocomentario"/>
       </w:pPr>
       <w:r>
-        <w:t xml:space="preserve">La escritura tiene problemas de redacción. Recomendamos leer en voz alta y corregir. Observe problemas de puntuación y repetición. Puede utilizar </w:t>
-      </w:r>
-      <w:proofErr w:type="spellStart"/>
-      <w:r>
-        <w:t>ChatGPT</w:t>
-      </w:r>
-      <w:proofErr w:type="spellEnd"/>
-      <w:r>
-        <w:t xml:space="preserve">, para que sugiera mejoramiento. </w:t>
+        <w:t xml:space="preserve">La escritura tiene problemas de redacción. Recomendamos leer en voz alta y corregir. Observe problemas de puntuación y repetición. Puede utilizar ChatGPT, para que sugiera mejoramiento. </w:t>
       </w:r>
     </w:p>
     <w:p>
@@ -7139,7 +7907,7 @@
         <w:annotationRef/>
       </w:r>
       <w:r>
-        <w:t>Será abordado: es un proyecto, no una investigación finalizada</w:t>
+        <w:t>“Será abordado”: es un proyecto, no una investigación finalizada</w:t>
       </w:r>
     </w:p>
   </w:comment>
@@ -7237,21 +8005,8 @@
       <w:r>
         <w:t xml:space="preserve">Falta una problematización más adecuada, para que permita especificar su problema y que esto genere un enigma que pueda ser resuelto. Esto podría hacerlo con el </w:t>
       </w:r>
-      <w:proofErr w:type="spellStart"/>
-      <w:r>
-        <w:t>esqueña</w:t>
-      </w:r>
-      <w:proofErr w:type="spellEnd"/>
-      <w:r>
-        <w:t xml:space="preserve"> de </w:t>
-      </w:r>
-      <w:proofErr w:type="spellStart"/>
-      <w:r>
-        <w:t>C.Lemieux</w:t>
-      </w:r>
-      <w:proofErr w:type="spellEnd"/>
-      <w:r>
-        <w:t xml:space="preserve">. Doy un ejemplo: </w:t>
+      <w:r>
+        <w:t xml:space="preserve">esqueña de C.Lemieux. Doy un ejemplo: </w:t>
       </w:r>
     </w:p>
     <w:p>
@@ -7455,7 +8210,7 @@
       </w:r>
     </w:p>
   </w:comment>
-  <w:comment w:id="8" w:author="Sebastián Matías Muñoz Tapia" w:date="2024-11-19T13:48:00Z" w:initials="SM">
+  <w:comment w:id="8" w:author="Sebastián Matías Muñoz Tapia" w:date="2024-11-20T15:00:00Z" w:initials="SM">
     <w:p>
       <w:pPr>
         <w:pStyle w:val="Textocomentario"/>
@@ -7467,7 +8222,23 @@
         <w:annotationRef/>
       </w:r>
       <w:r>
-        <w:t xml:space="preserve">No es necesario hacer una primera y segunda pregunta. Sólo muestre la pregunta final. </w:t>
+        <w:t>10</w:t>
+      </w:r>
+    </w:p>
+    <w:p>
+      <w:pPr>
+        <w:pStyle w:val="Textocomentario"/>
+      </w:pPr>
+      <w:r>
+        <w:t xml:space="preserve">Aunque se cumple la relación entre “objetivos” y “pregunta”; hay problemas de especificidad, dado el carácter tan amplio de su propuesta: </w:t>
+      </w:r>
+    </w:p>
+    <w:p>
+      <w:pPr>
+        <w:pStyle w:val="Textocomentario"/>
+      </w:pPr>
+      <w:r>
+        <w:t xml:space="preserve">“la música” se relaciona con “la identidad”. Deberá hacerlo más concreto, hemos dado algunas pautas para ello. </w:t>
       </w:r>
     </w:p>
   </w:comment>
@@ -7483,11 +8254,27 @@
         <w:annotationRef/>
       </w:r>
       <w:r>
+        <w:t xml:space="preserve">No es necesario hacer una primera y segunda pregunta. Sólo muestre la pregunta final. </w:t>
+      </w:r>
+    </w:p>
+  </w:comment>
+  <w:comment w:id="10" w:author="Sebastián Matías Muñoz Tapia" w:date="2024-11-19T13:48:00Z" w:initials="SM">
+    <w:p>
+      <w:pPr>
+        <w:pStyle w:val="Textocomentario"/>
+      </w:pPr>
+      <w:r>
+        <w:rPr>
+          <w:rStyle w:val="Refdecomentario"/>
+        </w:rPr>
+        <w:annotationRef/>
+      </w:r>
+      <w:r>
         <w:t>Especificar características</w:t>
       </w:r>
     </w:p>
   </w:comment>
-  <w:comment w:id="10" w:author="Sebastián Matías Muñoz Tapia" w:date="2024-11-19T13:56:00Z" w:initials="SM">
+  <w:comment w:id="11" w:author="Sebastián Matías Muñoz Tapia" w:date="2024-11-19T13:56:00Z" w:initials="SM">
     <w:p>
       <w:pPr>
         <w:pStyle w:val="Textocomentario"/>
@@ -7503,7 +8290,7 @@
       </w:r>
     </w:p>
   </w:comment>
-  <w:comment w:id="11" w:author="Sebastián Matías Muñoz Tapia" w:date="2024-11-19T13:58:00Z" w:initials="SM">
+  <w:comment w:id="12" w:author="Sebastián Matías Muñoz Tapia" w:date="2024-11-19T13:58:00Z" w:initials="SM">
     <w:p>
       <w:pPr>
         <w:pStyle w:val="Textocomentario"/>
@@ -7519,7 +8306,7 @@
       </w:r>
     </w:p>
   </w:comment>
-  <w:comment w:id="12" w:author="Sebastián Matías Muñoz Tapia" w:date="2024-11-19T13:59:00Z" w:initials="SM">
+  <w:comment w:id="13" w:author="Sebastián Matías Muñoz Tapia" w:date="2024-11-19T13:59:00Z" w:initials="SM">
     <w:p>
       <w:pPr>
         <w:pStyle w:val="Textocomentario"/>
@@ -7535,7 +8322,7 @@
       </w:r>
     </w:p>
   </w:comment>
-  <w:comment w:id="13" w:author="Sebastián Matías Muñoz Tapia" w:date="2024-11-19T14:00:00Z" w:initials="SM">
+  <w:comment w:id="14" w:author="Sebastián Matías Muñoz Tapia" w:date="2024-11-19T14:00:00Z" w:initials="SM">
     <w:p>
       <w:pPr>
         <w:pStyle w:val="Textocomentario"/>
@@ -7551,7 +8338,7 @@
       </w:r>
     </w:p>
   </w:comment>
-  <w:comment w:id="14" w:author="Sebastián Matías Muñoz Tapia" w:date="2024-11-19T14:07:00Z" w:initials="SM">
+  <w:comment w:id="15" w:author="Sebastián Matías Muñoz Tapia" w:date="2024-11-20T14:55:00Z" w:initials="SM">
     <w:p>
       <w:pPr>
         <w:pStyle w:val="Textocomentario"/>
@@ -7563,11 +8350,497 @@
         <w:annotationRef/>
       </w:r>
       <w:r>
+        <w:t xml:space="preserve">21: </w:t>
+      </w:r>
+    </w:p>
+    <w:p>
+      <w:pPr>
+        <w:pStyle w:val="Textocomentario"/>
+      </w:pPr>
+      <w:r>
+        <w:t xml:space="preserve">Hay ciertas dificultades para hacer más clara la relación entre sus conceptos y la problemática. Debe hacer más evidente esas relación, posiblemente especificando la tensión y problema principale de su estudio: “identidad” y “música” es muy amplio, específique. </w:t>
+      </w:r>
+    </w:p>
+    <w:p>
+      <w:pPr>
+        <w:pStyle w:val="Textocomentario"/>
+      </w:pPr>
+      <w:r>
+        <w:t xml:space="preserve">Por ejemplo, observando cómo los gustos son generacionales vs. cómo se ven influenciados por género y clase. Luego, al considerar la importancia de la universidad como espacios de escucha y socialización musical.  </w:t>
+      </w:r>
+    </w:p>
+  </w:comment>
+  <w:comment w:id="16" w:author="Sebastián Matías Muñoz Tapia" w:date="2024-11-20T14:21:00Z" w:initials="SM">
+    <w:p>
+      <w:pPr>
+        <w:pStyle w:val="Textocomentario"/>
+      </w:pPr>
+      <w:r>
+        <w:rPr>
+          <w:rStyle w:val="Refdecomentario"/>
+        </w:rPr>
+        <w:annotationRef/>
+      </w:r>
+      <w:r>
+        <w:t>Redacción!</w:t>
+      </w:r>
+    </w:p>
+    <w:p>
+      <w:pPr>
+        <w:pStyle w:val="Textocomentario"/>
+        <w:ind w:left="300"/>
+      </w:pPr>
+      <w:r>
+        <w:t xml:space="preserve">Esta encuesta es más amplia que “motivaciones” para participar y no seria objetivo principal. </w:t>
+      </w:r>
+    </w:p>
+  </w:comment>
+  <w:comment w:id="17" w:author="Sebastián Matías Muñoz Tapia" w:date="2024-11-20T14:21:00Z" w:initials="SM">
+    <w:p>
+      <w:pPr>
+        <w:pStyle w:val="Textocomentario"/>
+      </w:pPr>
+      <w:r>
+        <w:rPr>
+          <w:rStyle w:val="Refdecomentario"/>
+        </w:rPr>
+        <w:annotationRef/>
+      </w:r>
+      <w:r>
+        <w:t xml:space="preserve">Derechos culturales es distinto al acceso; tiene que ver con la participación. </w:t>
+      </w:r>
+    </w:p>
+  </w:comment>
+  <w:comment w:id="18" w:author="Sebastián Matías Muñoz Tapia" w:date="2024-11-20T14:23:00Z" w:initials="SM">
+    <w:p>
+      <w:pPr>
+        <w:pStyle w:val="Textocomentario"/>
+      </w:pPr>
+      <w:r>
+        <w:rPr>
+          <w:rStyle w:val="Refdecomentario"/>
+        </w:rPr>
+        <w:annotationRef/>
+      </w:r>
+      <w:r>
+        <w:t xml:space="preserve">Redacción! No pone puntos. </w:t>
+      </w:r>
+    </w:p>
+    <w:p>
+      <w:pPr>
+        <w:pStyle w:val="Textocomentario"/>
+      </w:pPr>
+      <w:r>
+        <w:t>Cada parrafo debe tener una idea central; puede estructurarse como se señalo arriba:</w:t>
+      </w:r>
+    </w:p>
+    <w:p>
+      <w:pPr>
+        <w:pStyle w:val="Textocomentario"/>
+        <w:numPr>
+          <w:ilvl w:val="0"/>
+          <w:numId w:val="22"/>
+        </w:numPr>
+      </w:pPr>
+      <w:r>
+        <w:t>Idea central</w:t>
+      </w:r>
+    </w:p>
+    <w:p>
+      <w:pPr>
+        <w:pStyle w:val="Textocomentario"/>
+        <w:numPr>
+          <w:ilvl w:val="0"/>
+          <w:numId w:val="22"/>
+        </w:numPr>
+      </w:pPr>
+      <w:r>
+        <w:t>Explicacion</w:t>
+      </w:r>
+    </w:p>
+    <w:p>
+      <w:pPr>
+        <w:pStyle w:val="Textocomentario"/>
+        <w:numPr>
+          <w:ilvl w:val="0"/>
+          <w:numId w:val="22"/>
+        </w:numPr>
+      </w:pPr>
+      <w:r>
+        <w:t>Ejemplo</w:t>
+      </w:r>
+    </w:p>
+    <w:p>
+      <w:pPr>
+        <w:pStyle w:val="Textocomentario"/>
+      </w:pPr>
+      <w:r>
+        <w:t xml:space="preserve">Siempre idea y explicacion; no siempre ejemplo. </w:t>
+      </w:r>
+    </w:p>
+  </w:comment>
+  <w:comment w:id="20" w:author="Sebastián Matías Muñoz Tapia" w:date="2024-11-20T14:25:00Z" w:initials="SM">
+    <w:p>
+      <w:pPr>
+        <w:pStyle w:val="Textocomentario"/>
+      </w:pPr>
+      <w:r>
+        <w:rPr>
+          <w:rStyle w:val="Refdecomentario"/>
+        </w:rPr>
+        <w:annotationRef/>
+      </w:r>
+      <w:r>
+        <w:t xml:space="preserve">Esto es una tensión: </w:t>
+      </w:r>
+    </w:p>
+    <w:p>
+      <w:pPr>
+        <w:pStyle w:val="Textocomentario"/>
+        <w:numPr>
+          <w:ilvl w:val="0"/>
+          <w:numId w:val="23"/>
+        </w:numPr>
+      </w:pPr>
+      <w:r>
+        <w:t>Homogenización del gusto en la juventud</w:t>
+      </w:r>
+    </w:p>
+    <w:p>
+      <w:pPr>
+        <w:pStyle w:val="Textocomentario"/>
+        <w:numPr>
+          <w:ilvl w:val="0"/>
+          <w:numId w:val="23"/>
+        </w:numPr>
+      </w:pPr>
+      <w:r>
+        <w:t>Heterogeneidades considerando clases y género (por ejemplo)</w:t>
+      </w:r>
+    </w:p>
+  </w:comment>
+  <w:comment w:id="21" w:author="Sebastián Matías Muñoz Tapia" w:date="2024-11-20T14:27:00Z" w:initials="SM">
+    <w:p>
+      <w:pPr>
+        <w:pStyle w:val="Textocomentario"/>
+      </w:pPr>
+      <w:r>
+        <w:rPr>
+          <w:rStyle w:val="Refdecomentario"/>
+        </w:rPr>
+        <w:annotationRef/>
+      </w:r>
+      <w:r>
+        <w:t>Acá se habla, entiendo algo así como de “contextos de escucha” o “espacios de socialización”:. Una pregunta podría ser: ¿es la universidad un espacio clave para la socialización de los gustos?</w:t>
+      </w:r>
+    </w:p>
+  </w:comment>
+  <w:comment w:id="24" w:author="Sebastián Matías Muñoz Tapia" w:date="2024-11-20T14:28:00Z" w:initials="SM">
+    <w:p>
+      <w:pPr>
+        <w:pStyle w:val="Textocomentario"/>
+      </w:pPr>
+      <w:r>
+        <w:rPr>
+          <w:rStyle w:val="Refdecomentario"/>
+        </w:rPr>
+        <w:annotationRef/>
+      </w:r>
+      <w:r>
+        <w:t>Por qué y para qué este texto es útil para su investigación?</w:t>
+      </w:r>
+    </w:p>
+  </w:comment>
+  <w:comment w:id="26" w:author="Sebastián Matías Muñoz Tapia" w:date="2024-11-20T14:37:00Z" w:initials="SM">
+    <w:p>
+      <w:pPr>
+        <w:pStyle w:val="Textocomentario"/>
+      </w:pPr>
+      <w:r>
+        <w:rPr>
+          <w:rStyle w:val="Refdecomentario"/>
+        </w:rPr>
+        <w:annotationRef/>
+      </w:r>
+      <w:r>
+        <w:t xml:space="preserve">Acá se ve una tensión interesante. El gusto se relaciona con: </w:t>
+      </w:r>
+    </w:p>
+    <w:p>
+      <w:pPr>
+        <w:pStyle w:val="Textocomentario"/>
+        <w:numPr>
+          <w:ilvl w:val="0"/>
+          <w:numId w:val="24"/>
+        </w:numPr>
+      </w:pPr>
+      <w:r>
+        <w:t>Generación: ¿Hay gustos transversales? Cuáles</w:t>
+      </w:r>
+    </w:p>
+    <w:p>
+      <w:pPr>
+        <w:pStyle w:val="Textocomentario"/>
+        <w:numPr>
+          <w:ilvl w:val="0"/>
+          <w:numId w:val="24"/>
+        </w:numPr>
+      </w:pPr>
+      <w:r>
+        <w:t xml:space="preserve">Género, Clase social (o carrera: ustedes solo estudiarán una carrera). </w:t>
+      </w:r>
+    </w:p>
+  </w:comment>
+  <w:comment w:id="28" w:author="Sebastián Matías Muñoz Tapia" w:date="2024-11-20T14:37:00Z" w:initials="SM">
+    <w:p>
+      <w:pPr>
+        <w:pStyle w:val="Textocomentario"/>
+      </w:pPr>
+      <w:r>
+        <w:rPr>
+          <w:rStyle w:val="Refdecomentario"/>
+        </w:rPr>
+        <w:annotationRef/>
+      </w:r>
+      <w:r>
+        <w:t xml:space="preserve">Además de problemas de redacción, debe ir directo al punto! En qué medida lo propuesto ayuda a formular su trabajo. </w:t>
+      </w:r>
+    </w:p>
+  </w:comment>
+  <w:comment w:id="32" w:author="Sebastián Matías Muñoz Tapia" w:date="2024-11-20T14:41:00Z" w:initials="SM">
+    <w:p>
+      <w:pPr>
+        <w:pStyle w:val="Textocomentario"/>
+      </w:pPr>
+      <w:r>
+        <w:rPr>
+          <w:rStyle w:val="Refdecomentario"/>
+        </w:rPr>
+        <w:annotationRef/>
+      </w:r>
+      <w:r>
+        <w:t>Revise como se cita</w:t>
+      </w:r>
+    </w:p>
+  </w:comment>
+  <w:comment w:id="34" w:author="Sebastián Matías Muñoz Tapia" w:date="2024-11-20T14:43:00Z" w:initials="SM">
+    <w:p>
+      <w:pPr>
+        <w:pStyle w:val="Textocomentario"/>
+      </w:pPr>
+      <w:r>
+        <w:rPr>
+          <w:rStyle w:val="Refdecomentario"/>
+        </w:rPr>
+        <w:annotationRef/>
+      </w:r>
+      <w:r>
+        <w:t>“socialización musical”:  donde se adquiere el gusto ¿Es la universidad un lugar relevante?</w:t>
+      </w:r>
+    </w:p>
+  </w:comment>
+  <w:comment w:id="35" w:author="Sebastián Matías Muñoz Tapia" w:date="2024-11-20T14:45:00Z" w:initials="SM">
+    <w:p>
+      <w:pPr>
+        <w:pStyle w:val="Textocomentario"/>
+      </w:pPr>
+      <w:r>
+        <w:rPr>
+          <w:rStyle w:val="Refdecomentario"/>
+        </w:rPr>
+        <w:annotationRef/>
+      </w:r>
+      <w:r>
+        <w:t>Este concepto puede vincularse a lo que aparece en la encuesta de MINCAP, respecto a pasar de “consumo cultural” a “participación cultural”</w:t>
+      </w:r>
+    </w:p>
+  </w:comment>
+  <w:comment w:id="36" w:author="Sebastián Matías Muñoz Tapia" w:date="2024-11-20T14:49:00Z" w:initials="SM">
+    <w:p>
+      <w:pPr>
+        <w:pStyle w:val="Textocomentario"/>
+      </w:pPr>
+      <w:r>
+        <w:rPr>
+          <w:rStyle w:val="Refdecomentario"/>
+        </w:rPr>
+        <w:annotationRef/>
+      </w:r>
+      <w:r>
+        <w:t>Demasiado amplia y abstracta</w:t>
+      </w:r>
+    </w:p>
+  </w:comment>
+  <w:comment w:id="37" w:author="Sebastián Matías Muñoz Tapia" w:date="2024-11-20T15:04:00Z" w:initials="SM">
+    <w:p>
+      <w:pPr>
+        <w:pStyle w:val="Textocomentario"/>
+      </w:pPr>
+      <w:r>
+        <w:rPr>
+          <w:rStyle w:val="Refdecomentario"/>
+        </w:rPr>
+        <w:annotationRef/>
+      </w:r>
+      <w:r>
+        <w:t>0</w:t>
+      </w:r>
+    </w:p>
+    <w:p>
+      <w:pPr>
+        <w:pStyle w:val="Textocomentario"/>
+        <w:ind w:left="300"/>
+      </w:pPr>
+      <w:r>
+        <w:t xml:space="preserve">Acá tiene que decir: </w:t>
+      </w:r>
+    </w:p>
+    <w:p>
+      <w:pPr>
+        <w:pStyle w:val="Textocomentario"/>
+        <w:numPr>
+          <w:ilvl w:val="0"/>
+          <w:numId w:val="25"/>
+        </w:numPr>
+      </w:pPr>
+      <w:r>
+        <w:t>Qué tipo de estrategia utiliza</w:t>
+      </w:r>
+    </w:p>
+    <w:p>
+      <w:pPr>
+        <w:pStyle w:val="Textocomentario"/>
+        <w:numPr>
+          <w:ilvl w:val="0"/>
+          <w:numId w:val="25"/>
+        </w:numPr>
+      </w:pPr>
+      <w:r>
+        <w:t>Tipo de investigación por objetivos</w:t>
+      </w:r>
+    </w:p>
+    <w:p>
+      <w:pPr>
+        <w:pStyle w:val="Textocomentario"/>
+        <w:numPr>
+          <w:ilvl w:val="0"/>
+          <w:numId w:val="25"/>
+        </w:numPr>
+      </w:pPr>
+      <w:r>
+        <w:t>Tipo de investigación por temporalidad</w:t>
+      </w:r>
+    </w:p>
+    <w:p>
+      <w:pPr>
+        <w:pStyle w:val="Textocomentario"/>
+        <w:numPr>
+          <w:ilvl w:val="0"/>
+          <w:numId w:val="25"/>
+        </w:numPr>
+      </w:pPr>
+      <w:r>
+        <w:t>Grado de experimentación</w:t>
+      </w:r>
+    </w:p>
+  </w:comment>
+  <w:comment w:id="38" w:author="Sebastián Matías Muñoz Tapia" w:date="2024-11-20T14:56:00Z" w:initials="SM">
+    <w:p>
+      <w:pPr>
+        <w:pStyle w:val="Textocomentario"/>
+      </w:pPr>
+      <w:r>
+        <w:rPr>
+          <w:rStyle w:val="Refdecomentario"/>
+        </w:rPr>
+        <w:annotationRef/>
+      </w:r>
+      <w:r>
+        <w:t>No es necesario!</w:t>
+      </w:r>
+    </w:p>
+  </w:comment>
+  <w:comment w:id="39" w:author="Sebastián Matías Muñoz Tapia" w:date="2024-11-20T14:57:00Z" w:initials="SM">
+    <w:p>
+      <w:pPr>
+        <w:pStyle w:val="Textocomentario"/>
+      </w:pPr>
+      <w:r>
+        <w:rPr>
+          <w:rStyle w:val="Refdecomentario"/>
+        </w:rPr>
+        <w:annotationRef/>
+      </w:r>
+      <w:r>
+        <w:t xml:space="preserve">Esta encuesta se opone a considerar la cultura solo como acceso y se abre a la participación!!!! Esa es la propuesta central de la encuesta del ministerio. </w:t>
+      </w:r>
+    </w:p>
+  </w:comment>
+  <w:comment w:id="40" w:author="Sebastián Matías Muñoz Tapia" w:date="2024-11-20T15:09:00Z" w:initials="SM">
+    <w:p>
+      <w:pPr>
+        <w:pStyle w:val="Textocomentario"/>
+      </w:pPr>
+      <w:r>
+        <w:rPr>
+          <w:rStyle w:val="Refdecomentario"/>
+        </w:rPr>
+        <w:annotationRef/>
+      </w:r>
+      <w:r>
+        <w:t>32</w:t>
+      </w:r>
+    </w:p>
+    <w:p>
+      <w:pPr>
+        <w:pStyle w:val="Textocomentario"/>
+      </w:pPr>
+      <w:r>
+        <w:t xml:space="preserve">Es coherente el esquema de operacionalización, la definición de conceptos y dimensiones. A excepción de algunas dimensiones  Hay problemas en la formulación de indicadores. Ver más abajo: </w:t>
+      </w:r>
+    </w:p>
+  </w:comment>
+  <w:comment w:id="41" w:author="Sebastián Matías Muñoz Tapia" w:date="2024-11-20T15:06:00Z" w:initials="SM">
+    <w:p>
+      <w:pPr>
+        <w:pStyle w:val="Textocomentario"/>
+      </w:pPr>
+      <w:r>
+        <w:rPr>
+          <w:rStyle w:val="Refdecomentario"/>
+        </w:rPr>
+        <w:annotationRef/>
+      </w:r>
+      <w:r>
+        <w:t xml:space="preserve">Puede resumir todas estas preguntas considernado nombre los tres dispositivos por los que más escucha música. No se entiende la pregunta “medios de comunicación”. </w:t>
+      </w:r>
+    </w:p>
+  </w:comment>
+  <w:comment w:id="42" w:author="Sebastián Matías Muñoz Tapia" w:date="2024-11-19T14:07:00Z" w:initials="SM">
+    <w:p>
+      <w:pPr>
+        <w:pStyle w:val="Textocomentario"/>
+      </w:pPr>
+      <w:r>
+        <w:rPr>
+          <w:rStyle w:val="Refdecomentario"/>
+        </w:rPr>
+        <w:annotationRef/>
+      </w:r>
+      <w:r>
+        <w:t xml:space="preserve">20: El cuestionario tiene problemas en la formulación de preguntas y categorías de respuesta. Debe clarificar también las instrucciones para las personas que contestan y reducir la cantidad de preguntas abiertas.  </w:t>
+      </w:r>
+    </w:p>
+    <w:p>
+      <w:pPr>
+        <w:pStyle w:val="Textocomentario"/>
+      </w:pPr>
+      <w:r>
         <w:t xml:space="preserve">La formulación es sobre “identidad”, pero esto no se refleja en el cuestionario. En el cuestionario describe prácticas musicales. Además la formulación de preguntas y alternativas es ambigua y poco clara. </w:t>
       </w:r>
     </w:p>
   </w:comment>
-  <w:comment w:id="15" w:author="Sebastián Matías Muñoz Tapia" w:date="2024-11-19T14:03:00Z" w:initials="SM">
+  <w:comment w:id="43" w:author="Sebastián Matías Muñoz Tapia" w:date="2024-11-19T14:03:00Z" w:initials="SM">
     <w:p>
       <w:pPr>
         <w:pStyle w:val="Textocomentario"/>
@@ -7595,7 +8868,7 @@
       </w:r>
     </w:p>
   </w:comment>
-  <w:comment w:id="16" w:author="Sebastián Matías Muñoz Tapia" w:date="2024-11-19T14:03:00Z" w:initials="SM">
+  <w:comment w:id="44" w:author="Sebastián Matías Muñoz Tapia" w:date="2024-11-19T14:03:00Z" w:initials="SM">
     <w:p>
       <w:pPr>
         <w:pStyle w:val="Textocomentario"/>
@@ -7611,7 +8884,7 @@
       </w:r>
     </w:p>
   </w:comment>
-  <w:comment w:id="17" w:author="Sebastián Matías Muñoz Tapia" w:date="2024-11-19T14:04:00Z" w:initials="SM">
+  <w:comment w:id="45" w:author="Sebastián Matías Muñoz Tapia" w:date="2024-11-19T14:04:00Z" w:initials="SM">
     <w:p>
       <w:pPr>
         <w:pStyle w:val="Textocomentario"/>
@@ -7627,7 +8900,7 @@
       </w:r>
     </w:p>
   </w:comment>
-  <w:comment w:id="18" w:author="Sebastián Matías Muñoz Tapia" w:date="2024-11-19T14:04:00Z" w:initials="SM">
+  <w:comment w:id="46" w:author="Sebastián Matías Muñoz Tapia" w:date="2024-11-19T14:04:00Z" w:initials="SM">
     <w:p>
       <w:pPr>
         <w:pStyle w:val="Textocomentario"/>
@@ -7639,11 +8912,11 @@
         <w:annotationRef/>
       </w:r>
       <w:r>
-        <w:t>Qué géneros</w:t>
+        <w:t>Observe la formulacion de la encuesta nacional de conusmo cultural. Es una pregunta con categorias y además de selección multiple con jerarquias.</w:t>
       </w:r>
     </w:p>
   </w:comment>
-  <w:comment w:id="19" w:author="Sebastián Matías Muñoz Tapia" w:date="2024-11-19T14:04:00Z" w:initials="SM">
+  <w:comment w:id="47" w:author="Sebastián Matías Muñoz Tapia" w:date="2024-11-19T14:04:00Z" w:initials="SM">
     <w:p>
       <w:pPr>
         <w:pStyle w:val="Textocomentario"/>
@@ -7659,7 +8932,7 @@
       </w:r>
     </w:p>
   </w:comment>
-  <w:comment w:id="20" w:author="Sebastián Matías Muñoz Tapia" w:date="2024-11-19T14:04:00Z" w:initials="SM">
+  <w:comment w:id="48" w:author="Sebastián Matías Muñoz Tapia" w:date="2024-11-19T14:04:00Z" w:initials="SM">
     <w:p>
       <w:pPr>
         <w:pStyle w:val="Textocomentario"/>
@@ -7675,7 +8948,7 @@
       </w:r>
     </w:p>
   </w:comment>
-  <w:comment w:id="21" w:author="Sebastián Matías Muñoz Tapia" w:date="2024-11-19T14:05:00Z" w:initials="SM">
+  <w:comment w:id="49" w:author="Sebastián Matías Muñoz Tapia" w:date="2024-11-19T14:05:00Z" w:initials="SM">
     <w:p>
       <w:pPr>
         <w:pStyle w:val="Textocomentario"/>
@@ -7691,7 +8964,7 @@
       </w:r>
     </w:p>
   </w:comment>
-  <w:comment w:id="22" w:author="Sebastián Matías Muñoz Tapia" w:date="2024-11-19T14:05:00Z" w:initials="SM">
+  <w:comment w:id="50" w:author="Sebastián Matías Muñoz Tapia" w:date="2024-11-19T14:05:00Z" w:initials="SM">
     <w:p>
       <w:pPr>
         <w:pStyle w:val="Textocomentario"/>
@@ -7707,7 +8980,7 @@
       </w:r>
     </w:p>
   </w:comment>
-  <w:comment w:id="23" w:author="Sebastián Matías Muñoz Tapia" w:date="2024-11-19T14:05:00Z" w:initials="SM">
+  <w:comment w:id="51" w:author="Sebastián Matías Muñoz Tapia" w:date="2024-11-19T14:05:00Z" w:initials="SM">
     <w:p>
       <w:pPr>
         <w:pStyle w:val="Textocomentario"/>
@@ -7719,11 +8992,11 @@
         <w:annotationRef/>
       </w:r>
       <w:r>
-        <w:t>Revise cuestionario de encuesta de participación cultural ministerio de cultura!!!</w:t>
+        <w:t xml:space="preserve">Revise cuestionario de encuesta de participación cultural ministerio de cultura!!! Esto se puede reemplazar por solo una pregunta. </w:t>
       </w:r>
     </w:p>
   </w:comment>
-  <w:comment w:id="24" w:author="Sebastián Matías Muñoz Tapia" w:date="2024-11-19T14:06:00Z" w:initials="SM">
+  <w:comment w:id="52" w:author="Sebastián Matías Muñoz Tapia" w:date="2024-11-19T14:06:00Z" w:initials="SM">
     <w:p>
       <w:pPr>
         <w:pStyle w:val="Textocomentario"/>
@@ -7739,13 +9012,13 @@
       </w:r>
     </w:p>
   </w:comment>
-  <w:comment w:id="25" w:author="Sebastián Matías Muñoz Tapia" w:date="2024-11-19T12:07:00Z" w:initials="SM">
+  <w:comment w:id="53" w:author="Sebastián Matías Muñoz Tapia" w:date="2024-11-19T12:07:00Z" w:initials="SM">
     <w:p>
       <w:pPr>
         <w:pStyle w:val="Textocomentario"/>
         <w:numPr>
           <w:ilvl w:val="0"/>
-          <w:numId w:val="19"/>
+          <w:numId w:val="26"/>
         </w:numPr>
       </w:pPr>
       <w:r>
@@ -7760,11 +9033,27 @@
         <w:pStyle w:val="Textocomentario"/>
         <w:numPr>
           <w:ilvl w:val="0"/>
-          <w:numId w:val="19"/>
+          <w:numId w:val="26"/>
         </w:numPr>
       </w:pPr>
       <w:r>
         <w:t xml:space="preserve"> Una estudiante no entregó ficha, otra lo hizo con 4 días de atraso. </w:t>
+      </w:r>
+    </w:p>
+  </w:comment>
+  <w:comment w:id="54" w:author="Sebastián Matías Muñoz Tapia" w:date="2024-11-20T15:21:00Z" w:initials="SM">
+    <w:p>
+      <w:pPr>
+        <w:pStyle w:val="Textocomentario"/>
+      </w:pPr>
+      <w:r>
+        <w:rPr>
+          <w:rStyle w:val="Refdecomentario"/>
+        </w:rPr>
+        <w:annotationRef/>
+      </w:r>
+      <w:r>
+        <w:t>12</w:t>
       </w:r>
     </w:p>
   </w:comment>
@@ -7781,12 +9070,31 @@
   <w15:commentEx w15:paraId="7E6CA300" w15:done="0"/>
   <w15:commentEx w15:paraId="17F666BC" w15:done="0"/>
   <w15:commentEx w15:paraId="0B53D028" w15:done="0"/>
+  <w15:commentEx w15:paraId="01897FF0" w15:done="0"/>
   <w15:commentEx w15:paraId="55088061" w15:done="0"/>
   <w15:commentEx w15:paraId="0D88BFCC" w15:done="0"/>
   <w15:commentEx w15:paraId="22DEF654" w15:done="0"/>
   <w15:commentEx w15:paraId="3E8D1B5A" w15:done="0"/>
   <w15:commentEx w15:paraId="3BB4E49A" w15:done="0"/>
   <w15:commentEx w15:paraId="5C4E7512" w15:done="0"/>
+  <w15:commentEx w15:paraId="094C7A00" w15:done="0"/>
+  <w15:commentEx w15:paraId="2A9964B3" w15:done="0"/>
+  <w15:commentEx w15:paraId="6645B42F" w15:done="0"/>
+  <w15:commentEx w15:paraId="48E7F68A" w15:done="0"/>
+  <w15:commentEx w15:paraId="053A08CB" w15:done="0"/>
+  <w15:commentEx w15:paraId="65A20EC2" w15:done="0"/>
+  <w15:commentEx w15:paraId="317B4079" w15:done="0"/>
+  <w15:commentEx w15:paraId="0D8A0F11" w15:done="0"/>
+  <w15:commentEx w15:paraId="57E76EFF" w15:done="0"/>
+  <w15:commentEx w15:paraId="75B061F2" w15:done="0"/>
+  <w15:commentEx w15:paraId="0E35BC5A" w15:done="0"/>
+  <w15:commentEx w15:paraId="55DFCA61" w15:done="0"/>
+  <w15:commentEx w15:paraId="63D1960F" w15:done="0"/>
+  <w15:commentEx w15:paraId="2561A9B5" w15:done="0"/>
+  <w15:commentEx w15:paraId="43DC1DEB" w15:done="0"/>
+  <w15:commentEx w15:paraId="2099005F" w15:done="0"/>
+  <w15:commentEx w15:paraId="351F63F0" w15:done="0"/>
+  <w15:commentEx w15:paraId="4A156B9A" w15:done="0"/>
   <w15:commentEx w15:paraId="33C80321" w15:done="0"/>
   <w15:commentEx w15:paraId="0F2EFEF9" w15:done="0"/>
   <w15:commentEx w15:paraId="2E8C81FC" w15:done="0"/>
@@ -7799,6 +9107,7 @@
   <w15:commentEx w15:paraId="08BA0C43" w15:done="0"/>
   <w15:commentEx w15:paraId="64DAC6BA" w15:done="0"/>
   <w15:commentEx w15:paraId="3689C915" w15:done="0"/>
+  <w15:commentEx w15:paraId="53A7C571" w15:done="0"/>
 </w15:commentsEx>
 </file>
 
@@ -7812,12 +9121,31 @@
   <w16cex:commentExtensible w16cex:durableId="08CD205E" w16cex:dateUtc="2024-11-19T15:23:00Z"/>
   <w16cex:commentExtensible w16cex:durableId="114CE9B0" w16cex:dateUtc="2024-11-19T15:16:00Z"/>
   <w16cex:commentExtensible w16cex:durableId="1D68CFB2" w16cex:dateUtc="2024-11-19T15:20:00Z"/>
+  <w16cex:commentExtensible w16cex:durableId="5F375FE0" w16cex:dateUtc="2024-11-20T18:00:00Z"/>
   <w16cex:commentExtensible w16cex:durableId="4F4FB2D2" w16cex:dateUtc="2024-11-19T16:48:00Z"/>
   <w16cex:commentExtensible w16cex:durableId="6D4155AA" w16cex:dateUtc="2024-11-19T16:48:00Z"/>
   <w16cex:commentExtensible w16cex:durableId="5D1219CD" w16cex:dateUtc="2024-11-19T16:56:00Z"/>
   <w16cex:commentExtensible w16cex:durableId="0E35134E" w16cex:dateUtc="2024-11-19T16:58:00Z"/>
   <w16cex:commentExtensible w16cex:durableId="4803EF3D" w16cex:dateUtc="2024-11-19T16:59:00Z"/>
   <w16cex:commentExtensible w16cex:durableId="23FEAFBE" w16cex:dateUtc="2024-11-19T17:00:00Z"/>
+  <w16cex:commentExtensible w16cex:durableId="059A9804" w16cex:dateUtc="2024-11-20T17:55:00Z"/>
+  <w16cex:commentExtensible w16cex:durableId="29554038" w16cex:dateUtc="2024-11-20T17:21:00Z"/>
+  <w16cex:commentExtensible w16cex:durableId="01FFE4D4" w16cex:dateUtc="2024-11-20T17:21:00Z"/>
+  <w16cex:commentExtensible w16cex:durableId="63FFB5A1" w16cex:dateUtc="2024-11-20T17:23:00Z"/>
+  <w16cex:commentExtensible w16cex:durableId="3F6E8002" w16cex:dateUtc="2024-11-20T17:25:00Z"/>
+  <w16cex:commentExtensible w16cex:durableId="1D2ED929" w16cex:dateUtc="2024-11-20T17:27:00Z"/>
+  <w16cex:commentExtensible w16cex:durableId="5F70D4FD" w16cex:dateUtc="2024-11-20T17:28:00Z"/>
+  <w16cex:commentExtensible w16cex:durableId="56EFADA6" w16cex:dateUtc="2024-11-20T17:37:00Z"/>
+  <w16cex:commentExtensible w16cex:durableId="15139B58" w16cex:dateUtc="2024-11-20T17:37:00Z"/>
+  <w16cex:commentExtensible w16cex:durableId="273AD806" w16cex:dateUtc="2024-11-20T17:41:00Z"/>
+  <w16cex:commentExtensible w16cex:durableId="21A7DD15" w16cex:dateUtc="2024-11-20T17:43:00Z"/>
+  <w16cex:commentExtensible w16cex:durableId="0A499E31" w16cex:dateUtc="2024-11-20T17:45:00Z"/>
+  <w16cex:commentExtensible w16cex:durableId="052D72DA" w16cex:dateUtc="2024-11-20T17:49:00Z"/>
+  <w16cex:commentExtensible w16cex:durableId="3AE927C6" w16cex:dateUtc="2024-11-20T18:04:00Z"/>
+  <w16cex:commentExtensible w16cex:durableId="4ACC03F4" w16cex:dateUtc="2024-11-20T17:56:00Z"/>
+  <w16cex:commentExtensible w16cex:durableId="5A4DF488" w16cex:dateUtc="2024-11-20T17:57:00Z"/>
+  <w16cex:commentExtensible w16cex:durableId="5DABB1FF" w16cex:dateUtc="2024-11-20T18:09:00Z"/>
+  <w16cex:commentExtensible w16cex:durableId="54AA0F3A" w16cex:dateUtc="2024-11-20T18:06:00Z"/>
   <w16cex:commentExtensible w16cex:durableId="7E298DA0" w16cex:dateUtc="2024-11-19T17:07:00Z"/>
   <w16cex:commentExtensible w16cex:durableId="7BBB072B" w16cex:dateUtc="2024-11-19T17:03:00Z"/>
   <w16cex:commentExtensible w16cex:durableId="7C1D4C2D" w16cex:dateUtc="2024-11-19T17:03:00Z"/>
@@ -7830,6 +9158,7 @@
   <w16cex:commentExtensible w16cex:durableId="20BF1AE4" w16cex:dateUtc="2024-11-19T17:05:00Z"/>
   <w16cex:commentExtensible w16cex:durableId="1DFF53AD" w16cex:dateUtc="2024-11-19T17:06:00Z"/>
   <w16cex:commentExtensible w16cex:durableId="1A533195" w16cex:dateUtc="2024-11-19T15:07:00Z"/>
+  <w16cex:commentExtensible w16cex:durableId="09077C80" w16cex:dateUtc="2024-11-20T18:21:00Z"/>
 </w16cex:commentsExtensible>
 </file>
 
@@ -7843,12 +9172,31 @@
   <w16cid:commentId w16cid:paraId="7E6CA300" w16cid:durableId="08CD205E"/>
   <w16cid:commentId w16cid:paraId="17F666BC" w16cid:durableId="114CE9B0"/>
   <w16cid:commentId w16cid:paraId="0B53D028" w16cid:durableId="1D68CFB2"/>
+  <w16cid:commentId w16cid:paraId="01897FF0" w16cid:durableId="5F375FE0"/>
   <w16cid:commentId w16cid:paraId="55088061" w16cid:durableId="4F4FB2D2"/>
   <w16cid:commentId w16cid:paraId="0D88BFCC" w16cid:durableId="6D4155AA"/>
   <w16cid:commentId w16cid:paraId="22DEF654" w16cid:durableId="5D1219CD"/>
   <w16cid:commentId w16cid:paraId="3E8D1B5A" w16cid:durableId="0E35134E"/>
   <w16cid:commentId w16cid:paraId="3BB4E49A" w16cid:durableId="4803EF3D"/>
   <w16cid:commentId w16cid:paraId="5C4E7512" w16cid:durableId="23FEAFBE"/>
+  <w16cid:commentId w16cid:paraId="094C7A00" w16cid:durableId="059A9804"/>
+  <w16cid:commentId w16cid:paraId="2A9964B3" w16cid:durableId="29554038"/>
+  <w16cid:commentId w16cid:paraId="6645B42F" w16cid:durableId="01FFE4D4"/>
+  <w16cid:commentId w16cid:paraId="48E7F68A" w16cid:durableId="63FFB5A1"/>
+  <w16cid:commentId w16cid:paraId="053A08CB" w16cid:durableId="3F6E8002"/>
+  <w16cid:commentId w16cid:paraId="65A20EC2" w16cid:durableId="1D2ED929"/>
+  <w16cid:commentId w16cid:paraId="317B4079" w16cid:durableId="5F70D4FD"/>
+  <w16cid:commentId w16cid:paraId="0D8A0F11" w16cid:durableId="56EFADA6"/>
+  <w16cid:commentId w16cid:paraId="57E76EFF" w16cid:durableId="15139B58"/>
+  <w16cid:commentId w16cid:paraId="75B061F2" w16cid:durableId="273AD806"/>
+  <w16cid:commentId w16cid:paraId="0E35BC5A" w16cid:durableId="21A7DD15"/>
+  <w16cid:commentId w16cid:paraId="55DFCA61" w16cid:durableId="0A499E31"/>
+  <w16cid:commentId w16cid:paraId="63D1960F" w16cid:durableId="052D72DA"/>
+  <w16cid:commentId w16cid:paraId="2561A9B5" w16cid:durableId="3AE927C6"/>
+  <w16cid:commentId w16cid:paraId="43DC1DEB" w16cid:durableId="4ACC03F4"/>
+  <w16cid:commentId w16cid:paraId="2099005F" w16cid:durableId="5A4DF488"/>
+  <w16cid:commentId w16cid:paraId="351F63F0" w16cid:durableId="5DABB1FF"/>
+  <w16cid:commentId w16cid:paraId="4A156B9A" w16cid:durableId="54AA0F3A"/>
   <w16cid:commentId w16cid:paraId="33C80321" w16cid:durableId="7E298DA0"/>
   <w16cid:commentId w16cid:paraId="0F2EFEF9" w16cid:durableId="7BBB072B"/>
   <w16cid:commentId w16cid:paraId="2E8C81FC" w16cid:durableId="7C1D4C2D"/>
@@ -7861,6 +9209,7 @@
   <w16cid:commentId w16cid:paraId="08BA0C43" w16cid:durableId="20BF1AE4"/>
   <w16cid:commentId w16cid:paraId="64DAC6BA" w16cid:durableId="1DFF53AD"/>
   <w16cid:commentId w16cid:paraId="3689C915" w16cid:durableId="1A533195"/>
+  <w16cid:commentId w16cid:paraId="53A7C571" w16cid:durableId="09077C80"/>
 </w16cid:commentsIds>
 </file>
 
@@ -8224,6 +9573,205 @@
     </w:lvl>
   </w:abstractNum>
   <w:abstractNum w:abstractNumId="2" w15:restartNumberingAfterBreak="0">
+    <w:nsid w:val="0ABE400D"/>
+    <w:multiLevelType w:val="hybridMultilevel"/>
+    <w:tmpl w:val="DC7E5718"/>
+    <w:lvl w:ilvl="0" w:tplc="A68E0A8E">
+      <w:start w:val="1"/>
+      <w:numFmt w:val="bullet"/>
+      <w:lvlText w:val=""/>
+      <w:lvlJc w:val="left"/>
+      <w:pPr>
+        <w:ind w:left="720" w:hanging="360"/>
+      </w:pPr>
+      <w:rPr>
+        <w:rFonts w:ascii="Symbol" w:hAnsi="Symbol"/>
+      </w:rPr>
+    </w:lvl>
+    <w:lvl w:ilvl="1" w:tplc="378C5B46">
+      <w:start w:val="1"/>
+      <w:numFmt w:val="bullet"/>
+      <w:lvlText w:val=""/>
+      <w:lvlJc w:val="left"/>
+      <w:pPr>
+        <w:ind w:left="720" w:hanging="360"/>
+      </w:pPr>
+      <w:rPr>
+        <w:rFonts w:ascii="Symbol" w:hAnsi="Symbol"/>
+      </w:rPr>
+    </w:lvl>
+    <w:lvl w:ilvl="2" w:tplc="17987A96">
+      <w:start w:val="1"/>
+      <w:numFmt w:val="bullet"/>
+      <w:lvlText w:val=""/>
+      <w:lvlJc w:val="left"/>
+      <w:pPr>
+        <w:ind w:left="720" w:hanging="360"/>
+      </w:pPr>
+      <w:rPr>
+        <w:rFonts w:ascii="Symbol" w:hAnsi="Symbol"/>
+      </w:rPr>
+    </w:lvl>
+    <w:lvl w:ilvl="3" w:tplc="38AEB8C2">
+      <w:start w:val="1"/>
+      <w:numFmt w:val="bullet"/>
+      <w:lvlText w:val=""/>
+      <w:lvlJc w:val="left"/>
+      <w:pPr>
+        <w:ind w:left="720" w:hanging="360"/>
+      </w:pPr>
+      <w:rPr>
+        <w:rFonts w:ascii="Symbol" w:hAnsi="Symbol"/>
+      </w:rPr>
+    </w:lvl>
+    <w:lvl w:ilvl="4" w:tplc="81FE5036">
+      <w:start w:val="1"/>
+      <w:numFmt w:val="bullet"/>
+      <w:lvlText w:val=""/>
+      <w:lvlJc w:val="left"/>
+      <w:pPr>
+        <w:ind w:left="720" w:hanging="360"/>
+      </w:pPr>
+      <w:rPr>
+        <w:rFonts w:ascii="Symbol" w:hAnsi="Symbol"/>
+      </w:rPr>
+    </w:lvl>
+    <w:lvl w:ilvl="5" w:tplc="B75EFF8E">
+      <w:start w:val="1"/>
+      <w:numFmt w:val="bullet"/>
+      <w:lvlText w:val=""/>
+      <w:lvlJc w:val="left"/>
+      <w:pPr>
+        <w:ind w:left="720" w:hanging="360"/>
+      </w:pPr>
+      <w:rPr>
+        <w:rFonts w:ascii="Symbol" w:hAnsi="Symbol"/>
+      </w:rPr>
+    </w:lvl>
+    <w:lvl w:ilvl="6" w:tplc="846832AC">
+      <w:start w:val="1"/>
+      <w:numFmt w:val="bullet"/>
+      <w:lvlText w:val=""/>
+      <w:lvlJc w:val="left"/>
+      <w:pPr>
+        <w:ind w:left="720" w:hanging="360"/>
+      </w:pPr>
+      <w:rPr>
+        <w:rFonts w:ascii="Symbol" w:hAnsi="Symbol"/>
+      </w:rPr>
+    </w:lvl>
+    <w:lvl w:ilvl="7" w:tplc="6DACDF92">
+      <w:start w:val="1"/>
+      <w:numFmt w:val="bullet"/>
+      <w:lvlText w:val=""/>
+      <w:lvlJc w:val="left"/>
+      <w:pPr>
+        <w:ind w:left="720" w:hanging="360"/>
+      </w:pPr>
+      <w:rPr>
+        <w:rFonts w:ascii="Symbol" w:hAnsi="Symbol"/>
+      </w:rPr>
+    </w:lvl>
+    <w:lvl w:ilvl="8" w:tplc="9FC84C58">
+      <w:start w:val="1"/>
+      <w:numFmt w:val="bullet"/>
+      <w:lvlText w:val=""/>
+      <w:lvlJc w:val="left"/>
+      <w:pPr>
+        <w:ind w:left="720" w:hanging="360"/>
+      </w:pPr>
+      <w:rPr>
+        <w:rFonts w:ascii="Symbol" w:hAnsi="Symbol"/>
+      </w:rPr>
+    </w:lvl>
+  </w:abstractNum>
+  <w:abstractNum w:abstractNumId="3" w15:restartNumberingAfterBreak="0">
+    <w:nsid w:val="0CFE2130"/>
+    <w:multiLevelType w:val="hybridMultilevel"/>
+    <w:tmpl w:val="C09EFB6A"/>
+    <w:lvl w:ilvl="0" w:tplc="D71A7A68">
+      <w:start w:val="1"/>
+      <w:numFmt w:val="lowerLetter"/>
+      <w:lvlText w:val="%1)"/>
+      <w:lvlJc w:val="left"/>
+      <w:pPr>
+        <w:ind w:left="1020" w:hanging="360"/>
+      </w:pPr>
+    </w:lvl>
+    <w:lvl w:ilvl="1" w:tplc="691CC118">
+      <w:start w:val="1"/>
+      <w:numFmt w:val="lowerLetter"/>
+      <w:lvlText w:val="%2)"/>
+      <w:lvlJc w:val="left"/>
+      <w:pPr>
+        <w:ind w:left="1020" w:hanging="360"/>
+      </w:pPr>
+    </w:lvl>
+    <w:lvl w:ilvl="2" w:tplc="3F4CCFCA">
+      <w:start w:val="1"/>
+      <w:numFmt w:val="lowerLetter"/>
+      <w:lvlText w:val="%3)"/>
+      <w:lvlJc w:val="left"/>
+      <w:pPr>
+        <w:ind w:left="1020" w:hanging="360"/>
+      </w:pPr>
+    </w:lvl>
+    <w:lvl w:ilvl="3" w:tplc="20548E92">
+      <w:start w:val="1"/>
+      <w:numFmt w:val="lowerLetter"/>
+      <w:lvlText w:val="%4)"/>
+      <w:lvlJc w:val="left"/>
+      <w:pPr>
+        <w:ind w:left="1020" w:hanging="360"/>
+      </w:pPr>
+    </w:lvl>
+    <w:lvl w:ilvl="4" w:tplc="182EF1D2">
+      <w:start w:val="1"/>
+      <w:numFmt w:val="lowerLetter"/>
+      <w:lvlText w:val="%5)"/>
+      <w:lvlJc w:val="left"/>
+      <w:pPr>
+        <w:ind w:left="1020" w:hanging="360"/>
+      </w:pPr>
+    </w:lvl>
+    <w:lvl w:ilvl="5" w:tplc="B28EA106">
+      <w:start w:val="1"/>
+      <w:numFmt w:val="lowerLetter"/>
+      <w:lvlText w:val="%6)"/>
+      <w:lvlJc w:val="left"/>
+      <w:pPr>
+        <w:ind w:left="1020" w:hanging="360"/>
+      </w:pPr>
+    </w:lvl>
+    <w:lvl w:ilvl="6" w:tplc="0E6EDEA2">
+      <w:start w:val="1"/>
+      <w:numFmt w:val="lowerLetter"/>
+      <w:lvlText w:val="%7)"/>
+      <w:lvlJc w:val="left"/>
+      <w:pPr>
+        <w:ind w:left="1020" w:hanging="360"/>
+      </w:pPr>
+    </w:lvl>
+    <w:lvl w:ilvl="7" w:tplc="7D80016C">
+      <w:start w:val="1"/>
+      <w:numFmt w:val="lowerLetter"/>
+      <w:lvlText w:val="%8)"/>
+      <w:lvlJc w:val="left"/>
+      <w:pPr>
+        <w:ind w:left="1020" w:hanging="360"/>
+      </w:pPr>
+    </w:lvl>
+    <w:lvl w:ilvl="8" w:tplc="D858581C">
+      <w:start w:val="1"/>
+      <w:numFmt w:val="lowerLetter"/>
+      <w:lvlText w:val="%9)"/>
+      <w:lvlJc w:val="left"/>
+      <w:pPr>
+        <w:ind w:left="1020" w:hanging="360"/>
+      </w:pPr>
+    </w:lvl>
+  </w:abstractNum>
+  <w:abstractNum w:abstractNumId="4" w15:restartNumberingAfterBreak="0">
     <w:nsid w:val="154230D8"/>
     <w:multiLevelType w:val="multilevel"/>
     <w:tmpl w:val="3538148E"/>
@@ -8336,7 +9884,7 @@
       </w:rPr>
     </w:lvl>
   </w:abstractNum>
-  <w:abstractNum w:abstractNumId="3" w15:restartNumberingAfterBreak="0">
+  <w:abstractNum w:abstractNumId="5" w15:restartNumberingAfterBreak="0">
     <w:nsid w:val="161379EF"/>
     <w:multiLevelType w:val="multilevel"/>
     <w:tmpl w:val="4940A736"/>
@@ -8449,7 +9997,7 @@
       </w:rPr>
     </w:lvl>
   </w:abstractNum>
-  <w:abstractNum w:abstractNumId="4" w15:restartNumberingAfterBreak="0">
+  <w:abstractNum w:abstractNumId="6" w15:restartNumberingAfterBreak="0">
     <w:nsid w:val="16B30426"/>
     <w:multiLevelType w:val="multilevel"/>
     <w:tmpl w:val="AC888BAC"/>
@@ -8562,7 +10110,7 @@
       </w:rPr>
     </w:lvl>
   </w:abstractNum>
-  <w:abstractNum w:abstractNumId="5" w15:restartNumberingAfterBreak="0">
+  <w:abstractNum w:abstractNumId="7" w15:restartNumberingAfterBreak="0">
     <w:nsid w:val="26A01300"/>
     <w:multiLevelType w:val="multilevel"/>
     <w:tmpl w:val="16E251DA"/>
@@ -8675,7 +10223,7 @@
       </w:rPr>
     </w:lvl>
   </w:abstractNum>
-  <w:abstractNum w:abstractNumId="6" w15:restartNumberingAfterBreak="0">
+  <w:abstractNum w:abstractNumId="8" w15:restartNumberingAfterBreak="0">
     <w:nsid w:val="2A4A206A"/>
     <w:multiLevelType w:val="multilevel"/>
     <w:tmpl w:val="52120DC4"/>
@@ -8788,7 +10336,7 @@
       </w:rPr>
     </w:lvl>
   </w:abstractNum>
-  <w:abstractNum w:abstractNumId="7" w15:restartNumberingAfterBreak="0">
+  <w:abstractNum w:abstractNumId="9" w15:restartNumberingAfterBreak="0">
     <w:nsid w:val="3A0A5473"/>
     <w:multiLevelType w:val="hybridMultilevel"/>
     <w:tmpl w:val="DD3256D6"/>
@@ -8877,7 +10425,7 @@
       </w:pPr>
     </w:lvl>
   </w:abstractNum>
-  <w:abstractNum w:abstractNumId="8" w15:restartNumberingAfterBreak="0">
+  <w:abstractNum w:abstractNumId="10" w15:restartNumberingAfterBreak="0">
     <w:nsid w:val="3CA00086"/>
     <w:multiLevelType w:val="multilevel"/>
     <w:tmpl w:val="99DC24F4"/>
@@ -8992,7 +10540,7 @@
       </w:rPr>
     </w:lvl>
   </w:abstractNum>
-  <w:abstractNum w:abstractNumId="9" w15:restartNumberingAfterBreak="0">
+  <w:abstractNum w:abstractNumId="11" w15:restartNumberingAfterBreak="0">
     <w:nsid w:val="3D982218"/>
     <w:multiLevelType w:val="multilevel"/>
     <w:tmpl w:val="52588778"/>
@@ -9105,7 +10653,93 @@
       </w:rPr>
     </w:lvl>
   </w:abstractNum>
-  <w:abstractNum w:abstractNumId="10" w15:restartNumberingAfterBreak="0">
+  <w:abstractNum w:abstractNumId="12" w15:restartNumberingAfterBreak="0">
+    <w:nsid w:val="42226196"/>
+    <w:multiLevelType w:val="hybridMultilevel"/>
+    <w:tmpl w:val="E2209BB4"/>
+    <w:lvl w:ilvl="0" w:tplc="D748A824">
+      <w:start w:val="1"/>
+      <w:numFmt w:val="lowerLetter"/>
+      <w:lvlText w:val="%1)"/>
+      <w:lvlJc w:val="left"/>
+      <w:pPr>
+        <w:ind w:left="1020" w:hanging="360"/>
+      </w:pPr>
+    </w:lvl>
+    <w:lvl w:ilvl="1" w:tplc="DD3CE142">
+      <w:start w:val="1"/>
+      <w:numFmt w:val="lowerLetter"/>
+      <w:lvlText w:val="%2)"/>
+      <w:lvlJc w:val="left"/>
+      <w:pPr>
+        <w:ind w:left="1020" w:hanging="360"/>
+      </w:pPr>
+    </w:lvl>
+    <w:lvl w:ilvl="2" w:tplc="48ECE562">
+      <w:start w:val="1"/>
+      <w:numFmt w:val="lowerLetter"/>
+      <w:lvlText w:val="%3)"/>
+      <w:lvlJc w:val="left"/>
+      <w:pPr>
+        <w:ind w:left="1020" w:hanging="360"/>
+      </w:pPr>
+    </w:lvl>
+    <w:lvl w:ilvl="3" w:tplc="617A0EDC">
+      <w:start w:val="1"/>
+      <w:numFmt w:val="lowerLetter"/>
+      <w:lvlText w:val="%4)"/>
+      <w:lvlJc w:val="left"/>
+      <w:pPr>
+        <w:ind w:left="1020" w:hanging="360"/>
+      </w:pPr>
+    </w:lvl>
+    <w:lvl w:ilvl="4" w:tplc="8604CA22">
+      <w:start w:val="1"/>
+      <w:numFmt w:val="lowerLetter"/>
+      <w:lvlText w:val="%5)"/>
+      <w:lvlJc w:val="left"/>
+      <w:pPr>
+        <w:ind w:left="1020" w:hanging="360"/>
+      </w:pPr>
+    </w:lvl>
+    <w:lvl w:ilvl="5" w:tplc="2608849E">
+      <w:start w:val="1"/>
+      <w:numFmt w:val="lowerLetter"/>
+      <w:lvlText w:val="%6)"/>
+      <w:lvlJc w:val="left"/>
+      <w:pPr>
+        <w:ind w:left="1020" w:hanging="360"/>
+      </w:pPr>
+    </w:lvl>
+    <w:lvl w:ilvl="6" w:tplc="4B86D3D4">
+      <w:start w:val="1"/>
+      <w:numFmt w:val="lowerLetter"/>
+      <w:lvlText w:val="%7)"/>
+      <w:lvlJc w:val="left"/>
+      <w:pPr>
+        <w:ind w:left="1020" w:hanging="360"/>
+      </w:pPr>
+    </w:lvl>
+    <w:lvl w:ilvl="7" w:tplc="2D6837BE">
+      <w:start w:val="1"/>
+      <w:numFmt w:val="lowerLetter"/>
+      <w:lvlText w:val="%8)"/>
+      <w:lvlJc w:val="left"/>
+      <w:pPr>
+        <w:ind w:left="1020" w:hanging="360"/>
+      </w:pPr>
+    </w:lvl>
+    <w:lvl w:ilvl="8" w:tplc="E6F6FCE0">
+      <w:start w:val="1"/>
+      <w:numFmt w:val="lowerLetter"/>
+      <w:lvlText w:val="%9)"/>
+      <w:lvlJc w:val="left"/>
+      <w:pPr>
+        <w:ind w:left="1020" w:hanging="360"/>
+      </w:pPr>
+    </w:lvl>
+  </w:abstractNum>
+  <w:abstractNum w:abstractNumId="13" w15:restartNumberingAfterBreak="0">
     <w:nsid w:val="42A4608B"/>
     <w:multiLevelType w:val="multilevel"/>
     <w:tmpl w:val="EA1E2C3C"/>
@@ -9218,7 +10852,179 @@
       </w:rPr>
     </w:lvl>
   </w:abstractNum>
-  <w:abstractNum w:abstractNumId="11" w15:restartNumberingAfterBreak="0">
+  <w:abstractNum w:abstractNumId="14" w15:restartNumberingAfterBreak="0">
+    <w:nsid w:val="4A6E24A1"/>
+    <w:multiLevelType w:val="hybridMultilevel"/>
+    <w:tmpl w:val="E1307416"/>
+    <w:lvl w:ilvl="0" w:tplc="EF0C232C">
+      <w:start w:val="1"/>
+      <w:numFmt w:val="lowerLetter"/>
+      <w:lvlText w:val="%1)"/>
+      <w:lvlJc w:val="left"/>
+      <w:pPr>
+        <w:ind w:left="1020" w:hanging="360"/>
+      </w:pPr>
+    </w:lvl>
+    <w:lvl w:ilvl="1" w:tplc="AD029E2E">
+      <w:start w:val="1"/>
+      <w:numFmt w:val="lowerLetter"/>
+      <w:lvlText w:val="%2)"/>
+      <w:lvlJc w:val="left"/>
+      <w:pPr>
+        <w:ind w:left="1020" w:hanging="360"/>
+      </w:pPr>
+    </w:lvl>
+    <w:lvl w:ilvl="2" w:tplc="BCF6D30A">
+      <w:start w:val="1"/>
+      <w:numFmt w:val="lowerLetter"/>
+      <w:lvlText w:val="%3)"/>
+      <w:lvlJc w:val="left"/>
+      <w:pPr>
+        <w:ind w:left="1020" w:hanging="360"/>
+      </w:pPr>
+    </w:lvl>
+    <w:lvl w:ilvl="3" w:tplc="9C0634DC">
+      <w:start w:val="1"/>
+      <w:numFmt w:val="lowerLetter"/>
+      <w:lvlText w:val="%4)"/>
+      <w:lvlJc w:val="left"/>
+      <w:pPr>
+        <w:ind w:left="1020" w:hanging="360"/>
+      </w:pPr>
+    </w:lvl>
+    <w:lvl w:ilvl="4" w:tplc="55B4505A">
+      <w:start w:val="1"/>
+      <w:numFmt w:val="lowerLetter"/>
+      <w:lvlText w:val="%5)"/>
+      <w:lvlJc w:val="left"/>
+      <w:pPr>
+        <w:ind w:left="1020" w:hanging="360"/>
+      </w:pPr>
+    </w:lvl>
+    <w:lvl w:ilvl="5" w:tplc="F3082C0E">
+      <w:start w:val="1"/>
+      <w:numFmt w:val="lowerLetter"/>
+      <w:lvlText w:val="%6)"/>
+      <w:lvlJc w:val="left"/>
+      <w:pPr>
+        <w:ind w:left="1020" w:hanging="360"/>
+      </w:pPr>
+    </w:lvl>
+    <w:lvl w:ilvl="6" w:tplc="99FE0A54">
+      <w:start w:val="1"/>
+      <w:numFmt w:val="lowerLetter"/>
+      <w:lvlText w:val="%7)"/>
+      <w:lvlJc w:val="left"/>
+      <w:pPr>
+        <w:ind w:left="1020" w:hanging="360"/>
+      </w:pPr>
+    </w:lvl>
+    <w:lvl w:ilvl="7" w:tplc="908260BA">
+      <w:start w:val="1"/>
+      <w:numFmt w:val="lowerLetter"/>
+      <w:lvlText w:val="%8)"/>
+      <w:lvlJc w:val="left"/>
+      <w:pPr>
+        <w:ind w:left="1020" w:hanging="360"/>
+      </w:pPr>
+    </w:lvl>
+    <w:lvl w:ilvl="8" w:tplc="36D01DDC">
+      <w:start w:val="1"/>
+      <w:numFmt w:val="lowerLetter"/>
+      <w:lvlText w:val="%9)"/>
+      <w:lvlJc w:val="left"/>
+      <w:pPr>
+        <w:ind w:left="1020" w:hanging="360"/>
+      </w:pPr>
+    </w:lvl>
+  </w:abstractNum>
+  <w:abstractNum w:abstractNumId="15" w15:restartNumberingAfterBreak="0">
+    <w:nsid w:val="588370F2"/>
+    <w:multiLevelType w:val="hybridMultilevel"/>
+    <w:tmpl w:val="8A508F64"/>
+    <w:lvl w:ilvl="0" w:tplc="5ACA592A">
+      <w:start w:val="1"/>
+      <w:numFmt w:val="lowerLetter"/>
+      <w:lvlText w:val="%1)"/>
+      <w:lvlJc w:val="left"/>
+      <w:pPr>
+        <w:ind w:left="1020" w:hanging="360"/>
+      </w:pPr>
+    </w:lvl>
+    <w:lvl w:ilvl="1" w:tplc="0C9E475C">
+      <w:start w:val="1"/>
+      <w:numFmt w:val="lowerLetter"/>
+      <w:lvlText w:val="%2)"/>
+      <w:lvlJc w:val="left"/>
+      <w:pPr>
+        <w:ind w:left="1020" w:hanging="360"/>
+      </w:pPr>
+    </w:lvl>
+    <w:lvl w:ilvl="2" w:tplc="05DE6C78">
+      <w:start w:val="1"/>
+      <w:numFmt w:val="lowerLetter"/>
+      <w:lvlText w:val="%3)"/>
+      <w:lvlJc w:val="left"/>
+      <w:pPr>
+        <w:ind w:left="1020" w:hanging="360"/>
+      </w:pPr>
+    </w:lvl>
+    <w:lvl w:ilvl="3" w:tplc="D4985426">
+      <w:start w:val="1"/>
+      <w:numFmt w:val="lowerLetter"/>
+      <w:lvlText w:val="%4)"/>
+      <w:lvlJc w:val="left"/>
+      <w:pPr>
+        <w:ind w:left="1020" w:hanging="360"/>
+      </w:pPr>
+    </w:lvl>
+    <w:lvl w:ilvl="4" w:tplc="9C3E84B4">
+      <w:start w:val="1"/>
+      <w:numFmt w:val="lowerLetter"/>
+      <w:lvlText w:val="%5)"/>
+      <w:lvlJc w:val="left"/>
+      <w:pPr>
+        <w:ind w:left="1020" w:hanging="360"/>
+      </w:pPr>
+    </w:lvl>
+    <w:lvl w:ilvl="5" w:tplc="553C616E">
+      <w:start w:val="1"/>
+      <w:numFmt w:val="lowerLetter"/>
+      <w:lvlText w:val="%6)"/>
+      <w:lvlJc w:val="left"/>
+      <w:pPr>
+        <w:ind w:left="1020" w:hanging="360"/>
+      </w:pPr>
+    </w:lvl>
+    <w:lvl w:ilvl="6" w:tplc="3A2AEF46">
+      <w:start w:val="1"/>
+      <w:numFmt w:val="lowerLetter"/>
+      <w:lvlText w:val="%7)"/>
+      <w:lvlJc w:val="left"/>
+      <w:pPr>
+        <w:ind w:left="1020" w:hanging="360"/>
+      </w:pPr>
+    </w:lvl>
+    <w:lvl w:ilvl="7" w:tplc="10C84EC4">
+      <w:start w:val="1"/>
+      <w:numFmt w:val="lowerLetter"/>
+      <w:lvlText w:val="%8)"/>
+      <w:lvlJc w:val="left"/>
+      <w:pPr>
+        <w:ind w:left="1020" w:hanging="360"/>
+      </w:pPr>
+    </w:lvl>
+    <w:lvl w:ilvl="8" w:tplc="195AD3FC">
+      <w:start w:val="1"/>
+      <w:numFmt w:val="lowerLetter"/>
+      <w:lvlText w:val="%9)"/>
+      <w:lvlJc w:val="left"/>
+      <w:pPr>
+        <w:ind w:left="1020" w:hanging="360"/>
+      </w:pPr>
+    </w:lvl>
+  </w:abstractNum>
+  <w:abstractNum w:abstractNumId="16" w15:restartNumberingAfterBreak="0">
     <w:nsid w:val="5BDA7FD5"/>
     <w:multiLevelType w:val="multilevel"/>
     <w:tmpl w:val="AFC6AC66"/>
@@ -9331,7 +11137,7 @@
       </w:rPr>
     </w:lvl>
   </w:abstractNum>
-  <w:abstractNum w:abstractNumId="12" w15:restartNumberingAfterBreak="0">
+  <w:abstractNum w:abstractNumId="17" w15:restartNumberingAfterBreak="0">
     <w:nsid w:val="5F591DD6"/>
     <w:multiLevelType w:val="multilevel"/>
     <w:tmpl w:val="ACACEC86"/>
@@ -9444,7 +11250,7 @@
       </w:rPr>
     </w:lvl>
   </w:abstractNum>
-  <w:abstractNum w:abstractNumId="13" w15:restartNumberingAfterBreak="0">
+  <w:abstractNum w:abstractNumId="18" w15:restartNumberingAfterBreak="0">
     <w:nsid w:val="5F81249C"/>
     <w:multiLevelType w:val="multilevel"/>
     <w:tmpl w:val="46DA9192"/>
@@ -9557,7 +11363,7 @@
       </w:rPr>
     </w:lvl>
   </w:abstractNum>
-  <w:abstractNum w:abstractNumId="14" w15:restartNumberingAfterBreak="0">
+  <w:abstractNum w:abstractNumId="19" w15:restartNumberingAfterBreak="0">
     <w:nsid w:val="61571A63"/>
     <w:multiLevelType w:val="multilevel"/>
     <w:tmpl w:val="17FEBF38"/>
@@ -9670,7 +11476,7 @@
       </w:rPr>
     </w:lvl>
   </w:abstractNum>
-  <w:abstractNum w:abstractNumId="15" w15:restartNumberingAfterBreak="0">
+  <w:abstractNum w:abstractNumId="20" w15:restartNumberingAfterBreak="0">
     <w:nsid w:val="6E1B4F3A"/>
     <w:multiLevelType w:val="hybridMultilevel"/>
     <w:tmpl w:val="30EC3454"/>
@@ -9759,7 +11565,7 @@
       </w:pPr>
     </w:lvl>
   </w:abstractNum>
-  <w:abstractNum w:abstractNumId="16" w15:restartNumberingAfterBreak="0">
+  <w:abstractNum w:abstractNumId="21" w15:restartNumberingAfterBreak="0">
     <w:nsid w:val="6ED236F5"/>
     <w:multiLevelType w:val="multilevel"/>
     <w:tmpl w:val="0506F5AC"/>
@@ -9872,7 +11678,7 @@
       </w:rPr>
     </w:lvl>
   </w:abstractNum>
-  <w:abstractNum w:abstractNumId="17" w15:restartNumberingAfterBreak="0">
+  <w:abstractNum w:abstractNumId="22" w15:restartNumberingAfterBreak="0">
     <w:nsid w:val="702A4A05"/>
     <w:multiLevelType w:val="multilevel"/>
     <w:tmpl w:val="C894614A"/>
@@ -9985,7 +11791,7 @@
       </w:rPr>
     </w:lvl>
   </w:abstractNum>
-  <w:abstractNum w:abstractNumId="18" w15:restartNumberingAfterBreak="0">
+  <w:abstractNum w:abstractNumId="23" w15:restartNumberingAfterBreak="0">
     <w:nsid w:val="754D6B0E"/>
     <w:multiLevelType w:val="hybridMultilevel"/>
     <w:tmpl w:val="41664478"/>
@@ -10097,7 +11903,7 @@
       </w:rPr>
     </w:lvl>
   </w:abstractNum>
-  <w:abstractNum w:abstractNumId="19" w15:restartNumberingAfterBreak="0">
+  <w:abstractNum w:abstractNumId="24" w15:restartNumberingAfterBreak="0">
     <w:nsid w:val="769D40B3"/>
     <w:multiLevelType w:val="multilevel"/>
     <w:tmpl w:val="98F8E93E"/>
@@ -10210,7 +12016,7 @@
       </w:rPr>
     </w:lvl>
   </w:abstractNum>
-  <w:abstractNum w:abstractNumId="20" w15:restartNumberingAfterBreak="0">
+  <w:abstractNum w:abstractNumId="25" w15:restartNumberingAfterBreak="0">
     <w:nsid w:val="785A694B"/>
     <w:multiLevelType w:val="multilevel"/>
     <w:tmpl w:val="3BF224DA"/>
@@ -10324,67 +12130,82 @@
     </w:lvl>
   </w:abstractNum>
   <w:num w:numId="1" w16cid:durableId="109474348">
-    <w:abstractNumId w:val="5"/>
+    <w:abstractNumId w:val="7"/>
   </w:num>
   <w:num w:numId="2" w16cid:durableId="676542124">
-    <w:abstractNumId w:val="13"/>
+    <w:abstractNumId w:val="18"/>
   </w:num>
   <w:num w:numId="3" w16cid:durableId="1461998052">
-    <w:abstractNumId w:val="10"/>
+    <w:abstractNumId w:val="13"/>
   </w:num>
   <w:num w:numId="4" w16cid:durableId="1872379886">
     <w:abstractNumId w:val="0"/>
   </w:num>
   <w:num w:numId="5" w16cid:durableId="2092895649">
-    <w:abstractNumId w:val="6"/>
+    <w:abstractNumId w:val="8"/>
   </w:num>
   <w:num w:numId="6" w16cid:durableId="1235121134">
-    <w:abstractNumId w:val="14"/>
+    <w:abstractNumId w:val="19"/>
   </w:num>
   <w:num w:numId="7" w16cid:durableId="990669238">
     <w:abstractNumId w:val="1"/>
   </w:num>
   <w:num w:numId="8" w16cid:durableId="1360737989">
+    <w:abstractNumId w:val="11"/>
+  </w:num>
+  <w:num w:numId="9" w16cid:durableId="846096022">
+    <w:abstractNumId w:val="22"/>
+  </w:num>
+  <w:num w:numId="10" w16cid:durableId="858663153">
+    <w:abstractNumId w:val="21"/>
+  </w:num>
+  <w:num w:numId="11" w16cid:durableId="301430534">
+    <w:abstractNumId w:val="6"/>
+  </w:num>
+  <w:num w:numId="12" w16cid:durableId="4990216">
+    <w:abstractNumId w:val="24"/>
+  </w:num>
+  <w:num w:numId="13" w16cid:durableId="1184703852">
+    <w:abstractNumId w:val="16"/>
+  </w:num>
+  <w:num w:numId="14" w16cid:durableId="1118648645">
+    <w:abstractNumId w:val="25"/>
+  </w:num>
+  <w:num w:numId="15" w16cid:durableId="2093969545">
+    <w:abstractNumId w:val="17"/>
+  </w:num>
+  <w:num w:numId="16" w16cid:durableId="374738651">
+    <w:abstractNumId w:val="4"/>
+  </w:num>
+  <w:num w:numId="17" w16cid:durableId="840703032">
+    <w:abstractNumId w:val="10"/>
+  </w:num>
+  <w:num w:numId="18" w16cid:durableId="1208689562">
+    <w:abstractNumId w:val="5"/>
+  </w:num>
+  <w:num w:numId="19" w16cid:durableId="1810240666">
+    <w:abstractNumId w:val="23"/>
+  </w:num>
+  <w:num w:numId="20" w16cid:durableId="807820084">
+    <w:abstractNumId w:val="20"/>
+  </w:num>
+  <w:num w:numId="21" w16cid:durableId="602878614">
     <w:abstractNumId w:val="9"/>
   </w:num>
-  <w:num w:numId="9" w16cid:durableId="846096022">
-    <w:abstractNumId w:val="17"/>
+  <w:num w:numId="22" w16cid:durableId="131487478">
+    <w:abstractNumId w:val="15"/>
   </w:num>
-  <w:num w:numId="10" w16cid:durableId="858663153">
-    <w:abstractNumId w:val="16"/>
+  <w:num w:numId="23" w16cid:durableId="1041634227">
+    <w:abstractNumId w:val="3"/>
   </w:num>
-  <w:num w:numId="11" w16cid:durableId="301430534">
-    <w:abstractNumId w:val="4"/>
-  </w:num>
-  <w:num w:numId="12" w16cid:durableId="4990216">
-    <w:abstractNumId w:val="19"/>
-  </w:num>
-  <w:num w:numId="13" w16cid:durableId="1184703852">
-    <w:abstractNumId w:val="11"/>
-  </w:num>
-  <w:num w:numId="14" w16cid:durableId="1118648645">
-    <w:abstractNumId w:val="20"/>
-  </w:num>
-  <w:num w:numId="15" w16cid:durableId="2093969545">
+  <w:num w:numId="24" w16cid:durableId="1572888230">
     <w:abstractNumId w:val="12"/>
   </w:num>
-  <w:num w:numId="16" w16cid:durableId="374738651">
+  <w:num w:numId="25" w16cid:durableId="85812962">
+    <w:abstractNumId w:val="14"/>
+  </w:num>
+  <w:num w:numId="26" w16cid:durableId="708644450">
     <w:abstractNumId w:val="2"/>
-  </w:num>
-  <w:num w:numId="17" w16cid:durableId="840703032">
-    <w:abstractNumId w:val="8"/>
-  </w:num>
-  <w:num w:numId="18" w16cid:durableId="1208689562">
-    <w:abstractNumId w:val="3"/>
-  </w:num>
-  <w:num w:numId="19" w16cid:durableId="1810240666">
-    <w:abstractNumId w:val="18"/>
-  </w:num>
-  <w:num w:numId="20" w16cid:durableId="807820084">
-    <w:abstractNumId w:val="15"/>
-  </w:num>
-  <w:num w:numId="21" w16cid:durableId="602878614">
-    <w:abstractNumId w:val="7"/>
   </w:num>
 </w:numbering>
 </file>
@@ -10920,6 +12741,7 @@
   <w:style w:type="character" w:default="1" w:styleId="Fuentedeprrafopredeter">
     <w:name w:val="Default Paragraph Font"/>
     <w:uiPriority w:val="1"/>
+    <w:semiHidden/>
     <w:unhideWhenUsed/>
   </w:style>
   <w:style w:type="table" w:default="1" w:styleId="Tablanormal">
@@ -11038,7 +12860,6 @@
     <w:basedOn w:val="Normal"/>
     <w:link w:val="TextocomentarioCar"/>
     <w:uiPriority w:val="99"/>
-    <w:semiHidden/>
     <w:unhideWhenUsed/>
     <w:rsid w:val="00E9613E"/>
     <w:pPr>
@@ -11054,7 +12875,6 @@
     <w:basedOn w:val="Fuentedeprrafopredeter"/>
     <w:link w:val="Textocomentario"/>
     <w:uiPriority w:val="99"/>
-    <w:semiHidden/>
     <w:rsid w:val="00E9613E"/>
     <w:rPr>
       <w:sz w:val="20"/>
@@ -11088,6 +12908,16 @@
       <w:sz w:val="20"/>
       <w:szCs w:val="20"/>
     </w:rPr>
+  </w:style>
+  <w:style w:type="paragraph" w:styleId="Revisin">
+    <w:name w:val="Revision"/>
+    <w:hidden/>
+    <w:uiPriority w:val="99"/>
+    <w:semiHidden/>
+    <w:rsid w:val="0058231C"/>
+    <w:pPr>
+      <w:spacing w:after="0" w:line="240" w:lineRule="auto"/>
+    </w:pPr>
   </w:style>
 </w:styles>
 </file>
@@ -11413,14 +13243,6 @@
 </file>
 
 <file path=customXml/item1.xml><?xml version="1.0" encoding="utf-8"?>
-<p:properties xmlns:p="http://schemas.microsoft.com/office/2006/metadata/properties" xmlns:xsi="http://www.w3.org/2001/XMLSchema-instance" xmlns:pc="http://schemas.microsoft.com/office/infopath/2007/PartnerControls">
-  <documentManagement>
-    <ReferenceId xmlns="d2d21b06-c64c-4b8f-8164-9aaf36f1b964" xsi:nil="true"/>
-  </documentManagement>
-</p:properties>
-</file>
-
-<file path=customXml/item2.xml><?xml version="1.0" encoding="utf-8"?>
 <?mso-contentType ?>
 <FormTemplates xmlns="http://schemas.microsoft.com/sharepoint/v3/contenttype/forms">
   <Display>DocumentLibraryForm</Display>
@@ -11429,7 +13251,19 @@
 </FormTemplates>
 </file>
 
+<file path=customXml/item2.xml><?xml version="1.0" encoding="utf-8"?>
+<p:properties xmlns:p="http://schemas.microsoft.com/office/2006/metadata/properties" xmlns:xsi="http://www.w3.org/2001/XMLSchema-instance" xmlns:pc="http://schemas.microsoft.com/office/infopath/2007/PartnerControls">
+  <documentManagement>
+    <ReferenceId xmlns="d2d21b06-c64c-4b8f-8164-9aaf36f1b964" xsi:nil="true"/>
+  </documentManagement>
+</p:properties>
+</file>
+
 <file path=customXml/item3.xml><?xml version="1.0" encoding="utf-8"?>
+<b:Sources xmlns:b="http://schemas.openxmlformats.org/officeDocument/2006/bibliography" xmlns="http://schemas.openxmlformats.org/officeDocument/2006/bibliography" SelectedStyle="\APASixthEditionOfficeOnline.xsl" StyleName="APA" Version="6"/>
+</file>
+
+<file path=customXml/item4.xml><?xml version="1.0" encoding="utf-8"?>
 <ct:contentTypeSchema xmlns:ct="http://schemas.microsoft.com/office/2006/metadata/contentType" xmlns:ma="http://schemas.microsoft.com/office/2006/metadata/properties/metaAttributes" ct:_="" ma:_="" ma:contentTypeName="Documento" ma:contentTypeID="0x0101005E43F7DBB14F6F47A04E3AFA8F4A684F" ma:contentTypeVersion="5" ma:contentTypeDescription="Crear nuevo documento." ma:contentTypeScope="" ma:versionID="3a777c00c8e71df16fb94e238c2f3308">
   <xsd:schema xmlns:xsd="http://www.w3.org/2001/XMLSchema" xmlns:xs="http://www.w3.org/2001/XMLSchema" xmlns:p="http://schemas.microsoft.com/office/2006/metadata/properties" xmlns:ns2="d2d21b06-c64c-4b8f-8164-9aaf36f1b964" targetNamespace="http://schemas.microsoft.com/office/2006/metadata/properties" ma:root="true" ma:fieldsID="926757b85bb27405f8e523d74b9d6c81" ns2:_="">
     <xsd:import namespace="d2d21b06-c64c-4b8f-8164-9aaf36f1b964"/>
@@ -11579,11 +13413,15 @@
 </ct:contentTypeSchema>
 </file>
 
-<file path=customXml/item4.xml><?xml version="1.0" encoding="utf-8"?>
-<b:Sources xmlns:b="http://schemas.openxmlformats.org/officeDocument/2006/bibliography" xmlns="http://schemas.openxmlformats.org/officeDocument/2006/bibliography" SelectedStyle="\APASixthEditionOfficeOnline.xsl" StyleName="APA" Version="6"/>
+<file path=customXml/itemProps1.xml><?xml version="1.0" encoding="utf-8"?>
+<ds:datastoreItem xmlns:ds="http://schemas.openxmlformats.org/officeDocument/2006/customXml" ds:itemID="{B25812C1-BB86-4CDE-BD2E-1D8433561DC9}">
+  <ds:schemaRefs>
+    <ds:schemaRef ds:uri="http://schemas.microsoft.com/sharepoint/v3/contenttype/forms"/>
+  </ds:schemaRefs>
+</ds:datastoreItem>
 </file>
 
-<file path=customXml/itemProps1.xml><?xml version="1.0" encoding="utf-8"?>
+<file path=customXml/itemProps2.xml><?xml version="1.0" encoding="utf-8"?>
 <ds:datastoreItem xmlns:ds="http://schemas.openxmlformats.org/officeDocument/2006/customXml" ds:itemID="{26359C93-9C8F-45A8-9D38-5609B6647CA9}">
   <ds:schemaRefs>
     <ds:schemaRef ds:uri="http://schemas.microsoft.com/office/2006/metadata/properties"/>
@@ -11593,15 +13431,15 @@
 </ds:datastoreItem>
 </file>
 
-<file path=customXml/itemProps2.xml><?xml version="1.0" encoding="utf-8"?>
-<ds:datastoreItem xmlns:ds="http://schemas.openxmlformats.org/officeDocument/2006/customXml" ds:itemID="{B25812C1-BB86-4CDE-BD2E-1D8433561DC9}">
+<file path=customXml/itemProps3.xml><?xml version="1.0" encoding="utf-8"?>
+<ds:datastoreItem xmlns:ds="http://schemas.openxmlformats.org/officeDocument/2006/customXml" ds:itemID="{6545A616-816E-4964-B7A3-A8E127204E7A}">
   <ds:schemaRefs>
-    <ds:schemaRef ds:uri="http://schemas.microsoft.com/sharepoint/v3/contenttype/forms"/>
+    <ds:schemaRef ds:uri="http://schemas.openxmlformats.org/officeDocument/2006/bibliography"/>
   </ds:schemaRefs>
 </ds:datastoreItem>
 </file>
 
-<file path=customXml/itemProps3.xml><?xml version="1.0" encoding="utf-8"?>
+<file path=customXml/itemProps4.xml><?xml version="1.0" encoding="utf-8"?>
 <ds:datastoreItem xmlns:ds="http://schemas.openxmlformats.org/officeDocument/2006/customXml" ds:itemID="{E1DC242A-1B4F-4BB9-B60B-6AC39DDA9B52}">
   <ds:schemaRefs>
     <ds:schemaRef ds:uri="http://schemas.microsoft.com/office/2006/metadata/contentType"/>
@@ -11617,12 +13455,4 @@
     <ds:schemaRef ds:uri="http://schemas.microsoft.com/internal/obd"/>
   </ds:schemaRefs>
 </ds:datastoreItem>
-</file>
-
-<file path=customXml/itemProps4.xml><?xml version="1.0" encoding="utf-8"?>
-<ds:datastoreItem xmlns:ds="http://schemas.openxmlformats.org/officeDocument/2006/customXml" ds:itemID="{6545A616-816E-4964-B7A3-A8E127204E7A}">
-  <ds:schemaRefs>
-    <ds:schemaRef ds:uri="http://schemas.openxmlformats.org/officeDocument/2006/bibliography"/>
-  </ds:schemaRefs>
-</ds:datastoreItem>
 </file>